--- a/Correlacao_de_fundos/Relatorios/template.docx
+++ b/Correlacao_de_fundos/Relatorios/template.docx
@@ -32,7 +32,7 @@
                     </pic:cNvPicPr>
                   </pic:nvPicPr>
                   <pic:blipFill>
-                    <a:blip r:embed="rId4" r:link="rId5">
+                    <a:blip r:embed="rId7" r:link="rId8">
                       <a:extLst>
                         <a:ext uri="{28A0092B-C50C-407E-A947-70E740481C1C}">
                           <a14:useLocalDpi xmlns:a14="http://schemas.microsoft.com/office/drawing/2010/main" val="0"/>
@@ -85,7 +85,7 @@
                     </pic:cNvPicPr>
                   </pic:nvPicPr>
                   <pic:blipFill>
-                    <a:blip r:embed="rId6" r:link="rId7">
+                    <a:blip r:embed="rId9" r:link="rId10">
                       <a:extLst>
                         <a:ext uri="{28A0092B-C50C-407E-A947-70E740481C1C}">
                           <a14:useLocalDpi xmlns:a14="http://schemas.microsoft.com/office/drawing/2010/main" val="0"/>
@@ -117,6 +117,4732 @@
         </w:drawing>
       </w:r>
     </w:p>
+    <w:p/>
+    <w:p/>
+    <w:p>
+      <w:r>
+        <w:lastRenderedPageBreak/>
+        <w:t>Relatório da Ana Malara</w:t>
+      </w:r>
+    </w:p>
+    <w:p>
+      <w:r>
+        <w:t xml:space="preserve">Paiva versus </w:t>
+      </w:r>
+      <w:proofErr w:type="spellStart"/>
+      <w:r>
+        <w:t>Ibov</w:t>
+      </w:r>
+      <w:proofErr w:type="spellEnd"/>
+    </w:p>
+    <w:p/>
+    <w:tbl>
+      <w:tblPr>
+        <w:tblW w:w="9300" w:type="dxa"/>
+        <w:tblCellMar>
+          <w:left w:w="70" w:type="dxa"/>
+          <w:right w:w="70" w:type="dxa"/>
+        </w:tblCellMar>
+        <w:tblLook w:val="04A0" w:firstRow="1" w:lastRow="0" w:firstColumn="1" w:lastColumn="0" w:noHBand="0" w:noVBand="1"/>
+      </w:tblPr>
+      <w:tblGrid>
+        <w:gridCol w:w="620"/>
+        <w:gridCol w:w="641"/>
+        <w:gridCol w:w="641"/>
+        <w:gridCol w:w="641"/>
+        <w:gridCol w:w="641"/>
+        <w:gridCol w:w="641"/>
+        <w:gridCol w:w="641"/>
+        <w:gridCol w:w="641"/>
+        <w:gridCol w:w="641"/>
+        <w:gridCol w:w="641"/>
+        <w:gridCol w:w="641"/>
+        <w:gridCol w:w="641"/>
+        <w:gridCol w:w="641"/>
+        <w:gridCol w:w="641"/>
+        <w:gridCol w:w="641"/>
+      </w:tblGrid>
+      <w:tr>
+        <w:trPr>
+          <w:trHeight w:val="300"/>
+        </w:trPr>
+        <w:tc>
+          <w:tcPr>
+            <w:tcW w:w="620" w:type="dxa"/>
+            <w:tcBorders>
+              <w:top w:val="single" w:sz="4" w:space="0" w:color="auto"/>
+              <w:left w:val="single" w:sz="4" w:space="0" w:color="auto"/>
+              <w:bottom w:val="single" w:sz="4" w:space="0" w:color="auto"/>
+              <w:right w:val="single" w:sz="4" w:space="0" w:color="auto"/>
+            </w:tcBorders>
+            <w:shd w:val="clear" w:color="auto" w:fill="auto"/>
+            <w:noWrap/>
+            <w:hideMark/>
+          </w:tcPr>
+          <w:p>
+            <w:pPr>
+              <w:spacing w:after="0" w:line="240" w:lineRule="auto"/>
+              <w:jc w:val="center"/>
+              <w:rPr>
+                <w:rFonts w:ascii="Calibri" w:eastAsia="Times New Roman" w:hAnsi="Calibri" w:cs="Calibri"/>
+                <w:b/>
+                <w:bCs/>
+                <w:lang w:eastAsia="pt-BR"/>
+              </w:rPr>
+            </w:pPr>
+            <w:r>
+              <w:rPr>
+                <w:rFonts w:ascii="Calibri" w:eastAsia="Times New Roman" w:hAnsi="Calibri" w:cs="Calibri"/>
+                <w:b/>
+                <w:bCs/>
+                <w:lang w:eastAsia="pt-BR"/>
+              </w:rPr>
+              <w:t>Ano (%)</w:t>
+            </w:r>
+          </w:p>
+        </w:tc>
+        <w:tc>
+          <w:tcPr>
+            <w:tcW w:w="620" w:type="dxa"/>
+            <w:tcBorders>
+              <w:top w:val="single" w:sz="4" w:space="0" w:color="auto"/>
+              <w:left w:val="nil"/>
+              <w:bottom w:val="single" w:sz="4" w:space="0" w:color="auto"/>
+              <w:right w:val="single" w:sz="4" w:space="0" w:color="auto"/>
+            </w:tcBorders>
+            <w:shd w:val="clear" w:color="auto" w:fill="auto"/>
+            <w:noWrap/>
+            <w:hideMark/>
+          </w:tcPr>
+          <w:p>
+            <w:pPr>
+              <w:spacing w:after="0" w:line="240" w:lineRule="auto"/>
+              <w:jc w:val="center"/>
+              <w:rPr>
+                <w:rFonts w:ascii="Calibri" w:eastAsia="Times New Roman" w:hAnsi="Calibri" w:cs="Calibri"/>
+                <w:b/>
+                <w:bCs/>
+                <w:lang w:eastAsia="pt-BR"/>
+              </w:rPr>
+            </w:pPr>
+            <w:r>
+              <w:rPr>
+                <w:rFonts w:ascii="Calibri" w:eastAsia="Times New Roman" w:hAnsi="Calibri" w:cs="Calibri"/>
+                <w:b/>
+                <w:bCs/>
+                <w:lang w:eastAsia="pt-BR"/>
+              </w:rPr>
+              <w:t>Jan</w:t>
+            </w:r>
+          </w:p>
+        </w:tc>
+        <w:tc>
+          <w:tcPr>
+            <w:tcW w:w="620" w:type="dxa"/>
+            <w:tcBorders>
+              <w:top w:val="single" w:sz="4" w:space="0" w:color="auto"/>
+              <w:left w:val="nil"/>
+              <w:bottom w:val="single" w:sz="4" w:space="0" w:color="auto"/>
+              <w:right w:val="single" w:sz="4" w:space="0" w:color="auto"/>
+            </w:tcBorders>
+            <w:shd w:val="clear" w:color="auto" w:fill="auto"/>
+            <w:noWrap/>
+            <w:hideMark/>
+          </w:tcPr>
+          <w:p>
+            <w:pPr>
+              <w:spacing w:after="0" w:line="240" w:lineRule="auto"/>
+              <w:jc w:val="center"/>
+              <w:rPr>
+                <w:rFonts w:ascii="Calibri" w:eastAsia="Times New Roman" w:hAnsi="Calibri" w:cs="Calibri"/>
+                <w:b/>
+                <w:bCs/>
+                <w:lang w:eastAsia="pt-BR"/>
+              </w:rPr>
+            </w:pPr>
+            <w:proofErr w:type="spellStart"/>
+            <w:r>
+              <w:rPr>
+                <w:rFonts w:ascii="Calibri" w:eastAsia="Times New Roman" w:hAnsi="Calibri" w:cs="Calibri"/>
+                <w:b/>
+                <w:bCs/>
+                <w:lang w:eastAsia="pt-BR"/>
+              </w:rPr>
+              <w:t>Feb</w:t>
+            </w:r>
+            <w:proofErr w:type="spellEnd"/>
+          </w:p>
+        </w:tc>
+        <w:tc>
+          <w:tcPr>
+            <w:tcW w:w="620" w:type="dxa"/>
+            <w:tcBorders>
+              <w:top w:val="single" w:sz="4" w:space="0" w:color="auto"/>
+              <w:left w:val="nil"/>
+              <w:bottom w:val="single" w:sz="4" w:space="0" w:color="auto"/>
+              <w:right w:val="single" w:sz="4" w:space="0" w:color="auto"/>
+            </w:tcBorders>
+            <w:shd w:val="clear" w:color="auto" w:fill="auto"/>
+            <w:noWrap/>
+            <w:hideMark/>
+          </w:tcPr>
+          <w:p>
+            <w:pPr>
+              <w:spacing w:after="0" w:line="240" w:lineRule="auto"/>
+              <w:jc w:val="center"/>
+              <w:rPr>
+                <w:rFonts w:ascii="Calibri" w:eastAsia="Times New Roman" w:hAnsi="Calibri" w:cs="Calibri"/>
+                <w:b/>
+                <w:bCs/>
+                <w:lang w:eastAsia="pt-BR"/>
+              </w:rPr>
+            </w:pPr>
+            <w:r>
+              <w:rPr>
+                <w:rFonts w:ascii="Calibri" w:eastAsia="Times New Roman" w:hAnsi="Calibri" w:cs="Calibri"/>
+                <w:b/>
+                <w:bCs/>
+                <w:lang w:eastAsia="pt-BR"/>
+              </w:rPr>
+              <w:t>Mar</w:t>
+            </w:r>
+          </w:p>
+        </w:tc>
+        <w:tc>
+          <w:tcPr>
+            <w:tcW w:w="620" w:type="dxa"/>
+            <w:tcBorders>
+              <w:top w:val="single" w:sz="4" w:space="0" w:color="auto"/>
+              <w:left w:val="nil"/>
+              <w:bottom w:val="single" w:sz="4" w:space="0" w:color="auto"/>
+              <w:right w:val="single" w:sz="4" w:space="0" w:color="auto"/>
+            </w:tcBorders>
+            <w:shd w:val="clear" w:color="auto" w:fill="auto"/>
+            <w:noWrap/>
+            <w:hideMark/>
+          </w:tcPr>
+          <w:p>
+            <w:pPr>
+              <w:spacing w:after="0" w:line="240" w:lineRule="auto"/>
+              <w:jc w:val="center"/>
+              <w:rPr>
+                <w:rFonts w:ascii="Calibri" w:eastAsia="Times New Roman" w:hAnsi="Calibri" w:cs="Calibri"/>
+                <w:b/>
+                <w:bCs/>
+                <w:lang w:eastAsia="pt-BR"/>
+              </w:rPr>
+            </w:pPr>
+            <w:proofErr w:type="spellStart"/>
+            <w:r>
+              <w:rPr>
+                <w:rFonts w:ascii="Calibri" w:eastAsia="Times New Roman" w:hAnsi="Calibri" w:cs="Calibri"/>
+                <w:b/>
+                <w:bCs/>
+                <w:lang w:eastAsia="pt-BR"/>
+              </w:rPr>
+              <w:t>Apr</w:t>
+            </w:r>
+            <w:proofErr w:type="spellEnd"/>
+          </w:p>
+        </w:tc>
+        <w:tc>
+          <w:tcPr>
+            <w:tcW w:w="620" w:type="dxa"/>
+            <w:tcBorders>
+              <w:top w:val="single" w:sz="4" w:space="0" w:color="auto"/>
+              <w:left w:val="nil"/>
+              <w:bottom w:val="single" w:sz="4" w:space="0" w:color="auto"/>
+              <w:right w:val="single" w:sz="4" w:space="0" w:color="auto"/>
+            </w:tcBorders>
+            <w:shd w:val="clear" w:color="auto" w:fill="auto"/>
+            <w:noWrap/>
+            <w:hideMark/>
+          </w:tcPr>
+          <w:p>
+            <w:pPr>
+              <w:spacing w:after="0" w:line="240" w:lineRule="auto"/>
+              <w:jc w:val="center"/>
+              <w:rPr>
+                <w:rFonts w:ascii="Calibri" w:eastAsia="Times New Roman" w:hAnsi="Calibri" w:cs="Calibri"/>
+                <w:b/>
+                <w:bCs/>
+                <w:lang w:eastAsia="pt-BR"/>
+              </w:rPr>
+            </w:pPr>
+            <w:r>
+              <w:rPr>
+                <w:rFonts w:ascii="Calibri" w:eastAsia="Times New Roman" w:hAnsi="Calibri" w:cs="Calibri"/>
+                <w:b/>
+                <w:bCs/>
+                <w:lang w:eastAsia="pt-BR"/>
+              </w:rPr>
+              <w:t>May</w:t>
+            </w:r>
+          </w:p>
+        </w:tc>
+        <w:tc>
+          <w:tcPr>
+            <w:tcW w:w="620" w:type="dxa"/>
+            <w:tcBorders>
+              <w:top w:val="single" w:sz="4" w:space="0" w:color="auto"/>
+              <w:left w:val="nil"/>
+              <w:bottom w:val="single" w:sz="4" w:space="0" w:color="auto"/>
+              <w:right w:val="single" w:sz="4" w:space="0" w:color="auto"/>
+            </w:tcBorders>
+            <w:shd w:val="clear" w:color="auto" w:fill="auto"/>
+            <w:noWrap/>
+            <w:hideMark/>
+          </w:tcPr>
+          <w:p>
+            <w:pPr>
+              <w:spacing w:after="0" w:line="240" w:lineRule="auto"/>
+              <w:jc w:val="center"/>
+              <w:rPr>
+                <w:rFonts w:ascii="Calibri" w:eastAsia="Times New Roman" w:hAnsi="Calibri" w:cs="Calibri"/>
+                <w:b/>
+                <w:bCs/>
+                <w:lang w:eastAsia="pt-BR"/>
+              </w:rPr>
+            </w:pPr>
+            <w:proofErr w:type="spellStart"/>
+            <w:r>
+              <w:rPr>
+                <w:rFonts w:ascii="Calibri" w:eastAsia="Times New Roman" w:hAnsi="Calibri" w:cs="Calibri"/>
+                <w:b/>
+                <w:bCs/>
+                <w:lang w:eastAsia="pt-BR"/>
+              </w:rPr>
+              <w:t>Jun</w:t>
+            </w:r>
+            <w:proofErr w:type="spellEnd"/>
+          </w:p>
+        </w:tc>
+        <w:tc>
+          <w:tcPr>
+            <w:tcW w:w="620" w:type="dxa"/>
+            <w:tcBorders>
+              <w:top w:val="single" w:sz="4" w:space="0" w:color="auto"/>
+              <w:left w:val="nil"/>
+              <w:bottom w:val="single" w:sz="4" w:space="0" w:color="auto"/>
+              <w:right w:val="single" w:sz="4" w:space="0" w:color="auto"/>
+            </w:tcBorders>
+            <w:shd w:val="clear" w:color="auto" w:fill="auto"/>
+            <w:noWrap/>
+            <w:hideMark/>
+          </w:tcPr>
+          <w:p>
+            <w:pPr>
+              <w:spacing w:after="0" w:line="240" w:lineRule="auto"/>
+              <w:jc w:val="center"/>
+              <w:rPr>
+                <w:rFonts w:ascii="Calibri" w:eastAsia="Times New Roman" w:hAnsi="Calibri" w:cs="Calibri"/>
+                <w:b/>
+                <w:bCs/>
+                <w:lang w:eastAsia="pt-BR"/>
+              </w:rPr>
+            </w:pPr>
+            <w:r>
+              <w:rPr>
+                <w:rFonts w:ascii="Calibri" w:eastAsia="Times New Roman" w:hAnsi="Calibri" w:cs="Calibri"/>
+                <w:b/>
+                <w:bCs/>
+                <w:lang w:eastAsia="pt-BR"/>
+              </w:rPr>
+              <w:t>Jul</w:t>
+            </w:r>
+          </w:p>
+        </w:tc>
+        <w:tc>
+          <w:tcPr>
+            <w:tcW w:w="620" w:type="dxa"/>
+            <w:tcBorders>
+              <w:top w:val="single" w:sz="4" w:space="0" w:color="auto"/>
+              <w:left w:val="nil"/>
+              <w:bottom w:val="single" w:sz="4" w:space="0" w:color="auto"/>
+              <w:right w:val="single" w:sz="4" w:space="0" w:color="auto"/>
+            </w:tcBorders>
+            <w:shd w:val="clear" w:color="auto" w:fill="auto"/>
+            <w:noWrap/>
+            <w:hideMark/>
+          </w:tcPr>
+          <w:p>
+            <w:pPr>
+              <w:spacing w:after="0" w:line="240" w:lineRule="auto"/>
+              <w:jc w:val="center"/>
+              <w:rPr>
+                <w:rFonts w:ascii="Calibri" w:eastAsia="Times New Roman" w:hAnsi="Calibri" w:cs="Calibri"/>
+                <w:b/>
+                <w:bCs/>
+                <w:lang w:eastAsia="pt-BR"/>
+              </w:rPr>
+            </w:pPr>
+            <w:proofErr w:type="spellStart"/>
+            <w:r>
+              <w:rPr>
+                <w:rFonts w:ascii="Calibri" w:eastAsia="Times New Roman" w:hAnsi="Calibri" w:cs="Calibri"/>
+                <w:b/>
+                <w:bCs/>
+                <w:lang w:eastAsia="pt-BR"/>
+              </w:rPr>
+              <w:t>Aug</w:t>
+            </w:r>
+            <w:proofErr w:type="spellEnd"/>
+          </w:p>
+        </w:tc>
+        <w:tc>
+          <w:tcPr>
+            <w:tcW w:w="620" w:type="dxa"/>
+            <w:tcBorders>
+              <w:top w:val="single" w:sz="4" w:space="0" w:color="auto"/>
+              <w:left w:val="nil"/>
+              <w:bottom w:val="single" w:sz="4" w:space="0" w:color="auto"/>
+              <w:right w:val="single" w:sz="4" w:space="0" w:color="auto"/>
+            </w:tcBorders>
+            <w:shd w:val="clear" w:color="auto" w:fill="auto"/>
+            <w:noWrap/>
+            <w:hideMark/>
+          </w:tcPr>
+          <w:p>
+            <w:pPr>
+              <w:spacing w:after="0" w:line="240" w:lineRule="auto"/>
+              <w:jc w:val="center"/>
+              <w:rPr>
+                <w:rFonts w:ascii="Calibri" w:eastAsia="Times New Roman" w:hAnsi="Calibri" w:cs="Calibri"/>
+                <w:b/>
+                <w:bCs/>
+                <w:lang w:eastAsia="pt-BR"/>
+              </w:rPr>
+            </w:pPr>
+            <w:proofErr w:type="spellStart"/>
+            <w:r>
+              <w:rPr>
+                <w:rFonts w:ascii="Calibri" w:eastAsia="Times New Roman" w:hAnsi="Calibri" w:cs="Calibri"/>
+                <w:b/>
+                <w:bCs/>
+                <w:lang w:eastAsia="pt-BR"/>
+              </w:rPr>
+              <w:t>Sep</w:t>
+            </w:r>
+            <w:proofErr w:type="spellEnd"/>
+          </w:p>
+        </w:tc>
+        <w:tc>
+          <w:tcPr>
+            <w:tcW w:w="620" w:type="dxa"/>
+            <w:tcBorders>
+              <w:top w:val="single" w:sz="4" w:space="0" w:color="auto"/>
+              <w:left w:val="nil"/>
+              <w:bottom w:val="single" w:sz="4" w:space="0" w:color="auto"/>
+              <w:right w:val="single" w:sz="4" w:space="0" w:color="auto"/>
+            </w:tcBorders>
+            <w:shd w:val="clear" w:color="auto" w:fill="auto"/>
+            <w:noWrap/>
+            <w:hideMark/>
+          </w:tcPr>
+          <w:p>
+            <w:pPr>
+              <w:spacing w:after="0" w:line="240" w:lineRule="auto"/>
+              <w:jc w:val="center"/>
+              <w:rPr>
+                <w:rFonts w:ascii="Calibri" w:eastAsia="Times New Roman" w:hAnsi="Calibri" w:cs="Calibri"/>
+                <w:b/>
+                <w:bCs/>
+                <w:lang w:eastAsia="pt-BR"/>
+              </w:rPr>
+            </w:pPr>
+            <w:proofErr w:type="spellStart"/>
+            <w:r>
+              <w:rPr>
+                <w:rFonts w:ascii="Calibri" w:eastAsia="Times New Roman" w:hAnsi="Calibri" w:cs="Calibri"/>
+                <w:b/>
+                <w:bCs/>
+                <w:lang w:eastAsia="pt-BR"/>
+              </w:rPr>
+              <w:t>Oct</w:t>
+            </w:r>
+            <w:proofErr w:type="spellEnd"/>
+          </w:p>
+        </w:tc>
+        <w:tc>
+          <w:tcPr>
+            <w:tcW w:w="620" w:type="dxa"/>
+            <w:tcBorders>
+              <w:top w:val="single" w:sz="4" w:space="0" w:color="auto"/>
+              <w:left w:val="nil"/>
+              <w:bottom w:val="single" w:sz="4" w:space="0" w:color="auto"/>
+              <w:right w:val="single" w:sz="4" w:space="0" w:color="auto"/>
+            </w:tcBorders>
+            <w:shd w:val="clear" w:color="auto" w:fill="auto"/>
+            <w:noWrap/>
+            <w:hideMark/>
+          </w:tcPr>
+          <w:p>
+            <w:pPr>
+              <w:spacing w:after="0" w:line="240" w:lineRule="auto"/>
+              <w:jc w:val="center"/>
+              <w:rPr>
+                <w:rFonts w:ascii="Calibri" w:eastAsia="Times New Roman" w:hAnsi="Calibri" w:cs="Calibri"/>
+                <w:b/>
+                <w:bCs/>
+                <w:lang w:eastAsia="pt-BR"/>
+              </w:rPr>
+            </w:pPr>
+            <w:proofErr w:type="spellStart"/>
+            <w:r>
+              <w:rPr>
+                <w:rFonts w:ascii="Calibri" w:eastAsia="Times New Roman" w:hAnsi="Calibri" w:cs="Calibri"/>
+                <w:b/>
+                <w:bCs/>
+                <w:lang w:eastAsia="pt-BR"/>
+              </w:rPr>
+              <w:t>Nov</w:t>
+            </w:r>
+            <w:proofErr w:type="spellEnd"/>
+          </w:p>
+        </w:tc>
+        <w:tc>
+          <w:tcPr>
+            <w:tcW w:w="620" w:type="dxa"/>
+            <w:tcBorders>
+              <w:top w:val="single" w:sz="4" w:space="0" w:color="auto"/>
+              <w:left w:val="nil"/>
+              <w:bottom w:val="single" w:sz="4" w:space="0" w:color="auto"/>
+              <w:right w:val="single" w:sz="4" w:space="0" w:color="auto"/>
+            </w:tcBorders>
+            <w:shd w:val="clear" w:color="auto" w:fill="auto"/>
+            <w:noWrap/>
+            <w:hideMark/>
+          </w:tcPr>
+          <w:p>
+            <w:pPr>
+              <w:spacing w:after="0" w:line="240" w:lineRule="auto"/>
+              <w:jc w:val="center"/>
+              <w:rPr>
+                <w:rFonts w:ascii="Calibri" w:eastAsia="Times New Roman" w:hAnsi="Calibri" w:cs="Calibri"/>
+                <w:b/>
+                <w:bCs/>
+                <w:lang w:eastAsia="pt-BR"/>
+              </w:rPr>
+            </w:pPr>
+            <w:proofErr w:type="spellStart"/>
+            <w:r>
+              <w:rPr>
+                <w:rFonts w:ascii="Calibri" w:eastAsia="Times New Roman" w:hAnsi="Calibri" w:cs="Calibri"/>
+                <w:b/>
+                <w:bCs/>
+                <w:lang w:eastAsia="pt-BR"/>
+              </w:rPr>
+              <w:t>Dec</w:t>
+            </w:r>
+            <w:proofErr w:type="spellEnd"/>
+          </w:p>
+        </w:tc>
+        <w:tc>
+          <w:tcPr>
+            <w:tcW w:w="620" w:type="dxa"/>
+            <w:tcBorders>
+              <w:top w:val="single" w:sz="4" w:space="0" w:color="auto"/>
+              <w:left w:val="nil"/>
+              <w:bottom w:val="single" w:sz="4" w:space="0" w:color="auto"/>
+              <w:right w:val="single" w:sz="4" w:space="0" w:color="auto"/>
+            </w:tcBorders>
+            <w:shd w:val="clear" w:color="auto" w:fill="auto"/>
+            <w:noWrap/>
+            <w:hideMark/>
+          </w:tcPr>
+          <w:p>
+            <w:pPr>
+              <w:spacing w:after="0" w:line="240" w:lineRule="auto"/>
+              <w:jc w:val="center"/>
+              <w:rPr>
+                <w:rFonts w:ascii="Calibri" w:eastAsia="Times New Roman" w:hAnsi="Calibri" w:cs="Calibri"/>
+                <w:b/>
+                <w:bCs/>
+                <w:lang w:eastAsia="pt-BR"/>
+              </w:rPr>
+            </w:pPr>
+            <w:proofErr w:type="spellStart"/>
+            <w:r>
+              <w:rPr>
+                <w:rFonts w:ascii="Calibri" w:eastAsia="Times New Roman" w:hAnsi="Calibri" w:cs="Calibri"/>
+                <w:b/>
+                <w:bCs/>
+                <w:lang w:eastAsia="pt-BR"/>
+              </w:rPr>
+              <w:t>ibov</w:t>
+            </w:r>
+            <w:proofErr w:type="spellEnd"/>
+          </w:p>
+        </w:tc>
+        <w:tc>
+          <w:tcPr>
+            <w:tcW w:w="620" w:type="dxa"/>
+            <w:tcBorders>
+              <w:top w:val="single" w:sz="4" w:space="0" w:color="auto"/>
+              <w:left w:val="nil"/>
+              <w:bottom w:val="single" w:sz="4" w:space="0" w:color="auto"/>
+              <w:right w:val="single" w:sz="4" w:space="0" w:color="auto"/>
+            </w:tcBorders>
+            <w:shd w:val="clear" w:color="auto" w:fill="auto"/>
+            <w:noWrap/>
+            <w:hideMark/>
+          </w:tcPr>
+          <w:p>
+            <w:pPr>
+              <w:spacing w:after="0" w:line="240" w:lineRule="auto"/>
+              <w:jc w:val="center"/>
+              <w:rPr>
+                <w:rFonts w:ascii="Calibri" w:eastAsia="Times New Roman" w:hAnsi="Calibri" w:cs="Calibri"/>
+                <w:b/>
+                <w:bCs/>
+                <w:lang w:eastAsia="pt-BR"/>
+              </w:rPr>
+            </w:pPr>
+            <w:proofErr w:type="spellStart"/>
+            <w:r>
+              <w:rPr>
+                <w:rFonts w:ascii="Calibri" w:eastAsia="Times New Roman" w:hAnsi="Calibri" w:cs="Calibri"/>
+                <w:b/>
+                <w:bCs/>
+                <w:lang w:eastAsia="pt-BR"/>
+              </w:rPr>
+              <w:t>paiva</w:t>
+            </w:r>
+            <w:proofErr w:type="spellEnd"/>
+          </w:p>
+        </w:tc>
+      </w:tr>
+      <w:tr>
+        <w:trPr>
+          <w:trHeight w:val="300"/>
+        </w:trPr>
+        <w:tc>
+          <w:tcPr>
+            <w:tcW w:w="620" w:type="dxa"/>
+            <w:tcBorders>
+              <w:top w:val="nil"/>
+              <w:left w:val="single" w:sz="4" w:space="0" w:color="auto"/>
+              <w:bottom w:val="single" w:sz="4" w:space="0" w:color="auto"/>
+              <w:right w:val="single" w:sz="4" w:space="0" w:color="auto"/>
+            </w:tcBorders>
+            <w:shd w:val="clear" w:color="auto" w:fill="auto"/>
+            <w:noWrap/>
+            <w:hideMark/>
+          </w:tcPr>
+          <w:p>
+            <w:pPr>
+              <w:spacing w:after="0" w:line="240" w:lineRule="auto"/>
+              <w:jc w:val="center"/>
+              <w:rPr>
+                <w:rFonts w:ascii="Calibri" w:eastAsia="Times New Roman" w:hAnsi="Calibri" w:cs="Calibri"/>
+                <w:b/>
+                <w:bCs/>
+                <w:lang w:eastAsia="pt-BR"/>
+              </w:rPr>
+            </w:pPr>
+            <w:r>
+              <w:rPr>
+                <w:rFonts w:ascii="Calibri" w:eastAsia="Times New Roman" w:hAnsi="Calibri" w:cs="Calibri"/>
+                <w:b/>
+                <w:bCs/>
+                <w:lang w:eastAsia="pt-BR"/>
+              </w:rPr>
+              <w:t>2014</w:t>
+            </w:r>
+          </w:p>
+        </w:tc>
+        <w:tc>
+          <w:tcPr>
+            <w:tcW w:w="620" w:type="dxa"/>
+            <w:tcBorders>
+              <w:top w:val="nil"/>
+              <w:left w:val="nil"/>
+              <w:bottom w:val="nil"/>
+              <w:right w:val="nil"/>
+            </w:tcBorders>
+            <w:shd w:val="clear" w:color="000000" w:fill="FEFEFE"/>
+            <w:noWrap/>
+            <w:vAlign w:val="bottom"/>
+            <w:hideMark/>
+          </w:tcPr>
+          <w:p>
+            <w:pPr>
+              <w:spacing w:after="0" w:line="240" w:lineRule="auto"/>
+              <w:jc w:val="right"/>
+              <w:rPr>
+                <w:rFonts w:ascii="Calibri" w:eastAsia="Times New Roman" w:hAnsi="Calibri" w:cs="Calibri"/>
+                <w:color w:val="000000"/>
+                <w:lang w:eastAsia="pt-BR"/>
+              </w:rPr>
+            </w:pPr>
+            <w:r>
+              <w:rPr>
+                <w:rFonts w:ascii="Calibri" w:eastAsia="Times New Roman" w:hAnsi="Calibri" w:cs="Calibri"/>
+                <w:color w:val="000000"/>
+                <w:lang w:eastAsia="pt-BR"/>
+              </w:rPr>
+              <w:t>0</w:t>
+            </w:r>
+          </w:p>
+        </w:tc>
+        <w:tc>
+          <w:tcPr>
+            <w:tcW w:w="620" w:type="dxa"/>
+            <w:tcBorders>
+              <w:top w:val="nil"/>
+              <w:left w:val="nil"/>
+              <w:bottom w:val="nil"/>
+              <w:right w:val="nil"/>
+            </w:tcBorders>
+            <w:shd w:val="clear" w:color="000000" w:fill="FEFEFE"/>
+            <w:noWrap/>
+            <w:vAlign w:val="bottom"/>
+            <w:hideMark/>
+          </w:tcPr>
+          <w:p>
+            <w:pPr>
+              <w:spacing w:after="0" w:line="240" w:lineRule="auto"/>
+              <w:jc w:val="right"/>
+              <w:rPr>
+                <w:rFonts w:ascii="Calibri" w:eastAsia="Times New Roman" w:hAnsi="Calibri" w:cs="Calibri"/>
+                <w:color w:val="000000"/>
+                <w:lang w:eastAsia="pt-BR"/>
+              </w:rPr>
+            </w:pPr>
+            <w:r>
+              <w:rPr>
+                <w:rFonts w:ascii="Calibri" w:eastAsia="Times New Roman" w:hAnsi="Calibri" w:cs="Calibri"/>
+                <w:color w:val="000000"/>
+                <w:lang w:eastAsia="pt-BR"/>
+              </w:rPr>
+              <w:t>0</w:t>
+            </w:r>
+          </w:p>
+        </w:tc>
+        <w:tc>
+          <w:tcPr>
+            <w:tcW w:w="620" w:type="dxa"/>
+            <w:tcBorders>
+              <w:top w:val="nil"/>
+              <w:left w:val="nil"/>
+              <w:bottom w:val="nil"/>
+              <w:right w:val="nil"/>
+            </w:tcBorders>
+            <w:shd w:val="clear" w:color="000000" w:fill="FEFEFE"/>
+            <w:noWrap/>
+            <w:vAlign w:val="bottom"/>
+            <w:hideMark/>
+          </w:tcPr>
+          <w:p>
+            <w:pPr>
+              <w:spacing w:after="0" w:line="240" w:lineRule="auto"/>
+              <w:jc w:val="right"/>
+              <w:rPr>
+                <w:rFonts w:ascii="Calibri" w:eastAsia="Times New Roman" w:hAnsi="Calibri" w:cs="Calibri"/>
+                <w:color w:val="000000"/>
+                <w:lang w:eastAsia="pt-BR"/>
+              </w:rPr>
+            </w:pPr>
+            <w:r>
+              <w:rPr>
+                <w:rFonts w:ascii="Calibri" w:eastAsia="Times New Roman" w:hAnsi="Calibri" w:cs="Calibri"/>
+                <w:color w:val="000000"/>
+                <w:lang w:eastAsia="pt-BR"/>
+              </w:rPr>
+              <w:t>0</w:t>
+            </w:r>
+          </w:p>
+        </w:tc>
+        <w:tc>
+          <w:tcPr>
+            <w:tcW w:w="620" w:type="dxa"/>
+            <w:tcBorders>
+              <w:top w:val="nil"/>
+              <w:left w:val="nil"/>
+              <w:bottom w:val="nil"/>
+              <w:right w:val="nil"/>
+            </w:tcBorders>
+            <w:shd w:val="clear" w:color="000000" w:fill="FEFEFE"/>
+            <w:noWrap/>
+            <w:vAlign w:val="bottom"/>
+            <w:hideMark/>
+          </w:tcPr>
+          <w:p>
+            <w:pPr>
+              <w:spacing w:after="0" w:line="240" w:lineRule="auto"/>
+              <w:jc w:val="right"/>
+              <w:rPr>
+                <w:rFonts w:ascii="Calibri" w:eastAsia="Times New Roman" w:hAnsi="Calibri" w:cs="Calibri"/>
+                <w:color w:val="000000"/>
+                <w:lang w:eastAsia="pt-BR"/>
+              </w:rPr>
+            </w:pPr>
+            <w:r>
+              <w:rPr>
+                <w:rFonts w:ascii="Calibri" w:eastAsia="Times New Roman" w:hAnsi="Calibri" w:cs="Calibri"/>
+                <w:color w:val="000000"/>
+                <w:lang w:eastAsia="pt-BR"/>
+              </w:rPr>
+              <w:t>0</w:t>
+            </w:r>
+          </w:p>
+        </w:tc>
+        <w:tc>
+          <w:tcPr>
+            <w:tcW w:w="620" w:type="dxa"/>
+            <w:tcBorders>
+              <w:top w:val="nil"/>
+              <w:left w:val="nil"/>
+              <w:bottom w:val="nil"/>
+              <w:right w:val="nil"/>
+            </w:tcBorders>
+            <w:shd w:val="clear" w:color="000000" w:fill="FEFEFE"/>
+            <w:noWrap/>
+            <w:vAlign w:val="bottom"/>
+            <w:hideMark/>
+          </w:tcPr>
+          <w:p>
+            <w:pPr>
+              <w:spacing w:after="0" w:line="240" w:lineRule="auto"/>
+              <w:jc w:val="right"/>
+              <w:rPr>
+                <w:rFonts w:ascii="Calibri" w:eastAsia="Times New Roman" w:hAnsi="Calibri" w:cs="Calibri"/>
+                <w:color w:val="000000"/>
+                <w:lang w:eastAsia="pt-BR"/>
+              </w:rPr>
+            </w:pPr>
+            <w:r>
+              <w:rPr>
+                <w:rFonts w:ascii="Calibri" w:eastAsia="Times New Roman" w:hAnsi="Calibri" w:cs="Calibri"/>
+                <w:color w:val="000000"/>
+                <w:lang w:eastAsia="pt-BR"/>
+              </w:rPr>
+              <w:t>0</w:t>
+            </w:r>
+          </w:p>
+        </w:tc>
+        <w:tc>
+          <w:tcPr>
+            <w:tcW w:w="620" w:type="dxa"/>
+            <w:tcBorders>
+              <w:top w:val="nil"/>
+              <w:left w:val="nil"/>
+              <w:bottom w:val="nil"/>
+              <w:right w:val="nil"/>
+            </w:tcBorders>
+            <w:shd w:val="clear" w:color="000000" w:fill="FEFEFE"/>
+            <w:noWrap/>
+            <w:vAlign w:val="bottom"/>
+            <w:hideMark/>
+          </w:tcPr>
+          <w:p>
+            <w:pPr>
+              <w:spacing w:after="0" w:line="240" w:lineRule="auto"/>
+              <w:jc w:val="right"/>
+              <w:rPr>
+                <w:rFonts w:ascii="Calibri" w:eastAsia="Times New Roman" w:hAnsi="Calibri" w:cs="Calibri"/>
+                <w:color w:val="000000"/>
+                <w:lang w:eastAsia="pt-BR"/>
+              </w:rPr>
+            </w:pPr>
+            <w:r>
+              <w:rPr>
+                <w:rFonts w:ascii="Calibri" w:eastAsia="Times New Roman" w:hAnsi="Calibri" w:cs="Calibri"/>
+                <w:color w:val="000000"/>
+                <w:lang w:eastAsia="pt-BR"/>
+              </w:rPr>
+              <w:t>0</w:t>
+            </w:r>
+          </w:p>
+        </w:tc>
+        <w:tc>
+          <w:tcPr>
+            <w:tcW w:w="620" w:type="dxa"/>
+            <w:tcBorders>
+              <w:top w:val="nil"/>
+              <w:left w:val="nil"/>
+              <w:bottom w:val="nil"/>
+              <w:right w:val="nil"/>
+            </w:tcBorders>
+            <w:shd w:val="clear" w:color="000000" w:fill="FEFEFE"/>
+            <w:noWrap/>
+            <w:vAlign w:val="bottom"/>
+            <w:hideMark/>
+          </w:tcPr>
+          <w:p>
+            <w:pPr>
+              <w:spacing w:after="0" w:line="240" w:lineRule="auto"/>
+              <w:jc w:val="right"/>
+              <w:rPr>
+                <w:rFonts w:ascii="Calibri" w:eastAsia="Times New Roman" w:hAnsi="Calibri" w:cs="Calibri"/>
+                <w:color w:val="000000"/>
+                <w:lang w:eastAsia="pt-BR"/>
+              </w:rPr>
+            </w:pPr>
+            <w:r>
+              <w:rPr>
+                <w:rFonts w:ascii="Calibri" w:eastAsia="Times New Roman" w:hAnsi="Calibri" w:cs="Calibri"/>
+                <w:color w:val="000000"/>
+                <w:lang w:eastAsia="pt-BR"/>
+              </w:rPr>
+              <w:t>0</w:t>
+            </w:r>
+          </w:p>
+        </w:tc>
+        <w:tc>
+          <w:tcPr>
+            <w:tcW w:w="620" w:type="dxa"/>
+            <w:tcBorders>
+              <w:top w:val="nil"/>
+              <w:left w:val="nil"/>
+              <w:bottom w:val="nil"/>
+              <w:right w:val="nil"/>
+            </w:tcBorders>
+            <w:shd w:val="clear" w:color="000000" w:fill="FEFEFE"/>
+            <w:noWrap/>
+            <w:vAlign w:val="bottom"/>
+            <w:hideMark/>
+          </w:tcPr>
+          <w:p>
+            <w:pPr>
+              <w:spacing w:after="0" w:line="240" w:lineRule="auto"/>
+              <w:jc w:val="right"/>
+              <w:rPr>
+                <w:rFonts w:ascii="Calibri" w:eastAsia="Times New Roman" w:hAnsi="Calibri" w:cs="Calibri"/>
+                <w:color w:val="000000"/>
+                <w:lang w:eastAsia="pt-BR"/>
+              </w:rPr>
+            </w:pPr>
+            <w:r>
+              <w:rPr>
+                <w:rFonts w:ascii="Calibri" w:eastAsia="Times New Roman" w:hAnsi="Calibri" w:cs="Calibri"/>
+                <w:color w:val="000000"/>
+                <w:lang w:eastAsia="pt-BR"/>
+              </w:rPr>
+              <w:t>0</w:t>
+            </w:r>
+          </w:p>
+        </w:tc>
+        <w:tc>
+          <w:tcPr>
+            <w:tcW w:w="620" w:type="dxa"/>
+            <w:tcBorders>
+              <w:top w:val="nil"/>
+              <w:left w:val="nil"/>
+              <w:bottom w:val="nil"/>
+              <w:right w:val="nil"/>
+            </w:tcBorders>
+            <w:shd w:val="clear" w:color="000000" w:fill="FEFEFE"/>
+            <w:noWrap/>
+            <w:vAlign w:val="bottom"/>
+            <w:hideMark/>
+          </w:tcPr>
+          <w:p>
+            <w:pPr>
+              <w:spacing w:after="0" w:line="240" w:lineRule="auto"/>
+              <w:jc w:val="right"/>
+              <w:rPr>
+                <w:rFonts w:ascii="Calibri" w:eastAsia="Times New Roman" w:hAnsi="Calibri" w:cs="Calibri"/>
+                <w:color w:val="000000"/>
+                <w:lang w:eastAsia="pt-BR"/>
+              </w:rPr>
+            </w:pPr>
+            <w:r>
+              <w:rPr>
+                <w:rFonts w:ascii="Calibri" w:eastAsia="Times New Roman" w:hAnsi="Calibri" w:cs="Calibri"/>
+                <w:color w:val="000000"/>
+                <w:lang w:eastAsia="pt-BR"/>
+              </w:rPr>
+              <w:t>0</w:t>
+            </w:r>
+          </w:p>
+        </w:tc>
+        <w:tc>
+          <w:tcPr>
+            <w:tcW w:w="620" w:type="dxa"/>
+            <w:tcBorders>
+              <w:top w:val="nil"/>
+              <w:left w:val="nil"/>
+              <w:bottom w:val="nil"/>
+              <w:right w:val="nil"/>
+            </w:tcBorders>
+            <w:shd w:val="clear" w:color="000000" w:fill="FEFEFE"/>
+            <w:noWrap/>
+            <w:vAlign w:val="bottom"/>
+            <w:hideMark/>
+          </w:tcPr>
+          <w:p>
+            <w:pPr>
+              <w:spacing w:after="0" w:line="240" w:lineRule="auto"/>
+              <w:jc w:val="right"/>
+              <w:rPr>
+                <w:rFonts w:ascii="Calibri" w:eastAsia="Times New Roman" w:hAnsi="Calibri" w:cs="Calibri"/>
+                <w:color w:val="000000"/>
+                <w:lang w:eastAsia="pt-BR"/>
+              </w:rPr>
+            </w:pPr>
+            <w:r>
+              <w:rPr>
+                <w:rFonts w:ascii="Calibri" w:eastAsia="Times New Roman" w:hAnsi="Calibri" w:cs="Calibri"/>
+                <w:color w:val="000000"/>
+                <w:lang w:eastAsia="pt-BR"/>
+              </w:rPr>
+              <w:t>0</w:t>
+            </w:r>
+          </w:p>
+        </w:tc>
+        <w:tc>
+          <w:tcPr>
+            <w:tcW w:w="620" w:type="dxa"/>
+            <w:tcBorders>
+              <w:top w:val="nil"/>
+              <w:left w:val="nil"/>
+              <w:bottom w:val="nil"/>
+              <w:right w:val="nil"/>
+            </w:tcBorders>
+            <w:shd w:val="clear" w:color="000000" w:fill="FEFEFE"/>
+            <w:noWrap/>
+            <w:vAlign w:val="bottom"/>
+            <w:hideMark/>
+          </w:tcPr>
+          <w:p>
+            <w:pPr>
+              <w:spacing w:after="0" w:line="240" w:lineRule="auto"/>
+              <w:jc w:val="right"/>
+              <w:rPr>
+                <w:rFonts w:ascii="Calibri" w:eastAsia="Times New Roman" w:hAnsi="Calibri" w:cs="Calibri"/>
+                <w:color w:val="000000"/>
+                <w:lang w:eastAsia="pt-BR"/>
+              </w:rPr>
+            </w:pPr>
+            <w:r>
+              <w:rPr>
+                <w:rFonts w:ascii="Calibri" w:eastAsia="Times New Roman" w:hAnsi="Calibri" w:cs="Calibri"/>
+                <w:color w:val="000000"/>
+                <w:lang w:eastAsia="pt-BR"/>
+              </w:rPr>
+              <w:t>0</w:t>
+            </w:r>
+          </w:p>
+        </w:tc>
+        <w:tc>
+          <w:tcPr>
+            <w:tcW w:w="620" w:type="dxa"/>
+            <w:tcBorders>
+              <w:top w:val="nil"/>
+              <w:left w:val="nil"/>
+              <w:bottom w:val="nil"/>
+              <w:right w:val="nil"/>
+            </w:tcBorders>
+            <w:shd w:val="clear" w:color="000000" w:fill="FEFEFE"/>
+            <w:noWrap/>
+            <w:vAlign w:val="bottom"/>
+            <w:hideMark/>
+          </w:tcPr>
+          <w:p>
+            <w:pPr>
+              <w:spacing w:after="0" w:line="240" w:lineRule="auto"/>
+              <w:jc w:val="right"/>
+              <w:rPr>
+                <w:rFonts w:ascii="Calibri" w:eastAsia="Times New Roman" w:hAnsi="Calibri" w:cs="Calibri"/>
+                <w:color w:val="000000"/>
+                <w:lang w:eastAsia="pt-BR"/>
+              </w:rPr>
+            </w:pPr>
+            <w:r>
+              <w:rPr>
+                <w:rFonts w:ascii="Calibri" w:eastAsia="Times New Roman" w:hAnsi="Calibri" w:cs="Calibri"/>
+                <w:color w:val="000000"/>
+                <w:lang w:eastAsia="pt-BR"/>
+              </w:rPr>
+              <w:t>0</w:t>
+            </w:r>
+          </w:p>
+        </w:tc>
+        <w:tc>
+          <w:tcPr>
+            <w:tcW w:w="620" w:type="dxa"/>
+            <w:tcBorders>
+              <w:top w:val="nil"/>
+              <w:left w:val="nil"/>
+              <w:bottom w:val="nil"/>
+              <w:right w:val="nil"/>
+            </w:tcBorders>
+            <w:shd w:val="clear" w:color="000000" w:fill="FEFEFE"/>
+            <w:noWrap/>
+            <w:vAlign w:val="bottom"/>
+            <w:hideMark/>
+          </w:tcPr>
+          <w:p>
+            <w:pPr>
+              <w:spacing w:after="0" w:line="240" w:lineRule="auto"/>
+              <w:jc w:val="right"/>
+              <w:rPr>
+                <w:rFonts w:ascii="Calibri" w:eastAsia="Times New Roman" w:hAnsi="Calibri" w:cs="Calibri"/>
+                <w:color w:val="000000"/>
+                <w:lang w:eastAsia="pt-BR"/>
+              </w:rPr>
+            </w:pPr>
+            <w:r>
+              <w:rPr>
+                <w:rFonts w:ascii="Calibri" w:eastAsia="Times New Roman" w:hAnsi="Calibri" w:cs="Calibri"/>
+                <w:color w:val="000000"/>
+                <w:lang w:eastAsia="pt-BR"/>
+              </w:rPr>
+              <w:t>0</w:t>
+            </w:r>
+          </w:p>
+        </w:tc>
+        <w:tc>
+          <w:tcPr>
+            <w:tcW w:w="620" w:type="dxa"/>
+            <w:tcBorders>
+              <w:top w:val="nil"/>
+              <w:left w:val="nil"/>
+              <w:bottom w:val="nil"/>
+              <w:right w:val="nil"/>
+            </w:tcBorders>
+            <w:shd w:val="clear" w:color="000000" w:fill="FEFEFE"/>
+            <w:noWrap/>
+            <w:vAlign w:val="bottom"/>
+            <w:hideMark/>
+          </w:tcPr>
+          <w:p>
+            <w:pPr>
+              <w:spacing w:after="0" w:line="240" w:lineRule="auto"/>
+              <w:jc w:val="right"/>
+              <w:rPr>
+                <w:rFonts w:ascii="Calibri" w:eastAsia="Times New Roman" w:hAnsi="Calibri" w:cs="Calibri"/>
+                <w:color w:val="000000"/>
+                <w:lang w:eastAsia="pt-BR"/>
+              </w:rPr>
+            </w:pPr>
+            <w:r>
+              <w:rPr>
+                <w:rFonts w:ascii="Calibri" w:eastAsia="Times New Roman" w:hAnsi="Calibri" w:cs="Calibri"/>
+                <w:color w:val="000000"/>
+                <w:lang w:eastAsia="pt-BR"/>
+              </w:rPr>
+              <w:t>0</w:t>
+            </w:r>
+          </w:p>
+        </w:tc>
+      </w:tr>
+      <w:tr>
+        <w:trPr>
+          <w:trHeight w:val="300"/>
+        </w:trPr>
+        <w:tc>
+          <w:tcPr>
+            <w:tcW w:w="620" w:type="dxa"/>
+            <w:tcBorders>
+              <w:top w:val="nil"/>
+              <w:left w:val="single" w:sz="4" w:space="0" w:color="auto"/>
+              <w:bottom w:val="single" w:sz="4" w:space="0" w:color="auto"/>
+              <w:right w:val="single" w:sz="4" w:space="0" w:color="auto"/>
+            </w:tcBorders>
+            <w:shd w:val="clear" w:color="auto" w:fill="auto"/>
+            <w:noWrap/>
+            <w:hideMark/>
+          </w:tcPr>
+          <w:p>
+            <w:pPr>
+              <w:spacing w:after="0" w:line="240" w:lineRule="auto"/>
+              <w:jc w:val="center"/>
+              <w:rPr>
+                <w:rFonts w:ascii="Calibri" w:eastAsia="Times New Roman" w:hAnsi="Calibri" w:cs="Calibri"/>
+                <w:b/>
+                <w:bCs/>
+                <w:lang w:eastAsia="pt-BR"/>
+              </w:rPr>
+            </w:pPr>
+            <w:r>
+              <w:rPr>
+                <w:rFonts w:ascii="Calibri" w:eastAsia="Times New Roman" w:hAnsi="Calibri" w:cs="Calibri"/>
+                <w:b/>
+                <w:bCs/>
+                <w:lang w:eastAsia="pt-BR"/>
+              </w:rPr>
+              <w:t>2015</w:t>
+            </w:r>
+          </w:p>
+        </w:tc>
+        <w:tc>
+          <w:tcPr>
+            <w:tcW w:w="620" w:type="dxa"/>
+            <w:tcBorders>
+              <w:top w:val="nil"/>
+              <w:left w:val="nil"/>
+              <w:bottom w:val="nil"/>
+              <w:right w:val="nil"/>
+            </w:tcBorders>
+            <w:shd w:val="clear" w:color="000000" w:fill="FFE4E4"/>
+            <w:noWrap/>
+            <w:vAlign w:val="bottom"/>
+            <w:hideMark/>
+          </w:tcPr>
+          <w:p>
+            <w:pPr>
+              <w:spacing w:after="0" w:line="240" w:lineRule="auto"/>
+              <w:jc w:val="right"/>
+              <w:rPr>
+                <w:rFonts w:ascii="Calibri" w:eastAsia="Times New Roman" w:hAnsi="Calibri" w:cs="Calibri"/>
+                <w:color w:val="000000"/>
+                <w:lang w:eastAsia="pt-BR"/>
+              </w:rPr>
+            </w:pPr>
+            <w:r>
+              <w:rPr>
+                <w:rFonts w:ascii="Calibri" w:eastAsia="Times New Roman" w:hAnsi="Calibri" w:cs="Calibri"/>
+                <w:color w:val="000000"/>
+                <w:lang w:eastAsia="pt-BR"/>
+              </w:rPr>
+              <w:t>-2,04</w:t>
+            </w:r>
+          </w:p>
+        </w:tc>
+        <w:tc>
+          <w:tcPr>
+            <w:tcW w:w="620" w:type="dxa"/>
+            <w:tcBorders>
+              <w:top w:val="nil"/>
+              <w:left w:val="nil"/>
+              <w:bottom w:val="nil"/>
+              <w:right w:val="nil"/>
+            </w:tcBorders>
+            <w:shd w:val="clear" w:color="000000" w:fill="C4E2C4"/>
+            <w:noWrap/>
+            <w:vAlign w:val="bottom"/>
+            <w:hideMark/>
+          </w:tcPr>
+          <w:p>
+            <w:pPr>
+              <w:spacing w:after="0" w:line="240" w:lineRule="auto"/>
+              <w:jc w:val="right"/>
+              <w:rPr>
+                <w:rFonts w:ascii="Calibri" w:eastAsia="Times New Roman" w:hAnsi="Calibri" w:cs="Calibri"/>
+                <w:color w:val="000000"/>
+                <w:lang w:eastAsia="pt-BR"/>
+              </w:rPr>
+            </w:pPr>
+            <w:r>
+              <w:rPr>
+                <w:rFonts w:ascii="Calibri" w:eastAsia="Times New Roman" w:hAnsi="Calibri" w:cs="Calibri"/>
+                <w:color w:val="000000"/>
+                <w:lang w:eastAsia="pt-BR"/>
+              </w:rPr>
+              <w:t>4,571</w:t>
+            </w:r>
+          </w:p>
+        </w:tc>
+        <w:tc>
+          <w:tcPr>
+            <w:tcW w:w="620" w:type="dxa"/>
+            <w:tcBorders>
+              <w:top w:val="nil"/>
+              <w:left w:val="nil"/>
+              <w:bottom w:val="nil"/>
+              <w:right w:val="nil"/>
+            </w:tcBorders>
+            <w:shd w:val="clear" w:color="000000" w:fill="CAE4CA"/>
+            <w:noWrap/>
+            <w:vAlign w:val="bottom"/>
+            <w:hideMark/>
+          </w:tcPr>
+          <w:p>
+            <w:pPr>
+              <w:spacing w:after="0" w:line="240" w:lineRule="auto"/>
+              <w:jc w:val="right"/>
+              <w:rPr>
+                <w:rFonts w:ascii="Calibri" w:eastAsia="Times New Roman" w:hAnsi="Calibri" w:cs="Calibri"/>
+                <w:color w:val="000000"/>
+                <w:lang w:eastAsia="pt-BR"/>
+              </w:rPr>
+            </w:pPr>
+            <w:r>
+              <w:rPr>
+                <w:rFonts w:ascii="Calibri" w:eastAsia="Times New Roman" w:hAnsi="Calibri" w:cs="Calibri"/>
+                <w:color w:val="000000"/>
+                <w:lang w:eastAsia="pt-BR"/>
+              </w:rPr>
+              <w:t>4,161</w:t>
+            </w:r>
+          </w:p>
+        </w:tc>
+        <w:tc>
+          <w:tcPr>
+            <w:tcW w:w="620" w:type="dxa"/>
+            <w:tcBorders>
+              <w:top w:val="nil"/>
+              <w:left w:val="nil"/>
+              <w:bottom w:val="nil"/>
+              <w:right w:val="nil"/>
+            </w:tcBorders>
+            <w:shd w:val="clear" w:color="000000" w:fill="F0F8F0"/>
+            <w:noWrap/>
+            <w:vAlign w:val="bottom"/>
+            <w:hideMark/>
+          </w:tcPr>
+          <w:p>
+            <w:pPr>
+              <w:spacing w:after="0" w:line="240" w:lineRule="auto"/>
+              <w:jc w:val="right"/>
+              <w:rPr>
+                <w:rFonts w:ascii="Calibri" w:eastAsia="Times New Roman" w:hAnsi="Calibri" w:cs="Calibri"/>
+                <w:color w:val="000000"/>
+                <w:lang w:eastAsia="pt-BR"/>
+              </w:rPr>
+            </w:pPr>
+            <w:r>
+              <w:rPr>
+                <w:rFonts w:ascii="Calibri" w:eastAsia="Times New Roman" w:hAnsi="Calibri" w:cs="Calibri"/>
+                <w:color w:val="000000"/>
+                <w:lang w:eastAsia="pt-BR"/>
+              </w:rPr>
+              <w:t>1,195</w:t>
+            </w:r>
+          </w:p>
+        </w:tc>
+        <w:tc>
+          <w:tcPr>
+            <w:tcW w:w="620" w:type="dxa"/>
+            <w:tcBorders>
+              <w:top w:val="nil"/>
+              <w:left w:val="nil"/>
+              <w:bottom w:val="nil"/>
+              <w:right w:val="nil"/>
+            </w:tcBorders>
+            <w:shd w:val="clear" w:color="000000" w:fill="FFF8F8"/>
+            <w:noWrap/>
+            <w:vAlign w:val="bottom"/>
+            <w:hideMark/>
+          </w:tcPr>
+          <w:p>
+            <w:pPr>
+              <w:spacing w:after="0" w:line="240" w:lineRule="auto"/>
+              <w:jc w:val="right"/>
+              <w:rPr>
+                <w:rFonts w:ascii="Calibri" w:eastAsia="Times New Roman" w:hAnsi="Calibri" w:cs="Calibri"/>
+                <w:color w:val="000000"/>
+                <w:lang w:eastAsia="pt-BR"/>
+              </w:rPr>
+            </w:pPr>
+            <w:r>
+              <w:rPr>
+                <w:rFonts w:ascii="Calibri" w:eastAsia="Times New Roman" w:hAnsi="Calibri" w:cs="Calibri"/>
+                <w:color w:val="000000"/>
+                <w:lang w:eastAsia="pt-BR"/>
+              </w:rPr>
+              <w:t>-0,59</w:t>
+            </w:r>
+          </w:p>
+        </w:tc>
+        <w:tc>
+          <w:tcPr>
+            <w:tcW w:w="620" w:type="dxa"/>
+            <w:tcBorders>
+              <w:top w:val="nil"/>
+              <w:left w:val="nil"/>
+              <w:bottom w:val="nil"/>
+              <w:right w:val="nil"/>
+            </w:tcBorders>
+            <w:shd w:val="clear" w:color="000000" w:fill="F4FAF4"/>
+            <w:noWrap/>
+            <w:vAlign w:val="bottom"/>
+            <w:hideMark/>
+          </w:tcPr>
+          <w:p>
+            <w:pPr>
+              <w:spacing w:after="0" w:line="240" w:lineRule="auto"/>
+              <w:jc w:val="right"/>
+              <w:rPr>
+                <w:rFonts w:ascii="Calibri" w:eastAsia="Times New Roman" w:hAnsi="Calibri" w:cs="Calibri"/>
+                <w:color w:val="000000"/>
+                <w:lang w:eastAsia="pt-BR"/>
+              </w:rPr>
+            </w:pPr>
+            <w:r>
+              <w:rPr>
+                <w:rFonts w:ascii="Calibri" w:eastAsia="Times New Roman" w:hAnsi="Calibri" w:cs="Calibri"/>
+                <w:color w:val="000000"/>
+                <w:lang w:eastAsia="pt-BR"/>
+              </w:rPr>
+              <w:t>0,845</w:t>
+            </w:r>
+          </w:p>
+        </w:tc>
+        <w:tc>
+          <w:tcPr>
+            <w:tcW w:w="620" w:type="dxa"/>
+            <w:tcBorders>
+              <w:top w:val="nil"/>
+              <w:left w:val="nil"/>
+              <w:bottom w:val="nil"/>
+              <w:right w:val="nil"/>
+            </w:tcBorders>
+            <w:shd w:val="clear" w:color="000000" w:fill="FFF4F4"/>
+            <w:noWrap/>
+            <w:vAlign w:val="bottom"/>
+            <w:hideMark/>
+          </w:tcPr>
+          <w:p>
+            <w:pPr>
+              <w:spacing w:after="0" w:line="240" w:lineRule="auto"/>
+              <w:jc w:val="right"/>
+              <w:rPr>
+                <w:rFonts w:ascii="Calibri" w:eastAsia="Times New Roman" w:hAnsi="Calibri" w:cs="Calibri"/>
+                <w:color w:val="000000"/>
+                <w:lang w:eastAsia="pt-BR"/>
+              </w:rPr>
+            </w:pPr>
+            <w:r>
+              <w:rPr>
+                <w:rFonts w:ascii="Calibri" w:eastAsia="Times New Roman" w:hAnsi="Calibri" w:cs="Calibri"/>
+                <w:color w:val="000000"/>
+                <w:lang w:eastAsia="pt-BR"/>
+              </w:rPr>
+              <w:t>-0,79</w:t>
+            </w:r>
+          </w:p>
+        </w:tc>
+        <w:tc>
+          <w:tcPr>
+            <w:tcW w:w="620" w:type="dxa"/>
+            <w:tcBorders>
+              <w:top w:val="nil"/>
+              <w:left w:val="nil"/>
+              <w:bottom w:val="nil"/>
+              <w:right w:val="nil"/>
+            </w:tcBorders>
+            <w:shd w:val="clear" w:color="000000" w:fill="FFBCBC"/>
+            <w:noWrap/>
+            <w:vAlign w:val="bottom"/>
+            <w:hideMark/>
+          </w:tcPr>
+          <w:p>
+            <w:pPr>
+              <w:spacing w:after="0" w:line="240" w:lineRule="auto"/>
+              <w:jc w:val="right"/>
+              <w:rPr>
+                <w:rFonts w:ascii="Calibri" w:eastAsia="Times New Roman" w:hAnsi="Calibri" w:cs="Calibri"/>
+                <w:color w:val="000000"/>
+                <w:lang w:eastAsia="pt-BR"/>
+              </w:rPr>
+            </w:pPr>
+            <w:r>
+              <w:rPr>
+                <w:rFonts w:ascii="Calibri" w:eastAsia="Times New Roman" w:hAnsi="Calibri" w:cs="Calibri"/>
+                <w:color w:val="000000"/>
+                <w:lang w:eastAsia="pt-BR"/>
+              </w:rPr>
+              <w:t>-5,25</w:t>
+            </w:r>
+          </w:p>
+        </w:tc>
+        <w:tc>
+          <w:tcPr>
+            <w:tcW w:w="620" w:type="dxa"/>
+            <w:tcBorders>
+              <w:top w:val="nil"/>
+              <w:left w:val="nil"/>
+              <w:bottom w:val="nil"/>
+              <w:right w:val="nil"/>
+            </w:tcBorders>
+            <w:shd w:val="clear" w:color="000000" w:fill="FEFEFE"/>
+            <w:noWrap/>
+            <w:vAlign w:val="bottom"/>
+            <w:hideMark/>
+          </w:tcPr>
+          <w:p>
+            <w:pPr>
+              <w:spacing w:after="0" w:line="240" w:lineRule="auto"/>
+              <w:jc w:val="right"/>
+              <w:rPr>
+                <w:rFonts w:ascii="Calibri" w:eastAsia="Times New Roman" w:hAnsi="Calibri" w:cs="Calibri"/>
+                <w:color w:val="000000"/>
+                <w:lang w:eastAsia="pt-BR"/>
+              </w:rPr>
+            </w:pPr>
+            <w:r>
+              <w:rPr>
+                <w:rFonts w:ascii="Calibri" w:eastAsia="Times New Roman" w:hAnsi="Calibri" w:cs="Calibri"/>
+                <w:color w:val="000000"/>
+                <w:lang w:eastAsia="pt-BR"/>
+              </w:rPr>
+              <w:t>0,08</w:t>
+            </w:r>
+          </w:p>
+        </w:tc>
+        <w:tc>
+          <w:tcPr>
+            <w:tcW w:w="620" w:type="dxa"/>
+            <w:tcBorders>
+              <w:top w:val="nil"/>
+              <w:left w:val="nil"/>
+              <w:bottom w:val="nil"/>
+              <w:right w:val="nil"/>
+            </w:tcBorders>
+            <w:shd w:val="clear" w:color="000000" w:fill="E8F4E8"/>
+            <w:noWrap/>
+            <w:vAlign w:val="bottom"/>
+            <w:hideMark/>
+          </w:tcPr>
+          <w:p>
+            <w:pPr>
+              <w:spacing w:after="0" w:line="240" w:lineRule="auto"/>
+              <w:jc w:val="right"/>
+              <w:rPr>
+                <w:rFonts w:ascii="Calibri" w:eastAsia="Times New Roman" w:hAnsi="Calibri" w:cs="Calibri"/>
+                <w:color w:val="000000"/>
+                <w:lang w:eastAsia="pt-BR"/>
+              </w:rPr>
+            </w:pPr>
+            <w:r>
+              <w:rPr>
+                <w:rFonts w:ascii="Calibri" w:eastAsia="Times New Roman" w:hAnsi="Calibri" w:cs="Calibri"/>
+                <w:color w:val="000000"/>
+                <w:lang w:eastAsia="pt-BR"/>
+              </w:rPr>
+              <w:t>1,789</w:t>
+            </w:r>
+          </w:p>
+        </w:tc>
+        <w:tc>
+          <w:tcPr>
+            <w:tcW w:w="620" w:type="dxa"/>
+            <w:tcBorders>
+              <w:top w:val="nil"/>
+              <w:left w:val="nil"/>
+              <w:bottom w:val="nil"/>
+              <w:right w:val="nil"/>
+            </w:tcBorders>
+            <w:shd w:val="clear" w:color="000000" w:fill="FFFAFA"/>
+            <w:noWrap/>
+            <w:vAlign w:val="bottom"/>
+            <w:hideMark/>
+          </w:tcPr>
+          <w:p>
+            <w:pPr>
+              <w:spacing w:after="0" w:line="240" w:lineRule="auto"/>
+              <w:jc w:val="right"/>
+              <w:rPr>
+                <w:rFonts w:ascii="Calibri" w:eastAsia="Times New Roman" w:hAnsi="Calibri" w:cs="Calibri"/>
+                <w:color w:val="000000"/>
+                <w:lang w:eastAsia="pt-BR"/>
+              </w:rPr>
+            </w:pPr>
+            <w:r>
+              <w:rPr>
+                <w:rFonts w:ascii="Calibri" w:eastAsia="Times New Roman" w:hAnsi="Calibri" w:cs="Calibri"/>
+                <w:color w:val="000000"/>
+                <w:lang w:eastAsia="pt-BR"/>
+              </w:rPr>
+              <w:t>-0,32</w:t>
+            </w:r>
+          </w:p>
+        </w:tc>
+        <w:tc>
+          <w:tcPr>
+            <w:tcW w:w="620" w:type="dxa"/>
+            <w:tcBorders>
+              <w:top w:val="nil"/>
+              <w:left w:val="nil"/>
+              <w:bottom w:val="nil"/>
+              <w:right w:val="nil"/>
+            </w:tcBorders>
+            <w:shd w:val="clear" w:color="000000" w:fill="FFEEEE"/>
+            <w:noWrap/>
+            <w:vAlign w:val="bottom"/>
+            <w:hideMark/>
+          </w:tcPr>
+          <w:p>
+            <w:pPr>
+              <w:spacing w:after="0" w:line="240" w:lineRule="auto"/>
+              <w:jc w:val="right"/>
+              <w:rPr>
+                <w:rFonts w:ascii="Calibri" w:eastAsia="Times New Roman" w:hAnsi="Calibri" w:cs="Calibri"/>
+                <w:color w:val="000000"/>
+                <w:lang w:eastAsia="pt-BR"/>
+              </w:rPr>
+            </w:pPr>
+            <w:r>
+              <w:rPr>
+                <w:rFonts w:ascii="Calibri" w:eastAsia="Times New Roman" w:hAnsi="Calibri" w:cs="Calibri"/>
+                <w:color w:val="000000"/>
+                <w:lang w:eastAsia="pt-BR"/>
+              </w:rPr>
+              <w:t>-1,27</w:t>
+            </w:r>
+          </w:p>
+        </w:tc>
+        <w:tc>
+          <w:tcPr>
+            <w:tcW w:w="620" w:type="dxa"/>
+            <w:tcBorders>
+              <w:top w:val="nil"/>
+              <w:left w:val="nil"/>
+              <w:bottom w:val="nil"/>
+              <w:right w:val="nil"/>
+            </w:tcBorders>
+            <w:shd w:val="clear" w:color="000000" w:fill="FF5454"/>
+            <w:noWrap/>
+            <w:vAlign w:val="bottom"/>
+            <w:hideMark/>
+          </w:tcPr>
+          <w:p>
+            <w:pPr>
+              <w:spacing w:after="0" w:line="240" w:lineRule="auto"/>
+              <w:jc w:val="right"/>
+              <w:rPr>
+                <w:rFonts w:ascii="Calibri" w:eastAsia="Times New Roman" w:hAnsi="Calibri" w:cs="Calibri"/>
+                <w:color w:val="000000"/>
+                <w:lang w:eastAsia="pt-BR"/>
+              </w:rPr>
+            </w:pPr>
+            <w:r>
+              <w:rPr>
+                <w:rFonts w:ascii="Calibri" w:eastAsia="Times New Roman" w:hAnsi="Calibri" w:cs="Calibri"/>
+                <w:color w:val="000000"/>
+                <w:lang w:eastAsia="pt-BR"/>
+              </w:rPr>
+              <w:t>-13,3</w:t>
+            </w:r>
+          </w:p>
+        </w:tc>
+        <w:tc>
+          <w:tcPr>
+            <w:tcW w:w="620" w:type="dxa"/>
+            <w:tcBorders>
+              <w:top w:val="nil"/>
+              <w:left w:val="nil"/>
+              <w:bottom w:val="nil"/>
+              <w:right w:val="nil"/>
+            </w:tcBorders>
+            <w:shd w:val="clear" w:color="000000" w:fill="E6F2E6"/>
+            <w:noWrap/>
+            <w:vAlign w:val="bottom"/>
+            <w:hideMark/>
+          </w:tcPr>
+          <w:p>
+            <w:pPr>
+              <w:spacing w:after="0" w:line="240" w:lineRule="auto"/>
+              <w:jc w:val="right"/>
+              <w:rPr>
+                <w:rFonts w:ascii="Calibri" w:eastAsia="Times New Roman" w:hAnsi="Calibri" w:cs="Calibri"/>
+                <w:color w:val="000000"/>
+                <w:lang w:eastAsia="pt-BR"/>
+              </w:rPr>
+            </w:pPr>
+            <w:r>
+              <w:rPr>
+                <w:rFonts w:ascii="Calibri" w:eastAsia="Times New Roman" w:hAnsi="Calibri" w:cs="Calibri"/>
+                <w:color w:val="000000"/>
+                <w:lang w:eastAsia="pt-BR"/>
+              </w:rPr>
+              <w:t>2,008</w:t>
+            </w:r>
+          </w:p>
+        </w:tc>
+      </w:tr>
+      <w:tr>
+        <w:trPr>
+          <w:trHeight w:val="300"/>
+        </w:trPr>
+        <w:tc>
+          <w:tcPr>
+            <w:tcW w:w="620" w:type="dxa"/>
+            <w:tcBorders>
+              <w:top w:val="nil"/>
+              <w:left w:val="single" w:sz="4" w:space="0" w:color="auto"/>
+              <w:bottom w:val="single" w:sz="4" w:space="0" w:color="auto"/>
+              <w:right w:val="single" w:sz="4" w:space="0" w:color="auto"/>
+            </w:tcBorders>
+            <w:shd w:val="clear" w:color="auto" w:fill="auto"/>
+            <w:noWrap/>
+            <w:hideMark/>
+          </w:tcPr>
+          <w:p>
+            <w:pPr>
+              <w:spacing w:after="0" w:line="240" w:lineRule="auto"/>
+              <w:jc w:val="center"/>
+              <w:rPr>
+                <w:rFonts w:ascii="Calibri" w:eastAsia="Times New Roman" w:hAnsi="Calibri" w:cs="Calibri"/>
+                <w:b/>
+                <w:bCs/>
+                <w:lang w:eastAsia="pt-BR"/>
+              </w:rPr>
+            </w:pPr>
+            <w:r>
+              <w:rPr>
+                <w:rFonts w:ascii="Calibri" w:eastAsia="Times New Roman" w:hAnsi="Calibri" w:cs="Calibri"/>
+                <w:b/>
+                <w:bCs/>
+                <w:lang w:eastAsia="pt-BR"/>
+              </w:rPr>
+              <w:t>2016</w:t>
+            </w:r>
+          </w:p>
+        </w:tc>
+        <w:tc>
+          <w:tcPr>
+            <w:tcW w:w="620" w:type="dxa"/>
+            <w:tcBorders>
+              <w:top w:val="nil"/>
+              <w:left w:val="nil"/>
+              <w:bottom w:val="nil"/>
+              <w:right w:val="nil"/>
+            </w:tcBorders>
+            <w:shd w:val="clear" w:color="000000" w:fill="FFF2F2"/>
+            <w:noWrap/>
+            <w:vAlign w:val="bottom"/>
+            <w:hideMark/>
+          </w:tcPr>
+          <w:p>
+            <w:pPr>
+              <w:spacing w:after="0" w:line="240" w:lineRule="auto"/>
+              <w:jc w:val="right"/>
+              <w:rPr>
+                <w:rFonts w:ascii="Calibri" w:eastAsia="Times New Roman" w:hAnsi="Calibri" w:cs="Calibri"/>
+                <w:color w:val="000000"/>
+                <w:lang w:eastAsia="pt-BR"/>
+              </w:rPr>
+            </w:pPr>
+            <w:r>
+              <w:rPr>
+                <w:rFonts w:ascii="Calibri" w:eastAsia="Times New Roman" w:hAnsi="Calibri" w:cs="Calibri"/>
+                <w:color w:val="000000"/>
+                <w:lang w:eastAsia="pt-BR"/>
+              </w:rPr>
+              <w:t>-1,06</w:t>
+            </w:r>
+          </w:p>
+        </w:tc>
+        <w:tc>
+          <w:tcPr>
+            <w:tcW w:w="620" w:type="dxa"/>
+            <w:tcBorders>
+              <w:top w:val="nil"/>
+              <w:left w:val="nil"/>
+              <w:bottom w:val="nil"/>
+              <w:right w:val="nil"/>
+            </w:tcBorders>
+            <w:shd w:val="clear" w:color="000000" w:fill="D8ECD8"/>
+            <w:noWrap/>
+            <w:vAlign w:val="bottom"/>
+            <w:hideMark/>
+          </w:tcPr>
+          <w:p>
+            <w:pPr>
+              <w:spacing w:after="0" w:line="240" w:lineRule="auto"/>
+              <w:jc w:val="right"/>
+              <w:rPr>
+                <w:rFonts w:ascii="Calibri" w:eastAsia="Times New Roman" w:hAnsi="Calibri" w:cs="Calibri"/>
+                <w:color w:val="000000"/>
+                <w:lang w:eastAsia="pt-BR"/>
+              </w:rPr>
+            </w:pPr>
+            <w:r>
+              <w:rPr>
+                <w:rFonts w:ascii="Calibri" w:eastAsia="Times New Roman" w:hAnsi="Calibri" w:cs="Calibri"/>
+                <w:color w:val="000000"/>
+                <w:lang w:eastAsia="pt-BR"/>
+              </w:rPr>
+              <w:t>3,009</w:t>
+            </w:r>
+          </w:p>
+        </w:tc>
+        <w:tc>
+          <w:tcPr>
+            <w:tcW w:w="620" w:type="dxa"/>
+            <w:tcBorders>
+              <w:top w:val="nil"/>
+              <w:left w:val="nil"/>
+              <w:bottom w:val="nil"/>
+              <w:right w:val="nil"/>
+            </w:tcBorders>
+            <w:shd w:val="clear" w:color="000000" w:fill="A6D2A6"/>
+            <w:noWrap/>
+            <w:vAlign w:val="bottom"/>
+            <w:hideMark/>
+          </w:tcPr>
+          <w:p>
+            <w:pPr>
+              <w:spacing w:after="0" w:line="240" w:lineRule="auto"/>
+              <w:jc w:val="right"/>
+              <w:rPr>
+                <w:rFonts w:ascii="Calibri" w:eastAsia="Times New Roman" w:hAnsi="Calibri" w:cs="Calibri"/>
+                <w:color w:val="000000"/>
+                <w:lang w:eastAsia="pt-BR"/>
+              </w:rPr>
+            </w:pPr>
+            <w:r>
+              <w:rPr>
+                <w:rFonts w:ascii="Calibri" w:eastAsia="Times New Roman" w:hAnsi="Calibri" w:cs="Calibri"/>
+                <w:color w:val="000000"/>
+                <w:lang w:eastAsia="pt-BR"/>
+              </w:rPr>
+              <w:t>6,969</w:t>
+            </w:r>
+          </w:p>
+        </w:tc>
+        <w:tc>
+          <w:tcPr>
+            <w:tcW w:w="620" w:type="dxa"/>
+            <w:tcBorders>
+              <w:top w:val="nil"/>
+              <w:left w:val="nil"/>
+              <w:bottom w:val="nil"/>
+              <w:right w:val="nil"/>
+            </w:tcBorders>
+            <w:shd w:val="clear" w:color="000000" w:fill="CAE4CA"/>
+            <w:noWrap/>
+            <w:vAlign w:val="bottom"/>
+            <w:hideMark/>
+          </w:tcPr>
+          <w:p>
+            <w:pPr>
+              <w:spacing w:after="0" w:line="240" w:lineRule="auto"/>
+              <w:jc w:val="right"/>
+              <w:rPr>
+                <w:rFonts w:ascii="Calibri" w:eastAsia="Times New Roman" w:hAnsi="Calibri" w:cs="Calibri"/>
+                <w:color w:val="000000"/>
+                <w:lang w:eastAsia="pt-BR"/>
+              </w:rPr>
+            </w:pPr>
+            <w:r>
+              <w:rPr>
+                <w:rFonts w:ascii="Calibri" w:eastAsia="Times New Roman" w:hAnsi="Calibri" w:cs="Calibri"/>
+                <w:color w:val="000000"/>
+                <w:lang w:eastAsia="pt-BR"/>
+              </w:rPr>
+              <w:t>4,103</w:t>
+            </w:r>
+          </w:p>
+        </w:tc>
+        <w:tc>
+          <w:tcPr>
+            <w:tcW w:w="620" w:type="dxa"/>
+            <w:tcBorders>
+              <w:top w:val="nil"/>
+              <w:left w:val="nil"/>
+              <w:bottom w:val="nil"/>
+              <w:right w:val="nil"/>
+            </w:tcBorders>
+            <w:shd w:val="clear" w:color="000000" w:fill="FFEEEE"/>
+            <w:noWrap/>
+            <w:vAlign w:val="bottom"/>
+            <w:hideMark/>
+          </w:tcPr>
+          <w:p>
+            <w:pPr>
+              <w:spacing w:after="0" w:line="240" w:lineRule="auto"/>
+              <w:jc w:val="right"/>
+              <w:rPr>
+                <w:rFonts w:ascii="Calibri" w:eastAsia="Times New Roman" w:hAnsi="Calibri" w:cs="Calibri"/>
+                <w:color w:val="000000"/>
+                <w:lang w:eastAsia="pt-BR"/>
+              </w:rPr>
+            </w:pPr>
+            <w:r>
+              <w:rPr>
+                <w:rFonts w:ascii="Calibri" w:eastAsia="Times New Roman" w:hAnsi="Calibri" w:cs="Calibri"/>
+                <w:color w:val="000000"/>
+                <w:lang w:eastAsia="pt-BR"/>
+              </w:rPr>
+              <w:t>-1,32</w:t>
+            </w:r>
+          </w:p>
+        </w:tc>
+        <w:tc>
+          <w:tcPr>
+            <w:tcW w:w="620" w:type="dxa"/>
+            <w:tcBorders>
+              <w:top w:val="nil"/>
+              <w:left w:val="nil"/>
+              <w:bottom w:val="nil"/>
+              <w:right w:val="nil"/>
+            </w:tcBorders>
+            <w:shd w:val="clear" w:color="000000" w:fill="D0E8D0"/>
+            <w:noWrap/>
+            <w:vAlign w:val="bottom"/>
+            <w:hideMark/>
+          </w:tcPr>
+          <w:p>
+            <w:pPr>
+              <w:spacing w:after="0" w:line="240" w:lineRule="auto"/>
+              <w:jc w:val="right"/>
+              <w:rPr>
+                <w:rFonts w:ascii="Calibri" w:eastAsia="Times New Roman" w:hAnsi="Calibri" w:cs="Calibri"/>
+                <w:color w:val="000000"/>
+                <w:lang w:eastAsia="pt-BR"/>
+              </w:rPr>
+            </w:pPr>
+            <w:r>
+              <w:rPr>
+                <w:rFonts w:ascii="Calibri" w:eastAsia="Times New Roman" w:hAnsi="Calibri" w:cs="Calibri"/>
+                <w:color w:val="000000"/>
+                <w:lang w:eastAsia="pt-BR"/>
+              </w:rPr>
+              <w:t>3,61</w:t>
+            </w:r>
+          </w:p>
+        </w:tc>
+        <w:tc>
+          <w:tcPr>
+            <w:tcW w:w="620" w:type="dxa"/>
+            <w:tcBorders>
+              <w:top w:val="nil"/>
+              <w:left w:val="nil"/>
+              <w:bottom w:val="nil"/>
+              <w:right w:val="nil"/>
+            </w:tcBorders>
+            <w:shd w:val="clear" w:color="000000" w:fill="B0D8B0"/>
+            <w:noWrap/>
+            <w:vAlign w:val="bottom"/>
+            <w:hideMark/>
+          </w:tcPr>
+          <w:p>
+            <w:pPr>
+              <w:spacing w:after="0" w:line="240" w:lineRule="auto"/>
+              <w:jc w:val="right"/>
+              <w:rPr>
+                <w:rFonts w:ascii="Calibri" w:eastAsia="Times New Roman" w:hAnsi="Calibri" w:cs="Calibri"/>
+                <w:color w:val="000000"/>
+                <w:lang w:eastAsia="pt-BR"/>
+              </w:rPr>
+            </w:pPr>
+            <w:r>
+              <w:rPr>
+                <w:rFonts w:ascii="Calibri" w:eastAsia="Times New Roman" w:hAnsi="Calibri" w:cs="Calibri"/>
+                <w:color w:val="000000"/>
+                <w:lang w:eastAsia="pt-BR"/>
+              </w:rPr>
+              <w:t>6,145</w:t>
+            </w:r>
+          </w:p>
+        </w:tc>
+        <w:tc>
+          <w:tcPr>
+            <w:tcW w:w="620" w:type="dxa"/>
+            <w:tcBorders>
+              <w:top w:val="nil"/>
+              <w:left w:val="nil"/>
+              <w:bottom w:val="nil"/>
+              <w:right w:val="nil"/>
+            </w:tcBorders>
+            <w:shd w:val="clear" w:color="000000" w:fill="FFFEFE"/>
+            <w:noWrap/>
+            <w:vAlign w:val="bottom"/>
+            <w:hideMark/>
+          </w:tcPr>
+          <w:p>
+            <w:pPr>
+              <w:spacing w:after="0" w:line="240" w:lineRule="auto"/>
+              <w:jc w:val="right"/>
+              <w:rPr>
+                <w:rFonts w:ascii="Calibri" w:eastAsia="Times New Roman" w:hAnsi="Calibri" w:cs="Calibri"/>
+                <w:color w:val="000000"/>
+                <w:lang w:eastAsia="pt-BR"/>
+              </w:rPr>
+            </w:pPr>
+            <w:r>
+              <w:rPr>
+                <w:rFonts w:ascii="Calibri" w:eastAsia="Times New Roman" w:hAnsi="Calibri" w:cs="Calibri"/>
+                <w:color w:val="000000"/>
+                <w:lang w:eastAsia="pt-BR"/>
+              </w:rPr>
+              <w:t>-0,08</w:t>
+            </w:r>
+          </w:p>
+        </w:tc>
+        <w:tc>
+          <w:tcPr>
+            <w:tcW w:w="620" w:type="dxa"/>
+            <w:tcBorders>
+              <w:top w:val="nil"/>
+              <w:left w:val="nil"/>
+              <w:bottom w:val="nil"/>
+              <w:right w:val="nil"/>
+            </w:tcBorders>
+            <w:shd w:val="clear" w:color="000000" w:fill="F0F8F0"/>
+            <w:noWrap/>
+            <w:vAlign w:val="bottom"/>
+            <w:hideMark/>
+          </w:tcPr>
+          <w:p>
+            <w:pPr>
+              <w:spacing w:after="0" w:line="240" w:lineRule="auto"/>
+              <w:jc w:val="right"/>
+              <w:rPr>
+                <w:rFonts w:ascii="Calibri" w:eastAsia="Times New Roman" w:hAnsi="Calibri" w:cs="Calibri"/>
+                <w:color w:val="000000"/>
+                <w:lang w:eastAsia="pt-BR"/>
+              </w:rPr>
+            </w:pPr>
+            <w:r>
+              <w:rPr>
+                <w:rFonts w:ascii="Calibri" w:eastAsia="Times New Roman" w:hAnsi="Calibri" w:cs="Calibri"/>
+                <w:color w:val="000000"/>
+                <w:lang w:eastAsia="pt-BR"/>
+              </w:rPr>
+              <w:t>1,136</w:t>
+            </w:r>
+          </w:p>
+        </w:tc>
+        <w:tc>
+          <w:tcPr>
+            <w:tcW w:w="620" w:type="dxa"/>
+            <w:tcBorders>
+              <w:top w:val="nil"/>
+              <w:left w:val="nil"/>
+              <w:bottom w:val="nil"/>
+              <w:right w:val="nil"/>
+            </w:tcBorders>
+            <w:shd w:val="clear" w:color="000000" w:fill="DEEEDE"/>
+            <w:noWrap/>
+            <w:vAlign w:val="bottom"/>
+            <w:hideMark/>
+          </w:tcPr>
+          <w:p>
+            <w:pPr>
+              <w:spacing w:after="0" w:line="240" w:lineRule="auto"/>
+              <w:jc w:val="right"/>
+              <w:rPr>
+                <w:rFonts w:ascii="Calibri" w:eastAsia="Times New Roman" w:hAnsi="Calibri" w:cs="Calibri"/>
+                <w:color w:val="000000"/>
+                <w:lang w:eastAsia="pt-BR"/>
+              </w:rPr>
+            </w:pPr>
+            <w:r>
+              <w:rPr>
+                <w:rFonts w:ascii="Calibri" w:eastAsia="Times New Roman" w:hAnsi="Calibri" w:cs="Calibri"/>
+                <w:color w:val="000000"/>
+                <w:lang w:eastAsia="pt-BR"/>
+              </w:rPr>
+              <w:t>2,6</w:t>
+            </w:r>
+          </w:p>
+        </w:tc>
+        <w:tc>
+          <w:tcPr>
+            <w:tcW w:w="620" w:type="dxa"/>
+            <w:tcBorders>
+              <w:top w:val="nil"/>
+              <w:left w:val="nil"/>
+              <w:bottom w:val="nil"/>
+              <w:right w:val="nil"/>
+            </w:tcBorders>
+            <w:shd w:val="clear" w:color="000000" w:fill="FFA2A2"/>
+            <w:noWrap/>
+            <w:vAlign w:val="bottom"/>
+            <w:hideMark/>
+          </w:tcPr>
+          <w:p>
+            <w:pPr>
+              <w:spacing w:after="0" w:line="240" w:lineRule="auto"/>
+              <w:jc w:val="right"/>
+              <w:rPr>
+                <w:rFonts w:ascii="Calibri" w:eastAsia="Times New Roman" w:hAnsi="Calibri" w:cs="Calibri"/>
+                <w:color w:val="000000"/>
+                <w:lang w:eastAsia="pt-BR"/>
+              </w:rPr>
+            </w:pPr>
+            <w:r>
+              <w:rPr>
+                <w:rFonts w:ascii="Calibri" w:eastAsia="Times New Roman" w:hAnsi="Calibri" w:cs="Calibri"/>
+                <w:color w:val="000000"/>
+                <w:lang w:eastAsia="pt-BR"/>
+              </w:rPr>
+              <w:t>-7,25</w:t>
+            </w:r>
+          </w:p>
+        </w:tc>
+        <w:tc>
+          <w:tcPr>
+            <w:tcW w:w="620" w:type="dxa"/>
+            <w:tcBorders>
+              <w:top w:val="nil"/>
+              <w:left w:val="nil"/>
+              <w:bottom w:val="nil"/>
+              <w:right w:val="nil"/>
+            </w:tcBorders>
+            <w:shd w:val="clear" w:color="000000" w:fill="E6F2E6"/>
+            <w:noWrap/>
+            <w:vAlign w:val="bottom"/>
+            <w:hideMark/>
+          </w:tcPr>
+          <w:p>
+            <w:pPr>
+              <w:spacing w:after="0" w:line="240" w:lineRule="auto"/>
+              <w:jc w:val="right"/>
+              <w:rPr>
+                <w:rFonts w:ascii="Calibri" w:eastAsia="Times New Roman" w:hAnsi="Calibri" w:cs="Calibri"/>
+                <w:color w:val="000000"/>
+                <w:lang w:eastAsia="pt-BR"/>
+              </w:rPr>
+            </w:pPr>
+            <w:r>
+              <w:rPr>
+                <w:rFonts w:ascii="Calibri" w:eastAsia="Times New Roman" w:hAnsi="Calibri" w:cs="Calibri"/>
+                <w:color w:val="000000"/>
+                <w:lang w:eastAsia="pt-BR"/>
+              </w:rPr>
+              <w:t>1,99</w:t>
+            </w:r>
+          </w:p>
+        </w:tc>
+        <w:tc>
+          <w:tcPr>
+            <w:tcW w:w="620" w:type="dxa"/>
+            <w:tcBorders>
+              <w:top w:val="nil"/>
+              <w:left w:val="nil"/>
+              <w:bottom w:val="nil"/>
+              <w:right w:val="nil"/>
+            </w:tcBorders>
+            <w:shd w:val="clear" w:color="000000" w:fill="008000"/>
+            <w:noWrap/>
+            <w:vAlign w:val="bottom"/>
+            <w:hideMark/>
+          </w:tcPr>
+          <w:p>
+            <w:pPr>
+              <w:spacing w:after="0" w:line="240" w:lineRule="auto"/>
+              <w:jc w:val="right"/>
+              <w:rPr>
+                <w:rFonts w:ascii="Calibri" w:eastAsia="Times New Roman" w:hAnsi="Calibri" w:cs="Calibri"/>
+                <w:color w:val="F1F1F1"/>
+                <w:lang w:eastAsia="pt-BR"/>
+              </w:rPr>
+            </w:pPr>
+            <w:r>
+              <w:rPr>
+                <w:rFonts w:ascii="Calibri" w:eastAsia="Times New Roman" w:hAnsi="Calibri" w:cs="Calibri"/>
+                <w:color w:val="F1F1F1"/>
+                <w:lang w:eastAsia="pt-BR"/>
+              </w:rPr>
+              <w:t>37,46</w:t>
+            </w:r>
+          </w:p>
+        </w:tc>
+        <w:tc>
+          <w:tcPr>
+            <w:tcW w:w="620" w:type="dxa"/>
+            <w:tcBorders>
+              <w:top w:val="nil"/>
+              <w:left w:val="nil"/>
+              <w:bottom w:val="nil"/>
+              <w:right w:val="nil"/>
+            </w:tcBorders>
+            <w:shd w:val="clear" w:color="000000" w:fill="008000"/>
+            <w:noWrap/>
+            <w:vAlign w:val="bottom"/>
+            <w:hideMark/>
+          </w:tcPr>
+          <w:p>
+            <w:pPr>
+              <w:spacing w:after="0" w:line="240" w:lineRule="auto"/>
+              <w:jc w:val="right"/>
+              <w:rPr>
+                <w:rFonts w:ascii="Calibri" w:eastAsia="Times New Roman" w:hAnsi="Calibri" w:cs="Calibri"/>
+                <w:color w:val="F1F1F1"/>
+                <w:lang w:eastAsia="pt-BR"/>
+              </w:rPr>
+            </w:pPr>
+            <w:r>
+              <w:rPr>
+                <w:rFonts w:ascii="Calibri" w:eastAsia="Times New Roman" w:hAnsi="Calibri" w:cs="Calibri"/>
+                <w:color w:val="F1F1F1"/>
+                <w:lang w:eastAsia="pt-BR"/>
+              </w:rPr>
+              <w:t>20,8</w:t>
+            </w:r>
+          </w:p>
+        </w:tc>
+      </w:tr>
+      <w:tr>
+        <w:trPr>
+          <w:trHeight w:val="300"/>
+        </w:trPr>
+        <w:tc>
+          <w:tcPr>
+            <w:tcW w:w="620" w:type="dxa"/>
+            <w:tcBorders>
+              <w:top w:val="nil"/>
+              <w:left w:val="single" w:sz="4" w:space="0" w:color="auto"/>
+              <w:bottom w:val="single" w:sz="4" w:space="0" w:color="auto"/>
+              <w:right w:val="single" w:sz="4" w:space="0" w:color="auto"/>
+            </w:tcBorders>
+            <w:shd w:val="clear" w:color="auto" w:fill="auto"/>
+            <w:noWrap/>
+            <w:hideMark/>
+          </w:tcPr>
+          <w:p>
+            <w:pPr>
+              <w:spacing w:after="0" w:line="240" w:lineRule="auto"/>
+              <w:jc w:val="center"/>
+              <w:rPr>
+                <w:rFonts w:ascii="Calibri" w:eastAsia="Times New Roman" w:hAnsi="Calibri" w:cs="Calibri"/>
+                <w:b/>
+                <w:bCs/>
+                <w:lang w:eastAsia="pt-BR"/>
+              </w:rPr>
+            </w:pPr>
+            <w:r>
+              <w:rPr>
+                <w:rFonts w:ascii="Calibri" w:eastAsia="Times New Roman" w:hAnsi="Calibri" w:cs="Calibri"/>
+                <w:b/>
+                <w:bCs/>
+                <w:lang w:eastAsia="pt-BR"/>
+              </w:rPr>
+              <w:t>2017</w:t>
+            </w:r>
+          </w:p>
+        </w:tc>
+        <w:tc>
+          <w:tcPr>
+            <w:tcW w:w="620" w:type="dxa"/>
+            <w:tcBorders>
+              <w:top w:val="nil"/>
+              <w:left w:val="nil"/>
+              <w:bottom w:val="nil"/>
+              <w:right w:val="nil"/>
+            </w:tcBorders>
+            <w:shd w:val="clear" w:color="000000" w:fill="AED6AE"/>
+            <w:noWrap/>
+            <w:vAlign w:val="bottom"/>
+            <w:hideMark/>
+          </w:tcPr>
+          <w:p>
+            <w:pPr>
+              <w:spacing w:after="0" w:line="240" w:lineRule="auto"/>
+              <w:jc w:val="right"/>
+              <w:rPr>
+                <w:rFonts w:ascii="Calibri" w:eastAsia="Times New Roman" w:hAnsi="Calibri" w:cs="Calibri"/>
+                <w:color w:val="000000"/>
+                <w:lang w:eastAsia="pt-BR"/>
+              </w:rPr>
+            </w:pPr>
+            <w:r>
+              <w:rPr>
+                <w:rFonts w:ascii="Calibri" w:eastAsia="Times New Roman" w:hAnsi="Calibri" w:cs="Calibri"/>
+                <w:color w:val="000000"/>
+                <w:lang w:eastAsia="pt-BR"/>
+              </w:rPr>
+              <w:t>6,374</w:t>
+            </w:r>
+          </w:p>
+        </w:tc>
+        <w:tc>
+          <w:tcPr>
+            <w:tcW w:w="620" w:type="dxa"/>
+            <w:tcBorders>
+              <w:top w:val="nil"/>
+              <w:left w:val="nil"/>
+              <w:bottom w:val="nil"/>
+              <w:right w:val="nil"/>
+            </w:tcBorders>
+            <w:shd w:val="clear" w:color="000000" w:fill="D0E8D0"/>
+            <w:noWrap/>
+            <w:vAlign w:val="bottom"/>
+            <w:hideMark/>
+          </w:tcPr>
+          <w:p>
+            <w:pPr>
+              <w:spacing w:after="0" w:line="240" w:lineRule="auto"/>
+              <w:jc w:val="right"/>
+              <w:rPr>
+                <w:rFonts w:ascii="Calibri" w:eastAsia="Times New Roman" w:hAnsi="Calibri" w:cs="Calibri"/>
+                <w:color w:val="000000"/>
+                <w:lang w:eastAsia="pt-BR"/>
+              </w:rPr>
+            </w:pPr>
+            <w:r>
+              <w:rPr>
+                <w:rFonts w:ascii="Calibri" w:eastAsia="Times New Roman" w:hAnsi="Calibri" w:cs="Calibri"/>
+                <w:color w:val="000000"/>
+                <w:lang w:eastAsia="pt-BR"/>
+              </w:rPr>
+              <w:t>3,645</w:t>
+            </w:r>
+          </w:p>
+        </w:tc>
+        <w:tc>
+          <w:tcPr>
+            <w:tcW w:w="620" w:type="dxa"/>
+            <w:tcBorders>
+              <w:top w:val="nil"/>
+              <w:left w:val="nil"/>
+              <w:bottom w:val="nil"/>
+              <w:right w:val="nil"/>
+            </w:tcBorders>
+            <w:shd w:val="clear" w:color="000000" w:fill="FFFEFE"/>
+            <w:noWrap/>
+            <w:vAlign w:val="bottom"/>
+            <w:hideMark/>
+          </w:tcPr>
+          <w:p>
+            <w:pPr>
+              <w:spacing w:after="0" w:line="240" w:lineRule="auto"/>
+              <w:jc w:val="right"/>
+              <w:rPr>
+                <w:rFonts w:ascii="Calibri" w:eastAsia="Times New Roman" w:hAnsi="Calibri" w:cs="Calibri"/>
+                <w:color w:val="000000"/>
+                <w:lang w:eastAsia="pt-BR"/>
+              </w:rPr>
+            </w:pPr>
+            <w:r>
+              <w:rPr>
+                <w:rFonts w:ascii="Calibri" w:eastAsia="Times New Roman" w:hAnsi="Calibri" w:cs="Calibri"/>
+                <w:color w:val="000000"/>
+                <w:lang w:eastAsia="pt-BR"/>
+              </w:rPr>
+              <w:t>-0,08</w:t>
+            </w:r>
+          </w:p>
+        </w:tc>
+        <w:tc>
+          <w:tcPr>
+            <w:tcW w:w="620" w:type="dxa"/>
+            <w:tcBorders>
+              <w:top w:val="nil"/>
+              <w:left w:val="nil"/>
+              <w:bottom w:val="nil"/>
+              <w:right w:val="nil"/>
+            </w:tcBorders>
+            <w:shd w:val="clear" w:color="000000" w:fill="EAF4EA"/>
+            <w:noWrap/>
+            <w:vAlign w:val="bottom"/>
+            <w:hideMark/>
+          </w:tcPr>
+          <w:p>
+            <w:pPr>
+              <w:spacing w:after="0" w:line="240" w:lineRule="auto"/>
+              <w:jc w:val="right"/>
+              <w:rPr>
+                <w:rFonts w:ascii="Calibri" w:eastAsia="Times New Roman" w:hAnsi="Calibri" w:cs="Calibri"/>
+                <w:color w:val="000000"/>
+                <w:lang w:eastAsia="pt-BR"/>
+              </w:rPr>
+            </w:pPr>
+            <w:r>
+              <w:rPr>
+                <w:rFonts w:ascii="Calibri" w:eastAsia="Times New Roman" w:hAnsi="Calibri" w:cs="Calibri"/>
+                <w:color w:val="000000"/>
+                <w:lang w:eastAsia="pt-BR"/>
+              </w:rPr>
+              <w:t>1,615</w:t>
+            </w:r>
+          </w:p>
+        </w:tc>
+        <w:tc>
+          <w:tcPr>
+            <w:tcW w:w="620" w:type="dxa"/>
+            <w:tcBorders>
+              <w:top w:val="nil"/>
+              <w:left w:val="nil"/>
+              <w:bottom w:val="nil"/>
+              <w:right w:val="nil"/>
+            </w:tcBorders>
+            <w:shd w:val="clear" w:color="000000" w:fill="FFE2E2"/>
+            <w:noWrap/>
+            <w:vAlign w:val="bottom"/>
+            <w:hideMark/>
+          </w:tcPr>
+          <w:p>
+            <w:pPr>
+              <w:spacing w:after="0" w:line="240" w:lineRule="auto"/>
+              <w:jc w:val="right"/>
+              <w:rPr>
+                <w:rFonts w:ascii="Calibri" w:eastAsia="Times New Roman" w:hAnsi="Calibri" w:cs="Calibri"/>
+                <w:color w:val="000000"/>
+                <w:lang w:eastAsia="pt-BR"/>
+              </w:rPr>
+            </w:pPr>
+            <w:r>
+              <w:rPr>
+                <w:rFonts w:ascii="Calibri" w:eastAsia="Times New Roman" w:hAnsi="Calibri" w:cs="Calibri"/>
+                <w:color w:val="000000"/>
+                <w:lang w:eastAsia="pt-BR"/>
+              </w:rPr>
+              <w:t>-2,19</w:t>
+            </w:r>
+          </w:p>
+        </w:tc>
+        <w:tc>
+          <w:tcPr>
+            <w:tcW w:w="620" w:type="dxa"/>
+            <w:tcBorders>
+              <w:top w:val="nil"/>
+              <w:left w:val="nil"/>
+              <w:bottom w:val="nil"/>
+              <w:right w:val="nil"/>
+            </w:tcBorders>
+            <w:shd w:val="clear" w:color="000000" w:fill="EAF4EA"/>
+            <w:noWrap/>
+            <w:vAlign w:val="bottom"/>
+            <w:hideMark/>
+          </w:tcPr>
+          <w:p>
+            <w:pPr>
+              <w:spacing w:after="0" w:line="240" w:lineRule="auto"/>
+              <w:jc w:val="right"/>
+              <w:rPr>
+                <w:rFonts w:ascii="Calibri" w:eastAsia="Times New Roman" w:hAnsi="Calibri" w:cs="Calibri"/>
+                <w:color w:val="000000"/>
+                <w:lang w:eastAsia="pt-BR"/>
+              </w:rPr>
+            </w:pPr>
+            <w:r>
+              <w:rPr>
+                <w:rFonts w:ascii="Calibri" w:eastAsia="Times New Roman" w:hAnsi="Calibri" w:cs="Calibri"/>
+                <w:color w:val="000000"/>
+                <w:lang w:eastAsia="pt-BR"/>
+              </w:rPr>
+              <w:t>1,618</w:t>
+            </w:r>
+          </w:p>
+        </w:tc>
+        <w:tc>
+          <w:tcPr>
+            <w:tcW w:w="620" w:type="dxa"/>
+            <w:tcBorders>
+              <w:top w:val="nil"/>
+              <w:left w:val="nil"/>
+              <w:bottom w:val="nil"/>
+              <w:right w:val="nil"/>
+            </w:tcBorders>
+            <w:shd w:val="clear" w:color="000000" w:fill="CAE4CA"/>
+            <w:noWrap/>
+            <w:vAlign w:val="bottom"/>
+            <w:hideMark/>
+          </w:tcPr>
+          <w:p>
+            <w:pPr>
+              <w:spacing w:after="0" w:line="240" w:lineRule="auto"/>
+              <w:jc w:val="right"/>
+              <w:rPr>
+                <w:rFonts w:ascii="Calibri" w:eastAsia="Times New Roman" w:hAnsi="Calibri" w:cs="Calibri"/>
+                <w:color w:val="000000"/>
+                <w:lang w:eastAsia="pt-BR"/>
+              </w:rPr>
+            </w:pPr>
+            <w:r>
+              <w:rPr>
+                <w:rFonts w:ascii="Calibri" w:eastAsia="Times New Roman" w:hAnsi="Calibri" w:cs="Calibri"/>
+                <w:color w:val="000000"/>
+                <w:lang w:eastAsia="pt-BR"/>
+              </w:rPr>
+              <w:t>4,157</w:t>
+            </w:r>
+          </w:p>
+        </w:tc>
+        <w:tc>
+          <w:tcPr>
+            <w:tcW w:w="620" w:type="dxa"/>
+            <w:tcBorders>
+              <w:top w:val="nil"/>
+              <w:left w:val="nil"/>
+              <w:bottom w:val="nil"/>
+              <w:right w:val="nil"/>
+            </w:tcBorders>
+            <w:shd w:val="clear" w:color="000000" w:fill="B8DCB8"/>
+            <w:noWrap/>
+            <w:vAlign w:val="bottom"/>
+            <w:hideMark/>
+          </w:tcPr>
+          <w:p>
+            <w:pPr>
+              <w:spacing w:after="0" w:line="240" w:lineRule="auto"/>
+              <w:jc w:val="right"/>
+              <w:rPr>
+                <w:rFonts w:ascii="Calibri" w:eastAsia="Times New Roman" w:hAnsi="Calibri" w:cs="Calibri"/>
+                <w:color w:val="000000"/>
+                <w:lang w:eastAsia="pt-BR"/>
+              </w:rPr>
+            </w:pPr>
+            <w:r>
+              <w:rPr>
+                <w:rFonts w:ascii="Calibri" w:eastAsia="Times New Roman" w:hAnsi="Calibri" w:cs="Calibri"/>
+                <w:color w:val="000000"/>
+                <w:lang w:eastAsia="pt-BR"/>
+              </w:rPr>
+              <w:t>5,493</w:t>
+            </w:r>
+          </w:p>
+        </w:tc>
+        <w:tc>
+          <w:tcPr>
+            <w:tcW w:w="620" w:type="dxa"/>
+            <w:tcBorders>
+              <w:top w:val="nil"/>
+              <w:left w:val="nil"/>
+              <w:bottom w:val="nil"/>
+              <w:right w:val="nil"/>
+            </w:tcBorders>
+            <w:shd w:val="clear" w:color="000000" w:fill="D4EAD4"/>
+            <w:noWrap/>
+            <w:vAlign w:val="bottom"/>
+            <w:hideMark/>
+          </w:tcPr>
+          <w:p>
+            <w:pPr>
+              <w:spacing w:after="0" w:line="240" w:lineRule="auto"/>
+              <w:jc w:val="right"/>
+              <w:rPr>
+                <w:rFonts w:ascii="Calibri" w:eastAsia="Times New Roman" w:hAnsi="Calibri" w:cs="Calibri"/>
+                <w:color w:val="000000"/>
+                <w:lang w:eastAsia="pt-BR"/>
+              </w:rPr>
+            </w:pPr>
+            <w:r>
+              <w:rPr>
+                <w:rFonts w:ascii="Calibri" w:eastAsia="Times New Roman" w:hAnsi="Calibri" w:cs="Calibri"/>
+                <w:color w:val="000000"/>
+                <w:lang w:eastAsia="pt-BR"/>
+              </w:rPr>
+              <w:t>3,432</w:t>
+            </w:r>
+          </w:p>
+        </w:tc>
+        <w:tc>
+          <w:tcPr>
+            <w:tcW w:w="620" w:type="dxa"/>
+            <w:tcBorders>
+              <w:top w:val="nil"/>
+              <w:left w:val="nil"/>
+              <w:bottom w:val="nil"/>
+              <w:right w:val="nil"/>
+            </w:tcBorders>
+            <w:shd w:val="clear" w:color="000000" w:fill="FFEEEE"/>
+            <w:noWrap/>
+            <w:vAlign w:val="bottom"/>
+            <w:hideMark/>
+          </w:tcPr>
+          <w:p>
+            <w:pPr>
+              <w:spacing w:after="0" w:line="240" w:lineRule="auto"/>
+              <w:jc w:val="right"/>
+              <w:rPr>
+                <w:rFonts w:ascii="Calibri" w:eastAsia="Times New Roman" w:hAnsi="Calibri" w:cs="Calibri"/>
+                <w:color w:val="000000"/>
+                <w:lang w:eastAsia="pt-BR"/>
+              </w:rPr>
+            </w:pPr>
+            <w:r>
+              <w:rPr>
+                <w:rFonts w:ascii="Calibri" w:eastAsia="Times New Roman" w:hAnsi="Calibri" w:cs="Calibri"/>
+                <w:color w:val="000000"/>
+                <w:lang w:eastAsia="pt-BR"/>
+              </w:rPr>
+              <w:t>-1,3</w:t>
+            </w:r>
+          </w:p>
+        </w:tc>
+        <w:tc>
+          <w:tcPr>
+            <w:tcW w:w="620" w:type="dxa"/>
+            <w:tcBorders>
+              <w:top w:val="nil"/>
+              <w:left w:val="nil"/>
+              <w:bottom w:val="nil"/>
+              <w:right w:val="nil"/>
+            </w:tcBorders>
+            <w:shd w:val="clear" w:color="000000" w:fill="FFEAEA"/>
+            <w:noWrap/>
+            <w:vAlign w:val="bottom"/>
+            <w:hideMark/>
+          </w:tcPr>
+          <w:p>
+            <w:pPr>
+              <w:spacing w:after="0" w:line="240" w:lineRule="auto"/>
+              <w:jc w:val="right"/>
+              <w:rPr>
+                <w:rFonts w:ascii="Calibri" w:eastAsia="Times New Roman" w:hAnsi="Calibri" w:cs="Calibri"/>
+                <w:color w:val="000000"/>
+                <w:lang w:eastAsia="pt-BR"/>
+              </w:rPr>
+            </w:pPr>
+            <w:r>
+              <w:rPr>
+                <w:rFonts w:ascii="Calibri" w:eastAsia="Times New Roman" w:hAnsi="Calibri" w:cs="Calibri"/>
+                <w:color w:val="000000"/>
+                <w:lang w:eastAsia="pt-BR"/>
+              </w:rPr>
+              <w:t>-1,7</w:t>
+            </w:r>
+          </w:p>
+        </w:tc>
+        <w:tc>
+          <w:tcPr>
+            <w:tcW w:w="620" w:type="dxa"/>
+            <w:tcBorders>
+              <w:top w:val="nil"/>
+              <w:left w:val="nil"/>
+              <w:bottom w:val="nil"/>
+              <w:right w:val="nil"/>
+            </w:tcBorders>
+            <w:shd w:val="clear" w:color="000000" w:fill="C8E3C8"/>
+            <w:noWrap/>
+            <w:vAlign w:val="bottom"/>
+            <w:hideMark/>
+          </w:tcPr>
+          <w:p>
+            <w:pPr>
+              <w:spacing w:after="0" w:line="240" w:lineRule="auto"/>
+              <w:jc w:val="right"/>
+              <w:rPr>
+                <w:rFonts w:ascii="Calibri" w:eastAsia="Times New Roman" w:hAnsi="Calibri" w:cs="Calibri"/>
+                <w:color w:val="000000"/>
+                <w:lang w:eastAsia="pt-BR"/>
+              </w:rPr>
+            </w:pPr>
+            <w:r>
+              <w:rPr>
+                <w:rFonts w:ascii="Calibri" w:eastAsia="Times New Roman" w:hAnsi="Calibri" w:cs="Calibri"/>
+                <w:color w:val="000000"/>
+                <w:lang w:eastAsia="pt-BR"/>
+              </w:rPr>
+              <w:t>4,291</w:t>
+            </w:r>
+          </w:p>
+        </w:tc>
+        <w:tc>
+          <w:tcPr>
+            <w:tcW w:w="620" w:type="dxa"/>
+            <w:tcBorders>
+              <w:top w:val="nil"/>
+              <w:left w:val="nil"/>
+              <w:bottom w:val="nil"/>
+              <w:right w:val="nil"/>
+            </w:tcBorders>
+            <w:shd w:val="clear" w:color="000000" w:fill="008000"/>
+            <w:noWrap/>
+            <w:vAlign w:val="bottom"/>
+            <w:hideMark/>
+          </w:tcPr>
+          <w:p>
+            <w:pPr>
+              <w:spacing w:after="0" w:line="240" w:lineRule="auto"/>
+              <w:jc w:val="right"/>
+              <w:rPr>
+                <w:rFonts w:ascii="Calibri" w:eastAsia="Times New Roman" w:hAnsi="Calibri" w:cs="Calibri"/>
+                <w:color w:val="F1F1F1"/>
+                <w:lang w:eastAsia="pt-BR"/>
+              </w:rPr>
+            </w:pPr>
+            <w:r>
+              <w:rPr>
+                <w:rFonts w:ascii="Calibri" w:eastAsia="Times New Roman" w:hAnsi="Calibri" w:cs="Calibri"/>
+                <w:color w:val="F1F1F1"/>
+                <w:lang w:eastAsia="pt-BR"/>
+              </w:rPr>
+              <w:t>28,22</w:t>
+            </w:r>
+          </w:p>
+        </w:tc>
+        <w:tc>
+          <w:tcPr>
+            <w:tcW w:w="620" w:type="dxa"/>
+            <w:tcBorders>
+              <w:top w:val="nil"/>
+              <w:left w:val="nil"/>
+              <w:bottom w:val="nil"/>
+              <w:right w:val="nil"/>
+            </w:tcBorders>
+            <w:shd w:val="clear" w:color="000000" w:fill="008000"/>
+            <w:noWrap/>
+            <w:vAlign w:val="bottom"/>
+            <w:hideMark/>
+          </w:tcPr>
+          <w:p>
+            <w:pPr>
+              <w:spacing w:after="0" w:line="240" w:lineRule="auto"/>
+              <w:jc w:val="right"/>
+              <w:rPr>
+                <w:rFonts w:ascii="Calibri" w:eastAsia="Times New Roman" w:hAnsi="Calibri" w:cs="Calibri"/>
+                <w:color w:val="F1F1F1"/>
+                <w:lang w:eastAsia="pt-BR"/>
+              </w:rPr>
+            </w:pPr>
+            <w:r>
+              <w:rPr>
+                <w:rFonts w:ascii="Calibri" w:eastAsia="Times New Roman" w:hAnsi="Calibri" w:cs="Calibri"/>
+                <w:color w:val="F1F1F1"/>
+                <w:lang w:eastAsia="pt-BR"/>
+              </w:rPr>
+              <w:t>27,95</w:t>
+            </w:r>
+          </w:p>
+        </w:tc>
+      </w:tr>
+      <w:tr>
+        <w:trPr>
+          <w:trHeight w:val="300"/>
+        </w:trPr>
+        <w:tc>
+          <w:tcPr>
+            <w:tcW w:w="620" w:type="dxa"/>
+            <w:tcBorders>
+              <w:top w:val="nil"/>
+              <w:left w:val="single" w:sz="4" w:space="0" w:color="auto"/>
+              <w:bottom w:val="single" w:sz="4" w:space="0" w:color="auto"/>
+              <w:right w:val="single" w:sz="4" w:space="0" w:color="auto"/>
+            </w:tcBorders>
+            <w:shd w:val="clear" w:color="auto" w:fill="auto"/>
+            <w:noWrap/>
+            <w:hideMark/>
+          </w:tcPr>
+          <w:p>
+            <w:pPr>
+              <w:spacing w:after="0" w:line="240" w:lineRule="auto"/>
+              <w:jc w:val="center"/>
+              <w:rPr>
+                <w:rFonts w:ascii="Calibri" w:eastAsia="Times New Roman" w:hAnsi="Calibri" w:cs="Calibri"/>
+                <w:b/>
+                <w:bCs/>
+                <w:lang w:eastAsia="pt-BR"/>
+              </w:rPr>
+            </w:pPr>
+            <w:r>
+              <w:rPr>
+                <w:rFonts w:ascii="Calibri" w:eastAsia="Times New Roman" w:hAnsi="Calibri" w:cs="Calibri"/>
+                <w:b/>
+                <w:bCs/>
+                <w:lang w:eastAsia="pt-BR"/>
+              </w:rPr>
+              <w:t>2018</w:t>
+            </w:r>
+          </w:p>
+        </w:tc>
+        <w:tc>
+          <w:tcPr>
+            <w:tcW w:w="620" w:type="dxa"/>
+            <w:tcBorders>
+              <w:top w:val="nil"/>
+              <w:left w:val="nil"/>
+              <w:bottom w:val="nil"/>
+              <w:right w:val="nil"/>
+            </w:tcBorders>
+            <w:shd w:val="clear" w:color="000000" w:fill="A2D0A2"/>
+            <w:noWrap/>
+            <w:vAlign w:val="bottom"/>
+            <w:hideMark/>
+          </w:tcPr>
+          <w:p>
+            <w:pPr>
+              <w:spacing w:after="0" w:line="240" w:lineRule="auto"/>
+              <w:jc w:val="right"/>
+              <w:rPr>
+                <w:rFonts w:ascii="Calibri" w:eastAsia="Times New Roman" w:hAnsi="Calibri" w:cs="Calibri"/>
+                <w:color w:val="000000"/>
+                <w:lang w:eastAsia="pt-BR"/>
+              </w:rPr>
+            </w:pPr>
+            <w:r>
+              <w:rPr>
+                <w:rFonts w:ascii="Calibri" w:eastAsia="Times New Roman" w:hAnsi="Calibri" w:cs="Calibri"/>
+                <w:color w:val="000000"/>
+                <w:lang w:eastAsia="pt-BR"/>
+              </w:rPr>
+              <w:t>7,24</w:t>
+            </w:r>
+          </w:p>
+        </w:tc>
+        <w:tc>
+          <w:tcPr>
+            <w:tcW w:w="620" w:type="dxa"/>
+            <w:tcBorders>
+              <w:top w:val="nil"/>
+              <w:left w:val="nil"/>
+              <w:bottom w:val="nil"/>
+              <w:right w:val="nil"/>
+            </w:tcBorders>
+            <w:shd w:val="clear" w:color="000000" w:fill="FFF4F4"/>
+            <w:noWrap/>
+            <w:vAlign w:val="bottom"/>
+            <w:hideMark/>
+          </w:tcPr>
+          <w:p>
+            <w:pPr>
+              <w:spacing w:after="0" w:line="240" w:lineRule="auto"/>
+              <w:jc w:val="right"/>
+              <w:rPr>
+                <w:rFonts w:ascii="Calibri" w:eastAsia="Times New Roman" w:hAnsi="Calibri" w:cs="Calibri"/>
+                <w:color w:val="000000"/>
+                <w:lang w:eastAsia="pt-BR"/>
+              </w:rPr>
+            </w:pPr>
+            <w:r>
+              <w:rPr>
+                <w:rFonts w:ascii="Calibri" w:eastAsia="Times New Roman" w:hAnsi="Calibri" w:cs="Calibri"/>
+                <w:color w:val="000000"/>
+                <w:lang w:eastAsia="pt-BR"/>
+              </w:rPr>
+              <w:t>-0,86</w:t>
+            </w:r>
+          </w:p>
+        </w:tc>
+        <w:tc>
+          <w:tcPr>
+            <w:tcW w:w="620" w:type="dxa"/>
+            <w:tcBorders>
+              <w:top w:val="nil"/>
+              <w:left w:val="nil"/>
+              <w:bottom w:val="nil"/>
+              <w:right w:val="nil"/>
+            </w:tcBorders>
+            <w:shd w:val="clear" w:color="000000" w:fill="FFF4F4"/>
+            <w:noWrap/>
+            <w:vAlign w:val="bottom"/>
+            <w:hideMark/>
+          </w:tcPr>
+          <w:p>
+            <w:pPr>
+              <w:spacing w:after="0" w:line="240" w:lineRule="auto"/>
+              <w:jc w:val="right"/>
+              <w:rPr>
+                <w:rFonts w:ascii="Calibri" w:eastAsia="Times New Roman" w:hAnsi="Calibri" w:cs="Calibri"/>
+                <w:color w:val="000000"/>
+                <w:lang w:eastAsia="pt-BR"/>
+              </w:rPr>
+            </w:pPr>
+            <w:r>
+              <w:rPr>
+                <w:rFonts w:ascii="Calibri" w:eastAsia="Times New Roman" w:hAnsi="Calibri" w:cs="Calibri"/>
+                <w:color w:val="000000"/>
+                <w:lang w:eastAsia="pt-BR"/>
+              </w:rPr>
+              <w:t>-0,91</w:t>
+            </w:r>
+          </w:p>
+        </w:tc>
+        <w:tc>
+          <w:tcPr>
+            <w:tcW w:w="620" w:type="dxa"/>
+            <w:tcBorders>
+              <w:top w:val="nil"/>
+              <w:left w:val="nil"/>
+              <w:bottom w:val="nil"/>
+              <w:right w:val="nil"/>
+            </w:tcBorders>
+            <w:shd w:val="clear" w:color="000000" w:fill="F0F8F0"/>
+            <w:noWrap/>
+            <w:vAlign w:val="bottom"/>
+            <w:hideMark/>
+          </w:tcPr>
+          <w:p>
+            <w:pPr>
+              <w:spacing w:after="0" w:line="240" w:lineRule="auto"/>
+              <w:jc w:val="right"/>
+              <w:rPr>
+                <w:rFonts w:ascii="Calibri" w:eastAsia="Times New Roman" w:hAnsi="Calibri" w:cs="Calibri"/>
+                <w:color w:val="000000"/>
+                <w:lang w:eastAsia="pt-BR"/>
+              </w:rPr>
+            </w:pPr>
+            <w:r>
+              <w:rPr>
+                <w:rFonts w:ascii="Calibri" w:eastAsia="Times New Roman" w:hAnsi="Calibri" w:cs="Calibri"/>
+                <w:color w:val="000000"/>
+                <w:lang w:eastAsia="pt-BR"/>
+              </w:rPr>
+              <w:t>1,104</w:t>
+            </w:r>
+          </w:p>
+        </w:tc>
+        <w:tc>
+          <w:tcPr>
+            <w:tcW w:w="620" w:type="dxa"/>
+            <w:tcBorders>
+              <w:top w:val="nil"/>
+              <w:left w:val="nil"/>
+              <w:bottom w:val="nil"/>
+              <w:right w:val="nil"/>
+            </w:tcBorders>
+            <w:shd w:val="clear" w:color="000000" w:fill="FFAAAA"/>
+            <w:noWrap/>
+            <w:vAlign w:val="bottom"/>
+            <w:hideMark/>
+          </w:tcPr>
+          <w:p>
+            <w:pPr>
+              <w:spacing w:after="0" w:line="240" w:lineRule="auto"/>
+              <w:jc w:val="right"/>
+              <w:rPr>
+                <w:rFonts w:ascii="Calibri" w:eastAsia="Times New Roman" w:hAnsi="Calibri" w:cs="Calibri"/>
+                <w:color w:val="000000"/>
+                <w:lang w:eastAsia="pt-BR"/>
+              </w:rPr>
+            </w:pPr>
+            <w:r>
+              <w:rPr>
+                <w:rFonts w:ascii="Calibri" w:eastAsia="Times New Roman" w:hAnsi="Calibri" w:cs="Calibri"/>
+                <w:color w:val="000000"/>
+                <w:lang w:eastAsia="pt-BR"/>
+              </w:rPr>
+              <w:t>-6,63</w:t>
+            </w:r>
+          </w:p>
+        </w:tc>
+        <w:tc>
+          <w:tcPr>
+            <w:tcW w:w="620" w:type="dxa"/>
+            <w:tcBorders>
+              <w:top w:val="nil"/>
+              <w:left w:val="nil"/>
+              <w:bottom w:val="nil"/>
+              <w:right w:val="nil"/>
+            </w:tcBorders>
+            <w:shd w:val="clear" w:color="000000" w:fill="FFB0B0"/>
+            <w:noWrap/>
+            <w:vAlign w:val="bottom"/>
+            <w:hideMark/>
+          </w:tcPr>
+          <w:p>
+            <w:pPr>
+              <w:spacing w:after="0" w:line="240" w:lineRule="auto"/>
+              <w:jc w:val="right"/>
+              <w:rPr>
+                <w:rFonts w:ascii="Calibri" w:eastAsia="Times New Roman" w:hAnsi="Calibri" w:cs="Calibri"/>
+                <w:color w:val="000000"/>
+                <w:lang w:eastAsia="pt-BR"/>
+              </w:rPr>
+            </w:pPr>
+            <w:r>
+              <w:rPr>
+                <w:rFonts w:ascii="Calibri" w:eastAsia="Times New Roman" w:hAnsi="Calibri" w:cs="Calibri"/>
+                <w:color w:val="000000"/>
+                <w:lang w:eastAsia="pt-BR"/>
+              </w:rPr>
+              <w:t>-6,1</w:t>
+            </w:r>
+          </w:p>
+        </w:tc>
+        <w:tc>
+          <w:tcPr>
+            <w:tcW w:w="620" w:type="dxa"/>
+            <w:tcBorders>
+              <w:top w:val="nil"/>
+              <w:left w:val="nil"/>
+              <w:bottom w:val="nil"/>
+              <w:right w:val="nil"/>
+            </w:tcBorders>
+            <w:shd w:val="clear" w:color="000000" w:fill="A8D3A8"/>
+            <w:noWrap/>
+            <w:vAlign w:val="bottom"/>
+            <w:hideMark/>
+          </w:tcPr>
+          <w:p>
+            <w:pPr>
+              <w:spacing w:after="0" w:line="240" w:lineRule="auto"/>
+              <w:jc w:val="right"/>
+              <w:rPr>
+                <w:rFonts w:ascii="Calibri" w:eastAsia="Times New Roman" w:hAnsi="Calibri" w:cs="Calibri"/>
+                <w:color w:val="000000"/>
+                <w:lang w:eastAsia="pt-BR"/>
+              </w:rPr>
+            </w:pPr>
+            <w:r>
+              <w:rPr>
+                <w:rFonts w:ascii="Calibri" w:eastAsia="Times New Roman" w:hAnsi="Calibri" w:cs="Calibri"/>
+                <w:color w:val="000000"/>
+                <w:lang w:eastAsia="pt-BR"/>
+              </w:rPr>
+              <w:t>6,762</w:t>
+            </w:r>
+          </w:p>
+        </w:tc>
+        <w:tc>
+          <w:tcPr>
+            <w:tcW w:w="620" w:type="dxa"/>
+            <w:tcBorders>
+              <w:top w:val="nil"/>
+              <w:left w:val="nil"/>
+              <w:bottom w:val="nil"/>
+              <w:right w:val="nil"/>
+            </w:tcBorders>
+            <w:shd w:val="clear" w:color="000000" w:fill="FFC0C0"/>
+            <w:noWrap/>
+            <w:vAlign w:val="bottom"/>
+            <w:hideMark/>
+          </w:tcPr>
+          <w:p>
+            <w:pPr>
+              <w:spacing w:after="0" w:line="240" w:lineRule="auto"/>
+              <w:jc w:val="right"/>
+              <w:rPr>
+                <w:rFonts w:ascii="Calibri" w:eastAsia="Times New Roman" w:hAnsi="Calibri" w:cs="Calibri"/>
+                <w:color w:val="000000"/>
+                <w:lang w:eastAsia="pt-BR"/>
+              </w:rPr>
+            </w:pPr>
+            <w:r>
+              <w:rPr>
+                <w:rFonts w:ascii="Calibri" w:eastAsia="Times New Roman" w:hAnsi="Calibri" w:cs="Calibri"/>
+                <w:color w:val="000000"/>
+                <w:lang w:eastAsia="pt-BR"/>
+              </w:rPr>
+              <w:t>-4,98</w:t>
+            </w:r>
+          </w:p>
+        </w:tc>
+        <w:tc>
+          <w:tcPr>
+            <w:tcW w:w="620" w:type="dxa"/>
+            <w:tcBorders>
+              <w:top w:val="nil"/>
+              <w:left w:val="nil"/>
+              <w:bottom w:val="nil"/>
+              <w:right w:val="nil"/>
+            </w:tcBorders>
+            <w:shd w:val="clear" w:color="000000" w:fill="FFF8F8"/>
+            <w:noWrap/>
+            <w:vAlign w:val="bottom"/>
+            <w:hideMark/>
+          </w:tcPr>
+          <w:p>
+            <w:pPr>
+              <w:spacing w:after="0" w:line="240" w:lineRule="auto"/>
+              <w:jc w:val="right"/>
+              <w:rPr>
+                <w:rFonts w:ascii="Calibri" w:eastAsia="Times New Roman" w:hAnsi="Calibri" w:cs="Calibri"/>
+                <w:color w:val="000000"/>
+                <w:lang w:eastAsia="pt-BR"/>
+              </w:rPr>
+            </w:pPr>
+            <w:r>
+              <w:rPr>
+                <w:rFonts w:ascii="Calibri" w:eastAsia="Times New Roman" w:hAnsi="Calibri" w:cs="Calibri"/>
+                <w:color w:val="000000"/>
+                <w:lang w:eastAsia="pt-BR"/>
+              </w:rPr>
+              <w:t>-0,56</w:t>
+            </w:r>
+          </w:p>
+        </w:tc>
+        <w:tc>
+          <w:tcPr>
+            <w:tcW w:w="620" w:type="dxa"/>
+            <w:tcBorders>
+              <w:top w:val="nil"/>
+              <w:left w:val="nil"/>
+              <w:bottom w:val="nil"/>
+              <w:right w:val="nil"/>
+            </w:tcBorders>
+            <w:shd w:val="clear" w:color="000000" w:fill="4EA64E"/>
+            <w:noWrap/>
+            <w:vAlign w:val="bottom"/>
+            <w:hideMark/>
+          </w:tcPr>
+          <w:p>
+            <w:pPr>
+              <w:spacing w:after="0" w:line="240" w:lineRule="auto"/>
+              <w:jc w:val="right"/>
+              <w:rPr>
+                <w:rFonts w:ascii="Calibri" w:eastAsia="Times New Roman" w:hAnsi="Calibri" w:cs="Calibri"/>
+                <w:color w:val="000000"/>
+                <w:lang w:eastAsia="pt-BR"/>
+              </w:rPr>
+            </w:pPr>
+            <w:r>
+              <w:rPr>
+                <w:rFonts w:ascii="Calibri" w:eastAsia="Times New Roman" w:hAnsi="Calibri" w:cs="Calibri"/>
+                <w:color w:val="000000"/>
+                <w:lang w:eastAsia="pt-BR"/>
+              </w:rPr>
+              <w:t>13,84</w:t>
+            </w:r>
+          </w:p>
+        </w:tc>
+        <w:tc>
+          <w:tcPr>
+            <w:tcW w:w="620" w:type="dxa"/>
+            <w:tcBorders>
+              <w:top w:val="nil"/>
+              <w:left w:val="nil"/>
+              <w:bottom w:val="nil"/>
+              <w:right w:val="nil"/>
+            </w:tcBorders>
+            <w:shd w:val="clear" w:color="000000" w:fill="D8ECD8"/>
+            <w:noWrap/>
+            <w:vAlign w:val="bottom"/>
+            <w:hideMark/>
+          </w:tcPr>
+          <w:p>
+            <w:pPr>
+              <w:spacing w:after="0" w:line="240" w:lineRule="auto"/>
+              <w:jc w:val="right"/>
+              <w:rPr>
+                <w:rFonts w:ascii="Calibri" w:eastAsia="Times New Roman" w:hAnsi="Calibri" w:cs="Calibri"/>
+                <w:color w:val="000000"/>
+                <w:lang w:eastAsia="pt-BR"/>
+              </w:rPr>
+            </w:pPr>
+            <w:r>
+              <w:rPr>
+                <w:rFonts w:ascii="Calibri" w:eastAsia="Times New Roman" w:hAnsi="Calibri" w:cs="Calibri"/>
+                <w:color w:val="000000"/>
+                <w:lang w:eastAsia="pt-BR"/>
+              </w:rPr>
+              <w:t>3,014</w:t>
+            </w:r>
+          </w:p>
+        </w:tc>
+        <w:tc>
+          <w:tcPr>
+            <w:tcW w:w="620" w:type="dxa"/>
+            <w:tcBorders>
+              <w:top w:val="nil"/>
+              <w:left w:val="nil"/>
+              <w:bottom w:val="nil"/>
+              <w:right w:val="nil"/>
+            </w:tcBorders>
+            <w:shd w:val="clear" w:color="000000" w:fill="FEFEFE"/>
+            <w:noWrap/>
+            <w:vAlign w:val="bottom"/>
+            <w:hideMark/>
+          </w:tcPr>
+          <w:p>
+            <w:pPr>
+              <w:spacing w:after="0" w:line="240" w:lineRule="auto"/>
+              <w:jc w:val="right"/>
+              <w:rPr>
+                <w:rFonts w:ascii="Calibri" w:eastAsia="Times New Roman" w:hAnsi="Calibri" w:cs="Calibri"/>
+                <w:color w:val="000000"/>
+                <w:lang w:eastAsia="pt-BR"/>
+              </w:rPr>
+            </w:pPr>
+            <w:r>
+              <w:rPr>
+                <w:rFonts w:ascii="Calibri" w:eastAsia="Times New Roman" w:hAnsi="Calibri" w:cs="Calibri"/>
+                <w:color w:val="000000"/>
+                <w:lang w:eastAsia="pt-BR"/>
+              </w:rPr>
+              <w:t>0,114</w:t>
+            </w:r>
+          </w:p>
+        </w:tc>
+        <w:tc>
+          <w:tcPr>
+            <w:tcW w:w="620" w:type="dxa"/>
+            <w:tcBorders>
+              <w:top w:val="nil"/>
+              <w:left w:val="nil"/>
+              <w:bottom w:val="nil"/>
+              <w:right w:val="nil"/>
+            </w:tcBorders>
+            <w:shd w:val="clear" w:color="000000" w:fill="3E9E3E"/>
+            <w:noWrap/>
+            <w:vAlign w:val="bottom"/>
+            <w:hideMark/>
+          </w:tcPr>
+          <w:p>
+            <w:pPr>
+              <w:spacing w:after="0" w:line="240" w:lineRule="auto"/>
+              <w:jc w:val="right"/>
+              <w:rPr>
+                <w:rFonts w:ascii="Calibri" w:eastAsia="Times New Roman" w:hAnsi="Calibri" w:cs="Calibri"/>
+                <w:color w:val="000000"/>
+                <w:lang w:eastAsia="pt-BR"/>
+              </w:rPr>
+            </w:pPr>
+            <w:r>
+              <w:rPr>
+                <w:rFonts w:ascii="Calibri" w:eastAsia="Times New Roman" w:hAnsi="Calibri" w:cs="Calibri"/>
+                <w:color w:val="000000"/>
+                <w:lang w:eastAsia="pt-BR"/>
+              </w:rPr>
+              <w:t>15,03</w:t>
+            </w:r>
+          </w:p>
+        </w:tc>
+        <w:tc>
+          <w:tcPr>
+            <w:tcW w:w="620" w:type="dxa"/>
+            <w:tcBorders>
+              <w:top w:val="nil"/>
+              <w:left w:val="nil"/>
+              <w:bottom w:val="nil"/>
+              <w:right w:val="nil"/>
+            </w:tcBorders>
+            <w:shd w:val="clear" w:color="000000" w:fill="78BC78"/>
+            <w:noWrap/>
+            <w:vAlign w:val="bottom"/>
+            <w:hideMark/>
+          </w:tcPr>
+          <w:p>
+            <w:pPr>
+              <w:spacing w:after="0" w:line="240" w:lineRule="auto"/>
+              <w:jc w:val="right"/>
+              <w:rPr>
+                <w:rFonts w:ascii="Calibri" w:eastAsia="Times New Roman" w:hAnsi="Calibri" w:cs="Calibri"/>
+                <w:color w:val="000000"/>
+                <w:lang w:eastAsia="pt-BR"/>
+              </w:rPr>
+            </w:pPr>
+            <w:r>
+              <w:rPr>
+                <w:rFonts w:ascii="Calibri" w:eastAsia="Times New Roman" w:hAnsi="Calibri" w:cs="Calibri"/>
+                <w:color w:val="000000"/>
+                <w:lang w:eastAsia="pt-BR"/>
+              </w:rPr>
+              <w:t>10,6</w:t>
+            </w:r>
+          </w:p>
+        </w:tc>
+      </w:tr>
+      <w:tr>
+        <w:trPr>
+          <w:trHeight w:val="300"/>
+        </w:trPr>
+        <w:tc>
+          <w:tcPr>
+            <w:tcW w:w="620" w:type="dxa"/>
+            <w:tcBorders>
+              <w:top w:val="nil"/>
+              <w:left w:val="single" w:sz="4" w:space="0" w:color="auto"/>
+              <w:bottom w:val="single" w:sz="4" w:space="0" w:color="auto"/>
+              <w:right w:val="single" w:sz="4" w:space="0" w:color="auto"/>
+            </w:tcBorders>
+            <w:shd w:val="clear" w:color="auto" w:fill="auto"/>
+            <w:noWrap/>
+            <w:hideMark/>
+          </w:tcPr>
+          <w:p>
+            <w:pPr>
+              <w:spacing w:after="0" w:line="240" w:lineRule="auto"/>
+              <w:jc w:val="center"/>
+              <w:rPr>
+                <w:rFonts w:ascii="Calibri" w:eastAsia="Times New Roman" w:hAnsi="Calibri" w:cs="Calibri"/>
+                <w:b/>
+                <w:bCs/>
+                <w:lang w:eastAsia="pt-BR"/>
+              </w:rPr>
+            </w:pPr>
+            <w:r>
+              <w:rPr>
+                <w:rFonts w:ascii="Calibri" w:eastAsia="Times New Roman" w:hAnsi="Calibri" w:cs="Calibri"/>
+                <w:b/>
+                <w:bCs/>
+                <w:lang w:eastAsia="pt-BR"/>
+              </w:rPr>
+              <w:t>2019</w:t>
+            </w:r>
+          </w:p>
+        </w:tc>
+        <w:tc>
+          <w:tcPr>
+            <w:tcW w:w="620" w:type="dxa"/>
+            <w:tcBorders>
+              <w:top w:val="nil"/>
+              <w:left w:val="nil"/>
+              <w:bottom w:val="nil"/>
+              <w:right w:val="nil"/>
+            </w:tcBorders>
+            <w:shd w:val="clear" w:color="000000" w:fill="7CBE7C"/>
+            <w:noWrap/>
+            <w:vAlign w:val="bottom"/>
+            <w:hideMark/>
+          </w:tcPr>
+          <w:p>
+            <w:pPr>
+              <w:spacing w:after="0" w:line="240" w:lineRule="auto"/>
+              <w:jc w:val="right"/>
+              <w:rPr>
+                <w:rFonts w:ascii="Calibri" w:eastAsia="Times New Roman" w:hAnsi="Calibri" w:cs="Calibri"/>
+                <w:color w:val="000000"/>
+                <w:lang w:eastAsia="pt-BR"/>
+              </w:rPr>
+            </w:pPr>
+            <w:r>
+              <w:rPr>
+                <w:rFonts w:ascii="Calibri" w:eastAsia="Times New Roman" w:hAnsi="Calibri" w:cs="Calibri"/>
+                <w:color w:val="000000"/>
+                <w:lang w:eastAsia="pt-BR"/>
+              </w:rPr>
+              <w:t>10,17</w:t>
+            </w:r>
+          </w:p>
+        </w:tc>
+        <w:tc>
+          <w:tcPr>
+            <w:tcW w:w="620" w:type="dxa"/>
+            <w:tcBorders>
+              <w:top w:val="nil"/>
+              <w:left w:val="nil"/>
+              <w:bottom w:val="nil"/>
+              <w:right w:val="nil"/>
+            </w:tcBorders>
+            <w:shd w:val="clear" w:color="000000" w:fill="FFE4E4"/>
+            <w:noWrap/>
+            <w:vAlign w:val="bottom"/>
+            <w:hideMark/>
+          </w:tcPr>
+          <w:p>
+            <w:pPr>
+              <w:spacing w:after="0" w:line="240" w:lineRule="auto"/>
+              <w:jc w:val="right"/>
+              <w:rPr>
+                <w:rFonts w:ascii="Calibri" w:eastAsia="Times New Roman" w:hAnsi="Calibri" w:cs="Calibri"/>
+                <w:color w:val="000000"/>
+                <w:lang w:eastAsia="pt-BR"/>
+              </w:rPr>
+            </w:pPr>
+            <w:r>
+              <w:rPr>
+                <w:rFonts w:ascii="Calibri" w:eastAsia="Times New Roman" w:hAnsi="Calibri" w:cs="Calibri"/>
+                <w:color w:val="000000"/>
+                <w:lang w:eastAsia="pt-BR"/>
+              </w:rPr>
+              <w:t>-2,18</w:t>
+            </w:r>
+          </w:p>
+        </w:tc>
+        <w:tc>
+          <w:tcPr>
+            <w:tcW w:w="620" w:type="dxa"/>
+            <w:tcBorders>
+              <w:top w:val="nil"/>
+              <w:left w:val="nil"/>
+              <w:bottom w:val="nil"/>
+              <w:right w:val="nil"/>
+            </w:tcBorders>
+            <w:shd w:val="clear" w:color="000000" w:fill="F2F8F2"/>
+            <w:noWrap/>
+            <w:vAlign w:val="bottom"/>
+            <w:hideMark/>
+          </w:tcPr>
+          <w:p>
+            <w:pPr>
+              <w:spacing w:after="0" w:line="240" w:lineRule="auto"/>
+              <w:jc w:val="right"/>
+              <w:rPr>
+                <w:rFonts w:ascii="Calibri" w:eastAsia="Times New Roman" w:hAnsi="Calibri" w:cs="Calibri"/>
+                <w:color w:val="000000"/>
+                <w:lang w:eastAsia="pt-BR"/>
+              </w:rPr>
+            </w:pPr>
+            <w:r>
+              <w:rPr>
+                <w:rFonts w:ascii="Calibri" w:eastAsia="Times New Roman" w:hAnsi="Calibri" w:cs="Calibri"/>
+                <w:color w:val="000000"/>
+                <w:lang w:eastAsia="pt-BR"/>
+              </w:rPr>
+              <w:t>1,023</w:t>
+            </w:r>
+          </w:p>
+        </w:tc>
+        <w:tc>
+          <w:tcPr>
+            <w:tcW w:w="620" w:type="dxa"/>
+            <w:tcBorders>
+              <w:top w:val="nil"/>
+              <w:left w:val="nil"/>
+              <w:bottom w:val="nil"/>
+              <w:right w:val="nil"/>
+            </w:tcBorders>
+            <w:shd w:val="clear" w:color="000000" w:fill="EAF4EA"/>
+            <w:noWrap/>
+            <w:vAlign w:val="bottom"/>
+            <w:hideMark/>
+          </w:tcPr>
+          <w:p>
+            <w:pPr>
+              <w:spacing w:after="0" w:line="240" w:lineRule="auto"/>
+              <w:jc w:val="right"/>
+              <w:rPr>
+                <w:rFonts w:ascii="Calibri" w:eastAsia="Times New Roman" w:hAnsi="Calibri" w:cs="Calibri"/>
+                <w:color w:val="000000"/>
+                <w:lang w:eastAsia="pt-BR"/>
+              </w:rPr>
+            </w:pPr>
+            <w:r>
+              <w:rPr>
+                <w:rFonts w:ascii="Calibri" w:eastAsia="Times New Roman" w:hAnsi="Calibri" w:cs="Calibri"/>
+                <w:color w:val="000000"/>
+                <w:lang w:eastAsia="pt-BR"/>
+              </w:rPr>
+              <w:t>1,651</w:t>
+            </w:r>
+          </w:p>
+        </w:tc>
+        <w:tc>
+          <w:tcPr>
+            <w:tcW w:w="620" w:type="dxa"/>
+            <w:tcBorders>
+              <w:top w:val="nil"/>
+              <w:left w:val="nil"/>
+              <w:bottom w:val="nil"/>
+              <w:right w:val="nil"/>
+            </w:tcBorders>
+            <w:shd w:val="clear" w:color="000000" w:fill="DEEEDE"/>
+            <w:noWrap/>
+            <w:vAlign w:val="bottom"/>
+            <w:hideMark/>
+          </w:tcPr>
+          <w:p>
+            <w:pPr>
+              <w:spacing w:after="0" w:line="240" w:lineRule="auto"/>
+              <w:jc w:val="right"/>
+              <w:rPr>
+                <w:rFonts w:ascii="Calibri" w:eastAsia="Times New Roman" w:hAnsi="Calibri" w:cs="Calibri"/>
+                <w:color w:val="000000"/>
+                <w:lang w:eastAsia="pt-BR"/>
+              </w:rPr>
+            </w:pPr>
+            <w:r>
+              <w:rPr>
+                <w:rFonts w:ascii="Calibri" w:eastAsia="Times New Roman" w:hAnsi="Calibri" w:cs="Calibri"/>
+                <w:color w:val="000000"/>
+                <w:lang w:eastAsia="pt-BR"/>
+              </w:rPr>
+              <w:t>2,64</w:t>
+            </w:r>
+          </w:p>
+        </w:tc>
+        <w:tc>
+          <w:tcPr>
+            <w:tcW w:w="620" w:type="dxa"/>
+            <w:tcBorders>
+              <w:top w:val="nil"/>
+              <w:left w:val="nil"/>
+              <w:bottom w:val="nil"/>
+              <w:right w:val="nil"/>
+            </w:tcBorders>
+            <w:shd w:val="clear" w:color="000000" w:fill="C4E2C4"/>
+            <w:noWrap/>
+            <w:vAlign w:val="bottom"/>
+            <w:hideMark/>
+          </w:tcPr>
+          <w:p>
+            <w:pPr>
+              <w:spacing w:after="0" w:line="240" w:lineRule="auto"/>
+              <w:jc w:val="right"/>
+              <w:rPr>
+                <w:rFonts w:ascii="Calibri" w:eastAsia="Times New Roman" w:hAnsi="Calibri" w:cs="Calibri"/>
+                <w:color w:val="000000"/>
+                <w:lang w:eastAsia="pt-BR"/>
+              </w:rPr>
+            </w:pPr>
+            <w:r>
+              <w:rPr>
+                <w:rFonts w:ascii="Calibri" w:eastAsia="Times New Roman" w:hAnsi="Calibri" w:cs="Calibri"/>
+                <w:color w:val="000000"/>
+                <w:lang w:eastAsia="pt-BR"/>
+              </w:rPr>
+              <w:t>4,675</w:t>
+            </w:r>
+          </w:p>
+        </w:tc>
+        <w:tc>
+          <w:tcPr>
+            <w:tcW w:w="620" w:type="dxa"/>
+            <w:tcBorders>
+              <w:top w:val="nil"/>
+              <w:left w:val="nil"/>
+              <w:bottom w:val="nil"/>
+              <w:right w:val="nil"/>
+            </w:tcBorders>
+            <w:shd w:val="clear" w:color="000000" w:fill="B4DAB4"/>
+            <w:noWrap/>
+            <w:vAlign w:val="bottom"/>
+            <w:hideMark/>
+          </w:tcPr>
+          <w:p>
+            <w:pPr>
+              <w:spacing w:after="0" w:line="240" w:lineRule="auto"/>
+              <w:jc w:val="right"/>
+              <w:rPr>
+                <w:rFonts w:ascii="Calibri" w:eastAsia="Times New Roman" w:hAnsi="Calibri" w:cs="Calibri"/>
+                <w:color w:val="000000"/>
+                <w:lang w:eastAsia="pt-BR"/>
+              </w:rPr>
+            </w:pPr>
+            <w:r>
+              <w:rPr>
+                <w:rFonts w:ascii="Calibri" w:eastAsia="Times New Roman" w:hAnsi="Calibri" w:cs="Calibri"/>
+                <w:color w:val="000000"/>
+                <w:lang w:eastAsia="pt-BR"/>
+              </w:rPr>
+              <w:t>5,875</w:t>
+            </w:r>
+          </w:p>
+        </w:tc>
+        <w:tc>
+          <w:tcPr>
+            <w:tcW w:w="620" w:type="dxa"/>
+            <w:tcBorders>
+              <w:top w:val="nil"/>
+              <w:left w:val="nil"/>
+              <w:bottom w:val="nil"/>
+              <w:right w:val="nil"/>
+            </w:tcBorders>
+            <w:shd w:val="clear" w:color="000000" w:fill="F2F8F2"/>
+            <w:noWrap/>
+            <w:vAlign w:val="bottom"/>
+            <w:hideMark/>
+          </w:tcPr>
+          <w:p>
+            <w:pPr>
+              <w:spacing w:after="0" w:line="240" w:lineRule="auto"/>
+              <w:jc w:val="right"/>
+              <w:rPr>
+                <w:rFonts w:ascii="Calibri" w:eastAsia="Times New Roman" w:hAnsi="Calibri" w:cs="Calibri"/>
+                <w:color w:val="000000"/>
+                <w:lang w:eastAsia="pt-BR"/>
+              </w:rPr>
+            </w:pPr>
+            <w:r>
+              <w:rPr>
+                <w:rFonts w:ascii="Calibri" w:eastAsia="Times New Roman" w:hAnsi="Calibri" w:cs="Calibri"/>
+                <w:color w:val="000000"/>
+                <w:lang w:eastAsia="pt-BR"/>
+              </w:rPr>
+              <w:t>1,047</w:t>
+            </w:r>
+          </w:p>
+        </w:tc>
+        <w:tc>
+          <w:tcPr>
+            <w:tcW w:w="620" w:type="dxa"/>
+            <w:tcBorders>
+              <w:top w:val="nil"/>
+              <w:left w:val="nil"/>
+              <w:bottom w:val="nil"/>
+              <w:right w:val="nil"/>
+            </w:tcBorders>
+            <w:shd w:val="clear" w:color="000000" w:fill="EEF6EE"/>
+            <w:noWrap/>
+            <w:vAlign w:val="bottom"/>
+            <w:hideMark/>
+          </w:tcPr>
+          <w:p>
+            <w:pPr>
+              <w:spacing w:after="0" w:line="240" w:lineRule="auto"/>
+              <w:jc w:val="right"/>
+              <w:rPr>
+                <w:rFonts w:ascii="Calibri" w:eastAsia="Times New Roman" w:hAnsi="Calibri" w:cs="Calibri"/>
+                <w:color w:val="000000"/>
+                <w:lang w:eastAsia="pt-BR"/>
+              </w:rPr>
+            </w:pPr>
+            <w:r>
+              <w:rPr>
+                <w:rFonts w:ascii="Calibri" w:eastAsia="Times New Roman" w:hAnsi="Calibri" w:cs="Calibri"/>
+                <w:color w:val="000000"/>
+                <w:lang w:eastAsia="pt-BR"/>
+              </w:rPr>
+              <w:t>1,288</w:t>
+            </w:r>
+          </w:p>
+        </w:tc>
+        <w:tc>
+          <w:tcPr>
+            <w:tcW w:w="620" w:type="dxa"/>
+            <w:tcBorders>
+              <w:top w:val="nil"/>
+              <w:left w:val="nil"/>
+              <w:bottom w:val="nil"/>
+              <w:right w:val="nil"/>
+            </w:tcBorders>
+            <w:shd w:val="clear" w:color="000000" w:fill="CEE6CE"/>
+            <w:noWrap/>
+            <w:vAlign w:val="bottom"/>
+            <w:hideMark/>
+          </w:tcPr>
+          <w:p>
+            <w:pPr>
+              <w:spacing w:after="0" w:line="240" w:lineRule="auto"/>
+              <w:jc w:val="right"/>
+              <w:rPr>
+                <w:rFonts w:ascii="Calibri" w:eastAsia="Times New Roman" w:hAnsi="Calibri" w:cs="Calibri"/>
+                <w:color w:val="000000"/>
+                <w:lang w:eastAsia="pt-BR"/>
+              </w:rPr>
+            </w:pPr>
+            <w:r>
+              <w:rPr>
+                <w:rFonts w:ascii="Calibri" w:eastAsia="Times New Roman" w:hAnsi="Calibri" w:cs="Calibri"/>
+                <w:color w:val="000000"/>
+                <w:lang w:eastAsia="pt-BR"/>
+              </w:rPr>
+              <w:t>3,834</w:t>
+            </w:r>
+          </w:p>
+        </w:tc>
+        <w:tc>
+          <w:tcPr>
+            <w:tcW w:w="620" w:type="dxa"/>
+            <w:tcBorders>
+              <w:top w:val="nil"/>
+              <w:left w:val="nil"/>
+              <w:bottom w:val="nil"/>
+              <w:right w:val="nil"/>
+            </w:tcBorders>
+            <w:shd w:val="clear" w:color="000000" w:fill="DEEEDE"/>
+            <w:noWrap/>
+            <w:vAlign w:val="bottom"/>
+            <w:hideMark/>
+          </w:tcPr>
+          <w:p>
+            <w:pPr>
+              <w:spacing w:after="0" w:line="240" w:lineRule="auto"/>
+              <w:jc w:val="right"/>
+              <w:rPr>
+                <w:rFonts w:ascii="Calibri" w:eastAsia="Times New Roman" w:hAnsi="Calibri" w:cs="Calibri"/>
+                <w:color w:val="000000"/>
+                <w:lang w:eastAsia="pt-BR"/>
+              </w:rPr>
+            </w:pPr>
+            <w:r>
+              <w:rPr>
+                <w:rFonts w:ascii="Calibri" w:eastAsia="Times New Roman" w:hAnsi="Calibri" w:cs="Calibri"/>
+                <w:color w:val="000000"/>
+                <w:lang w:eastAsia="pt-BR"/>
+              </w:rPr>
+              <w:t>2,603</w:t>
+            </w:r>
+          </w:p>
+        </w:tc>
+        <w:tc>
+          <w:tcPr>
+            <w:tcW w:w="620" w:type="dxa"/>
+            <w:tcBorders>
+              <w:top w:val="nil"/>
+              <w:left w:val="nil"/>
+              <w:bottom w:val="nil"/>
+              <w:right w:val="nil"/>
+            </w:tcBorders>
+            <w:shd w:val="clear" w:color="000000" w:fill="8AC48A"/>
+            <w:noWrap/>
+            <w:vAlign w:val="bottom"/>
+            <w:hideMark/>
+          </w:tcPr>
+          <w:p>
+            <w:pPr>
+              <w:spacing w:after="0" w:line="240" w:lineRule="auto"/>
+              <w:jc w:val="right"/>
+              <w:rPr>
+                <w:rFonts w:ascii="Calibri" w:eastAsia="Times New Roman" w:hAnsi="Calibri" w:cs="Calibri"/>
+                <w:color w:val="000000"/>
+                <w:lang w:eastAsia="pt-BR"/>
+              </w:rPr>
+            </w:pPr>
+            <w:r>
+              <w:rPr>
+                <w:rFonts w:ascii="Calibri" w:eastAsia="Times New Roman" w:hAnsi="Calibri" w:cs="Calibri"/>
+                <w:color w:val="000000"/>
+                <w:lang w:eastAsia="pt-BR"/>
+              </w:rPr>
+              <w:t>9,204</w:t>
+            </w:r>
+          </w:p>
+        </w:tc>
+        <w:tc>
+          <w:tcPr>
+            <w:tcW w:w="620" w:type="dxa"/>
+            <w:tcBorders>
+              <w:top w:val="nil"/>
+              <w:left w:val="nil"/>
+              <w:bottom w:val="nil"/>
+              <w:right w:val="nil"/>
+            </w:tcBorders>
+            <w:shd w:val="clear" w:color="000000" w:fill="008000"/>
+            <w:noWrap/>
+            <w:vAlign w:val="bottom"/>
+            <w:hideMark/>
+          </w:tcPr>
+          <w:p>
+            <w:pPr>
+              <w:spacing w:after="0" w:line="240" w:lineRule="auto"/>
+              <w:jc w:val="right"/>
+              <w:rPr>
+                <w:rFonts w:ascii="Calibri" w:eastAsia="Times New Roman" w:hAnsi="Calibri" w:cs="Calibri"/>
+                <w:color w:val="F1F1F1"/>
+                <w:lang w:eastAsia="pt-BR"/>
+              </w:rPr>
+            </w:pPr>
+            <w:r>
+              <w:rPr>
+                <w:rFonts w:ascii="Calibri" w:eastAsia="Times New Roman" w:hAnsi="Calibri" w:cs="Calibri"/>
+                <w:color w:val="F1F1F1"/>
+                <w:lang w:eastAsia="pt-BR"/>
+              </w:rPr>
+              <w:t>31,58</w:t>
+            </w:r>
+          </w:p>
+        </w:tc>
+        <w:tc>
+          <w:tcPr>
+            <w:tcW w:w="620" w:type="dxa"/>
+            <w:tcBorders>
+              <w:top w:val="nil"/>
+              <w:left w:val="nil"/>
+              <w:bottom w:val="nil"/>
+              <w:right w:val="nil"/>
+            </w:tcBorders>
+            <w:shd w:val="clear" w:color="000000" w:fill="008000"/>
+            <w:noWrap/>
+            <w:vAlign w:val="bottom"/>
+            <w:hideMark/>
+          </w:tcPr>
+          <w:p>
+            <w:pPr>
+              <w:spacing w:after="0" w:line="240" w:lineRule="auto"/>
+              <w:jc w:val="right"/>
+              <w:rPr>
+                <w:rFonts w:ascii="Calibri" w:eastAsia="Times New Roman" w:hAnsi="Calibri" w:cs="Calibri"/>
+                <w:color w:val="F1F1F1"/>
+                <w:lang w:eastAsia="pt-BR"/>
+              </w:rPr>
+            </w:pPr>
+            <w:r>
+              <w:rPr>
+                <w:rFonts w:ascii="Calibri" w:eastAsia="Times New Roman" w:hAnsi="Calibri" w:cs="Calibri"/>
+                <w:color w:val="F1F1F1"/>
+                <w:lang w:eastAsia="pt-BR"/>
+              </w:rPr>
+              <w:t>49,9</w:t>
+            </w:r>
+          </w:p>
+        </w:tc>
+      </w:tr>
+      <w:tr>
+        <w:trPr>
+          <w:trHeight w:val="300"/>
+        </w:trPr>
+        <w:tc>
+          <w:tcPr>
+            <w:tcW w:w="620" w:type="dxa"/>
+            <w:tcBorders>
+              <w:top w:val="nil"/>
+              <w:left w:val="single" w:sz="4" w:space="0" w:color="auto"/>
+              <w:bottom w:val="single" w:sz="4" w:space="0" w:color="auto"/>
+              <w:right w:val="single" w:sz="4" w:space="0" w:color="auto"/>
+            </w:tcBorders>
+            <w:shd w:val="clear" w:color="auto" w:fill="auto"/>
+            <w:noWrap/>
+            <w:hideMark/>
+          </w:tcPr>
+          <w:p>
+            <w:pPr>
+              <w:spacing w:after="0" w:line="240" w:lineRule="auto"/>
+              <w:jc w:val="center"/>
+              <w:rPr>
+                <w:rFonts w:ascii="Calibri" w:eastAsia="Times New Roman" w:hAnsi="Calibri" w:cs="Calibri"/>
+                <w:b/>
+                <w:bCs/>
+                <w:lang w:eastAsia="pt-BR"/>
+              </w:rPr>
+            </w:pPr>
+            <w:r>
+              <w:rPr>
+                <w:rFonts w:ascii="Calibri" w:eastAsia="Times New Roman" w:hAnsi="Calibri" w:cs="Calibri"/>
+                <w:b/>
+                <w:bCs/>
+                <w:lang w:eastAsia="pt-BR"/>
+              </w:rPr>
+              <w:t>2020</w:t>
+            </w:r>
+          </w:p>
+        </w:tc>
+        <w:tc>
+          <w:tcPr>
+            <w:tcW w:w="620" w:type="dxa"/>
+            <w:tcBorders>
+              <w:top w:val="nil"/>
+              <w:left w:val="nil"/>
+              <w:bottom w:val="nil"/>
+              <w:right w:val="nil"/>
+            </w:tcBorders>
+            <w:shd w:val="clear" w:color="000000" w:fill="C4E2C4"/>
+            <w:noWrap/>
+            <w:vAlign w:val="bottom"/>
+            <w:hideMark/>
+          </w:tcPr>
+          <w:p>
+            <w:pPr>
+              <w:spacing w:after="0" w:line="240" w:lineRule="auto"/>
+              <w:jc w:val="right"/>
+              <w:rPr>
+                <w:rFonts w:ascii="Calibri" w:eastAsia="Times New Roman" w:hAnsi="Calibri" w:cs="Calibri"/>
+                <w:color w:val="000000"/>
+                <w:lang w:eastAsia="pt-BR"/>
+              </w:rPr>
+            </w:pPr>
+            <w:r>
+              <w:rPr>
+                <w:rFonts w:ascii="Calibri" w:eastAsia="Times New Roman" w:hAnsi="Calibri" w:cs="Calibri"/>
+                <w:color w:val="000000"/>
+                <w:lang w:eastAsia="pt-BR"/>
+              </w:rPr>
+              <w:t>4,543</w:t>
+            </w:r>
+          </w:p>
+        </w:tc>
+        <w:tc>
+          <w:tcPr>
+            <w:tcW w:w="620" w:type="dxa"/>
+            <w:tcBorders>
+              <w:top w:val="nil"/>
+              <w:left w:val="nil"/>
+              <w:bottom w:val="nil"/>
+              <w:right w:val="nil"/>
+            </w:tcBorders>
+            <w:shd w:val="clear" w:color="000000" w:fill="FFB6B6"/>
+            <w:noWrap/>
+            <w:vAlign w:val="bottom"/>
+            <w:hideMark/>
+          </w:tcPr>
+          <w:p>
+            <w:pPr>
+              <w:spacing w:after="0" w:line="240" w:lineRule="auto"/>
+              <w:jc w:val="right"/>
+              <w:rPr>
+                <w:rFonts w:ascii="Calibri" w:eastAsia="Times New Roman" w:hAnsi="Calibri" w:cs="Calibri"/>
+                <w:color w:val="000000"/>
+                <w:lang w:eastAsia="pt-BR"/>
+              </w:rPr>
+            </w:pPr>
+            <w:r>
+              <w:rPr>
+                <w:rFonts w:ascii="Calibri" w:eastAsia="Times New Roman" w:hAnsi="Calibri" w:cs="Calibri"/>
+                <w:color w:val="000000"/>
+                <w:lang w:eastAsia="pt-BR"/>
+              </w:rPr>
+              <w:t>-5,66</w:t>
+            </w:r>
+          </w:p>
+        </w:tc>
+        <w:tc>
+          <w:tcPr>
+            <w:tcW w:w="620" w:type="dxa"/>
+            <w:tcBorders>
+              <w:top w:val="nil"/>
+              <w:left w:val="nil"/>
+              <w:bottom w:val="nil"/>
+              <w:right w:val="nil"/>
+            </w:tcBorders>
+            <w:shd w:val="clear" w:color="000000" w:fill="FF0000"/>
+            <w:noWrap/>
+            <w:vAlign w:val="bottom"/>
+            <w:hideMark/>
+          </w:tcPr>
+          <w:p>
+            <w:pPr>
+              <w:spacing w:after="0" w:line="240" w:lineRule="auto"/>
+              <w:jc w:val="right"/>
+              <w:rPr>
+                <w:rFonts w:ascii="Calibri" w:eastAsia="Times New Roman" w:hAnsi="Calibri" w:cs="Calibri"/>
+                <w:color w:val="F1F1F1"/>
+                <w:lang w:eastAsia="pt-BR"/>
+              </w:rPr>
+            </w:pPr>
+            <w:r>
+              <w:rPr>
+                <w:rFonts w:ascii="Calibri" w:eastAsia="Times New Roman" w:hAnsi="Calibri" w:cs="Calibri"/>
+                <w:color w:val="F1F1F1"/>
+                <w:lang w:eastAsia="pt-BR"/>
+              </w:rPr>
+              <w:t>-37,5</w:t>
+            </w:r>
+          </w:p>
+        </w:tc>
+        <w:tc>
+          <w:tcPr>
+            <w:tcW w:w="620" w:type="dxa"/>
+            <w:tcBorders>
+              <w:top w:val="nil"/>
+              <w:left w:val="nil"/>
+              <w:bottom w:val="nil"/>
+              <w:right w:val="nil"/>
+            </w:tcBorders>
+            <w:shd w:val="clear" w:color="000000" w:fill="008000"/>
+            <w:noWrap/>
+            <w:vAlign w:val="bottom"/>
+            <w:hideMark/>
+          </w:tcPr>
+          <w:p>
+            <w:pPr>
+              <w:spacing w:after="0" w:line="240" w:lineRule="auto"/>
+              <w:jc w:val="right"/>
+              <w:rPr>
+                <w:rFonts w:ascii="Calibri" w:eastAsia="Times New Roman" w:hAnsi="Calibri" w:cs="Calibri"/>
+                <w:color w:val="F1F1F1"/>
+                <w:lang w:eastAsia="pt-BR"/>
+              </w:rPr>
+            </w:pPr>
+            <w:r>
+              <w:rPr>
+                <w:rFonts w:ascii="Calibri" w:eastAsia="Times New Roman" w:hAnsi="Calibri" w:cs="Calibri"/>
+                <w:color w:val="F1F1F1"/>
+                <w:lang w:eastAsia="pt-BR"/>
+              </w:rPr>
+              <w:t>20,8</w:t>
+            </w:r>
+          </w:p>
+        </w:tc>
+        <w:tc>
+          <w:tcPr>
+            <w:tcW w:w="620" w:type="dxa"/>
+            <w:tcBorders>
+              <w:top w:val="nil"/>
+              <w:left w:val="nil"/>
+              <w:bottom w:val="nil"/>
+              <w:right w:val="nil"/>
+            </w:tcBorders>
+            <w:shd w:val="clear" w:color="000000" w:fill="86C286"/>
+            <w:noWrap/>
+            <w:vAlign w:val="bottom"/>
+            <w:hideMark/>
+          </w:tcPr>
+          <w:p>
+            <w:pPr>
+              <w:spacing w:after="0" w:line="240" w:lineRule="auto"/>
+              <w:jc w:val="right"/>
+              <w:rPr>
+                <w:rFonts w:ascii="Calibri" w:eastAsia="Times New Roman" w:hAnsi="Calibri" w:cs="Calibri"/>
+                <w:color w:val="000000"/>
+                <w:lang w:eastAsia="pt-BR"/>
+              </w:rPr>
+            </w:pPr>
+            <w:r>
+              <w:rPr>
+                <w:rFonts w:ascii="Calibri" w:eastAsia="Times New Roman" w:hAnsi="Calibri" w:cs="Calibri"/>
+                <w:color w:val="000000"/>
+                <w:lang w:eastAsia="pt-BR"/>
+              </w:rPr>
+              <w:t>9,46</w:t>
+            </w:r>
+          </w:p>
+        </w:tc>
+        <w:tc>
+          <w:tcPr>
+            <w:tcW w:w="620" w:type="dxa"/>
+            <w:tcBorders>
+              <w:top w:val="nil"/>
+              <w:left w:val="nil"/>
+              <w:bottom w:val="nil"/>
+              <w:right w:val="nil"/>
+            </w:tcBorders>
+            <w:shd w:val="clear" w:color="000000" w:fill="78BC78"/>
+            <w:noWrap/>
+            <w:vAlign w:val="bottom"/>
+            <w:hideMark/>
+          </w:tcPr>
+          <w:p>
+            <w:pPr>
+              <w:spacing w:after="0" w:line="240" w:lineRule="auto"/>
+              <w:jc w:val="right"/>
+              <w:rPr>
+                <w:rFonts w:ascii="Calibri" w:eastAsia="Times New Roman" w:hAnsi="Calibri" w:cs="Calibri"/>
+                <w:color w:val="000000"/>
+                <w:lang w:eastAsia="pt-BR"/>
+              </w:rPr>
+            </w:pPr>
+            <w:r>
+              <w:rPr>
+                <w:rFonts w:ascii="Calibri" w:eastAsia="Times New Roman" w:hAnsi="Calibri" w:cs="Calibri"/>
+                <w:color w:val="000000"/>
+                <w:lang w:eastAsia="pt-BR"/>
+              </w:rPr>
+              <w:t>10,58</w:t>
+            </w:r>
+          </w:p>
+        </w:tc>
+        <w:tc>
+          <w:tcPr>
+            <w:tcW w:w="620" w:type="dxa"/>
+            <w:tcBorders>
+              <w:top w:val="nil"/>
+              <w:left w:val="nil"/>
+              <w:bottom w:val="nil"/>
+              <w:right w:val="nil"/>
+            </w:tcBorders>
+            <w:shd w:val="clear" w:color="000000" w:fill="9ACC9A"/>
+            <w:noWrap/>
+            <w:vAlign w:val="bottom"/>
+            <w:hideMark/>
+          </w:tcPr>
+          <w:p>
+            <w:pPr>
+              <w:spacing w:after="0" w:line="240" w:lineRule="auto"/>
+              <w:jc w:val="right"/>
+              <w:rPr>
+                <w:rFonts w:ascii="Calibri" w:eastAsia="Times New Roman" w:hAnsi="Calibri" w:cs="Calibri"/>
+                <w:color w:val="000000"/>
+                <w:lang w:eastAsia="pt-BR"/>
+              </w:rPr>
+            </w:pPr>
+            <w:r>
+              <w:rPr>
+                <w:rFonts w:ascii="Calibri" w:eastAsia="Times New Roman" w:hAnsi="Calibri" w:cs="Calibri"/>
+                <w:color w:val="000000"/>
+                <w:lang w:eastAsia="pt-BR"/>
+              </w:rPr>
+              <w:t>7,9</w:t>
+            </w:r>
+          </w:p>
+        </w:tc>
+        <w:tc>
+          <w:tcPr>
+            <w:tcW w:w="620" w:type="dxa"/>
+            <w:tcBorders>
+              <w:top w:val="nil"/>
+              <w:left w:val="nil"/>
+              <w:bottom w:val="nil"/>
+              <w:right w:val="nil"/>
+            </w:tcBorders>
+            <w:shd w:val="clear" w:color="000000" w:fill="ECF6EC"/>
+            <w:noWrap/>
+            <w:vAlign w:val="bottom"/>
+            <w:hideMark/>
+          </w:tcPr>
+          <w:p>
+            <w:pPr>
+              <w:spacing w:after="0" w:line="240" w:lineRule="auto"/>
+              <w:jc w:val="right"/>
+              <w:rPr>
+                <w:rFonts w:ascii="Calibri" w:eastAsia="Times New Roman" w:hAnsi="Calibri" w:cs="Calibri"/>
+                <w:color w:val="000000"/>
+                <w:lang w:eastAsia="pt-BR"/>
+              </w:rPr>
+            </w:pPr>
+            <w:r>
+              <w:rPr>
+                <w:rFonts w:ascii="Calibri" w:eastAsia="Times New Roman" w:hAnsi="Calibri" w:cs="Calibri"/>
+                <w:color w:val="000000"/>
+                <w:lang w:eastAsia="pt-BR"/>
+              </w:rPr>
+              <w:t>1,552</w:t>
+            </w:r>
+          </w:p>
+        </w:tc>
+        <w:tc>
+          <w:tcPr>
+            <w:tcW w:w="620" w:type="dxa"/>
+            <w:tcBorders>
+              <w:top w:val="nil"/>
+              <w:left w:val="nil"/>
+              <w:bottom w:val="nil"/>
+              <w:right w:val="nil"/>
+            </w:tcBorders>
+            <w:shd w:val="clear" w:color="000000" w:fill="FFBABA"/>
+            <w:noWrap/>
+            <w:vAlign w:val="bottom"/>
+            <w:hideMark/>
+          </w:tcPr>
+          <w:p>
+            <w:pPr>
+              <w:spacing w:after="0" w:line="240" w:lineRule="auto"/>
+              <w:jc w:val="right"/>
+              <w:rPr>
+                <w:rFonts w:ascii="Calibri" w:eastAsia="Times New Roman" w:hAnsi="Calibri" w:cs="Calibri"/>
+                <w:color w:val="000000"/>
+                <w:lang w:eastAsia="pt-BR"/>
+              </w:rPr>
+            </w:pPr>
+            <w:r>
+              <w:rPr>
+                <w:rFonts w:ascii="Calibri" w:eastAsia="Times New Roman" w:hAnsi="Calibri" w:cs="Calibri"/>
+                <w:color w:val="000000"/>
+                <w:lang w:eastAsia="pt-BR"/>
+              </w:rPr>
+              <w:t>-5,42</w:t>
+            </w:r>
+          </w:p>
+        </w:tc>
+        <w:tc>
+          <w:tcPr>
+            <w:tcW w:w="620" w:type="dxa"/>
+            <w:tcBorders>
+              <w:top w:val="nil"/>
+              <w:left w:val="nil"/>
+              <w:bottom w:val="nil"/>
+              <w:right w:val="nil"/>
+            </w:tcBorders>
+            <w:shd w:val="clear" w:color="000000" w:fill="FFEAEA"/>
+            <w:noWrap/>
+            <w:vAlign w:val="bottom"/>
+            <w:hideMark/>
+          </w:tcPr>
+          <w:p>
+            <w:pPr>
+              <w:spacing w:after="0" w:line="240" w:lineRule="auto"/>
+              <w:jc w:val="right"/>
+              <w:rPr>
+                <w:rFonts w:ascii="Calibri" w:eastAsia="Times New Roman" w:hAnsi="Calibri" w:cs="Calibri"/>
+                <w:color w:val="000000"/>
+                <w:lang w:eastAsia="pt-BR"/>
+              </w:rPr>
+            </w:pPr>
+            <w:r>
+              <w:rPr>
+                <w:rFonts w:ascii="Calibri" w:eastAsia="Times New Roman" w:hAnsi="Calibri" w:cs="Calibri"/>
+                <w:color w:val="000000"/>
+                <w:lang w:eastAsia="pt-BR"/>
+              </w:rPr>
+              <w:t>-1,63</w:t>
+            </w:r>
+          </w:p>
+        </w:tc>
+        <w:tc>
+          <w:tcPr>
+            <w:tcW w:w="620" w:type="dxa"/>
+            <w:tcBorders>
+              <w:top w:val="nil"/>
+              <w:left w:val="nil"/>
+              <w:bottom w:val="nil"/>
+              <w:right w:val="nil"/>
+            </w:tcBorders>
+            <w:shd w:val="clear" w:color="000000" w:fill="6EB66E"/>
+            <w:noWrap/>
+            <w:vAlign w:val="bottom"/>
+            <w:hideMark/>
+          </w:tcPr>
+          <w:p>
+            <w:pPr>
+              <w:spacing w:after="0" w:line="240" w:lineRule="auto"/>
+              <w:jc w:val="right"/>
+              <w:rPr>
+                <w:rFonts w:ascii="Calibri" w:eastAsia="Times New Roman" w:hAnsi="Calibri" w:cs="Calibri"/>
+                <w:color w:val="000000"/>
+                <w:lang w:eastAsia="pt-BR"/>
+              </w:rPr>
+            </w:pPr>
+            <w:r>
+              <w:rPr>
+                <w:rFonts w:ascii="Calibri" w:eastAsia="Times New Roman" w:hAnsi="Calibri" w:cs="Calibri"/>
+                <w:color w:val="000000"/>
+                <w:lang w:eastAsia="pt-BR"/>
+              </w:rPr>
+              <w:t>11,36</w:t>
+            </w:r>
+          </w:p>
+        </w:tc>
+        <w:tc>
+          <w:tcPr>
+            <w:tcW w:w="620" w:type="dxa"/>
+            <w:tcBorders>
+              <w:top w:val="nil"/>
+              <w:left w:val="nil"/>
+              <w:bottom w:val="nil"/>
+              <w:right w:val="nil"/>
+            </w:tcBorders>
+            <w:shd w:val="clear" w:color="000000" w:fill="C0E0C0"/>
+            <w:noWrap/>
+            <w:vAlign w:val="bottom"/>
+            <w:hideMark/>
+          </w:tcPr>
+          <w:p>
+            <w:pPr>
+              <w:spacing w:after="0" w:line="240" w:lineRule="auto"/>
+              <w:jc w:val="right"/>
+              <w:rPr>
+                <w:rFonts w:ascii="Calibri" w:eastAsia="Times New Roman" w:hAnsi="Calibri" w:cs="Calibri"/>
+                <w:color w:val="000000"/>
+                <w:lang w:eastAsia="pt-BR"/>
+              </w:rPr>
+            </w:pPr>
+            <w:r>
+              <w:rPr>
+                <w:rFonts w:ascii="Calibri" w:eastAsia="Times New Roman" w:hAnsi="Calibri" w:cs="Calibri"/>
+                <w:color w:val="000000"/>
+                <w:lang w:eastAsia="pt-BR"/>
+              </w:rPr>
+              <w:t>4,874</w:t>
+            </w:r>
+          </w:p>
+        </w:tc>
+        <w:tc>
+          <w:tcPr>
+            <w:tcW w:w="620" w:type="dxa"/>
+            <w:tcBorders>
+              <w:top w:val="nil"/>
+              <w:left w:val="nil"/>
+              <w:bottom w:val="nil"/>
+              <w:right w:val="nil"/>
+            </w:tcBorders>
+            <w:shd w:val="clear" w:color="000000" w:fill="DAECDA"/>
+            <w:noWrap/>
+            <w:vAlign w:val="bottom"/>
+            <w:hideMark/>
+          </w:tcPr>
+          <w:p>
+            <w:pPr>
+              <w:spacing w:after="0" w:line="240" w:lineRule="auto"/>
+              <w:jc w:val="right"/>
+              <w:rPr>
+                <w:rFonts w:ascii="Calibri" w:eastAsia="Times New Roman" w:hAnsi="Calibri" w:cs="Calibri"/>
+                <w:color w:val="000000"/>
+                <w:lang w:eastAsia="pt-BR"/>
+              </w:rPr>
+            </w:pPr>
+            <w:r>
+              <w:rPr>
+                <w:rFonts w:ascii="Calibri" w:eastAsia="Times New Roman" w:hAnsi="Calibri" w:cs="Calibri"/>
+                <w:color w:val="000000"/>
+                <w:lang w:eastAsia="pt-BR"/>
+              </w:rPr>
+              <w:t>2,916</w:t>
+            </w:r>
+          </w:p>
+        </w:tc>
+        <w:tc>
+          <w:tcPr>
+            <w:tcW w:w="620" w:type="dxa"/>
+            <w:tcBorders>
+              <w:top w:val="nil"/>
+              <w:left w:val="nil"/>
+              <w:bottom w:val="nil"/>
+              <w:right w:val="nil"/>
+            </w:tcBorders>
+            <w:shd w:val="clear" w:color="000000" w:fill="A0D0A0"/>
+            <w:noWrap/>
+            <w:vAlign w:val="bottom"/>
+            <w:hideMark/>
+          </w:tcPr>
+          <w:p>
+            <w:pPr>
+              <w:spacing w:after="0" w:line="240" w:lineRule="auto"/>
+              <w:jc w:val="right"/>
+              <w:rPr>
+                <w:rFonts w:ascii="Calibri" w:eastAsia="Times New Roman" w:hAnsi="Calibri" w:cs="Calibri"/>
+                <w:color w:val="000000"/>
+                <w:lang w:eastAsia="pt-BR"/>
+              </w:rPr>
+            </w:pPr>
+            <w:r>
+              <w:rPr>
+                <w:rFonts w:ascii="Calibri" w:eastAsia="Times New Roman" w:hAnsi="Calibri" w:cs="Calibri"/>
+                <w:color w:val="000000"/>
+                <w:lang w:eastAsia="pt-BR"/>
+              </w:rPr>
+              <w:t>7,361</w:t>
+            </w:r>
+          </w:p>
+        </w:tc>
+      </w:tr>
+      <w:tr>
+        <w:trPr>
+          <w:trHeight w:val="300"/>
+        </w:trPr>
+        <w:tc>
+          <w:tcPr>
+            <w:tcW w:w="620" w:type="dxa"/>
+            <w:tcBorders>
+              <w:top w:val="nil"/>
+              <w:left w:val="single" w:sz="4" w:space="0" w:color="auto"/>
+              <w:bottom w:val="single" w:sz="4" w:space="0" w:color="auto"/>
+              <w:right w:val="single" w:sz="4" w:space="0" w:color="auto"/>
+            </w:tcBorders>
+            <w:shd w:val="clear" w:color="auto" w:fill="auto"/>
+            <w:noWrap/>
+            <w:hideMark/>
+          </w:tcPr>
+          <w:p>
+            <w:pPr>
+              <w:spacing w:after="0" w:line="240" w:lineRule="auto"/>
+              <w:jc w:val="center"/>
+              <w:rPr>
+                <w:rFonts w:ascii="Calibri" w:eastAsia="Times New Roman" w:hAnsi="Calibri" w:cs="Calibri"/>
+                <w:b/>
+                <w:bCs/>
+                <w:lang w:eastAsia="pt-BR"/>
+              </w:rPr>
+            </w:pPr>
+            <w:r>
+              <w:rPr>
+                <w:rFonts w:ascii="Calibri" w:eastAsia="Times New Roman" w:hAnsi="Calibri" w:cs="Calibri"/>
+                <w:b/>
+                <w:bCs/>
+                <w:lang w:eastAsia="pt-BR"/>
+              </w:rPr>
+              <w:t>2021</w:t>
+            </w:r>
+          </w:p>
+        </w:tc>
+        <w:tc>
+          <w:tcPr>
+            <w:tcW w:w="620" w:type="dxa"/>
+            <w:tcBorders>
+              <w:top w:val="nil"/>
+              <w:left w:val="nil"/>
+              <w:bottom w:val="nil"/>
+              <w:right w:val="nil"/>
+            </w:tcBorders>
+            <w:shd w:val="clear" w:color="000000" w:fill="F2F8F2"/>
+            <w:noWrap/>
+            <w:vAlign w:val="bottom"/>
+            <w:hideMark/>
+          </w:tcPr>
+          <w:p>
+            <w:pPr>
+              <w:spacing w:after="0" w:line="240" w:lineRule="auto"/>
+              <w:jc w:val="right"/>
+              <w:rPr>
+                <w:rFonts w:ascii="Calibri" w:eastAsia="Times New Roman" w:hAnsi="Calibri" w:cs="Calibri"/>
+                <w:color w:val="000000"/>
+                <w:lang w:eastAsia="pt-BR"/>
+              </w:rPr>
+            </w:pPr>
+            <w:r>
+              <w:rPr>
+                <w:rFonts w:ascii="Calibri" w:eastAsia="Times New Roman" w:hAnsi="Calibri" w:cs="Calibri"/>
+                <w:color w:val="000000"/>
+                <w:lang w:eastAsia="pt-BR"/>
+              </w:rPr>
+              <w:t>1,066</w:t>
+            </w:r>
+          </w:p>
+        </w:tc>
+        <w:tc>
+          <w:tcPr>
+            <w:tcW w:w="620" w:type="dxa"/>
+            <w:tcBorders>
+              <w:top w:val="nil"/>
+              <w:left w:val="nil"/>
+              <w:bottom w:val="nil"/>
+              <w:right w:val="nil"/>
+            </w:tcBorders>
+            <w:shd w:val="clear" w:color="000000" w:fill="FFD6D6"/>
+            <w:noWrap/>
+            <w:vAlign w:val="bottom"/>
+            <w:hideMark/>
+          </w:tcPr>
+          <w:p>
+            <w:pPr>
+              <w:spacing w:after="0" w:line="240" w:lineRule="auto"/>
+              <w:jc w:val="right"/>
+              <w:rPr>
+                <w:rFonts w:ascii="Calibri" w:eastAsia="Times New Roman" w:hAnsi="Calibri" w:cs="Calibri"/>
+                <w:color w:val="000000"/>
+                <w:lang w:eastAsia="pt-BR"/>
+              </w:rPr>
+            </w:pPr>
+            <w:r>
+              <w:rPr>
+                <w:rFonts w:ascii="Calibri" w:eastAsia="Times New Roman" w:hAnsi="Calibri" w:cs="Calibri"/>
+                <w:color w:val="000000"/>
+                <w:lang w:eastAsia="pt-BR"/>
+              </w:rPr>
+              <w:t>-3,16</w:t>
+            </w:r>
+          </w:p>
+        </w:tc>
+        <w:tc>
+          <w:tcPr>
+            <w:tcW w:w="620" w:type="dxa"/>
+            <w:tcBorders>
+              <w:top w:val="nil"/>
+              <w:left w:val="nil"/>
+              <w:bottom w:val="nil"/>
+              <w:right w:val="nil"/>
+            </w:tcBorders>
+            <w:shd w:val="clear" w:color="000000" w:fill="F4FAF4"/>
+            <w:noWrap/>
+            <w:vAlign w:val="bottom"/>
+            <w:hideMark/>
+          </w:tcPr>
+          <w:p>
+            <w:pPr>
+              <w:spacing w:after="0" w:line="240" w:lineRule="auto"/>
+              <w:jc w:val="right"/>
+              <w:rPr>
+                <w:rFonts w:ascii="Calibri" w:eastAsia="Times New Roman" w:hAnsi="Calibri" w:cs="Calibri"/>
+                <w:color w:val="000000"/>
+                <w:lang w:eastAsia="pt-BR"/>
+              </w:rPr>
+            </w:pPr>
+            <w:r>
+              <w:rPr>
+                <w:rFonts w:ascii="Calibri" w:eastAsia="Times New Roman" w:hAnsi="Calibri" w:cs="Calibri"/>
+                <w:color w:val="000000"/>
+                <w:lang w:eastAsia="pt-BR"/>
+              </w:rPr>
+              <w:t>0,868</w:t>
+            </w:r>
+          </w:p>
+        </w:tc>
+        <w:tc>
+          <w:tcPr>
+            <w:tcW w:w="620" w:type="dxa"/>
+            <w:tcBorders>
+              <w:top w:val="nil"/>
+              <w:left w:val="nil"/>
+              <w:bottom w:val="nil"/>
+              <w:right w:val="nil"/>
+            </w:tcBorders>
+            <w:shd w:val="clear" w:color="000000" w:fill="D6EBD6"/>
+            <w:noWrap/>
+            <w:vAlign w:val="bottom"/>
+            <w:hideMark/>
+          </w:tcPr>
+          <w:p>
+            <w:pPr>
+              <w:spacing w:after="0" w:line="240" w:lineRule="auto"/>
+              <w:jc w:val="right"/>
+              <w:rPr>
+                <w:rFonts w:ascii="Calibri" w:eastAsia="Times New Roman" w:hAnsi="Calibri" w:cs="Calibri"/>
+                <w:color w:val="000000"/>
+                <w:lang w:eastAsia="pt-BR"/>
+              </w:rPr>
+            </w:pPr>
+            <w:r>
+              <w:rPr>
+                <w:rFonts w:ascii="Calibri" w:eastAsia="Times New Roman" w:hAnsi="Calibri" w:cs="Calibri"/>
+                <w:color w:val="000000"/>
+                <w:lang w:eastAsia="pt-BR"/>
+              </w:rPr>
+              <w:t>3,2</w:t>
+            </w:r>
+          </w:p>
+        </w:tc>
+        <w:tc>
+          <w:tcPr>
+            <w:tcW w:w="620" w:type="dxa"/>
+            <w:tcBorders>
+              <w:top w:val="nil"/>
+              <w:left w:val="nil"/>
+              <w:bottom w:val="nil"/>
+              <w:right w:val="nil"/>
+            </w:tcBorders>
+            <w:shd w:val="clear" w:color="000000" w:fill="B8DCB8"/>
+            <w:noWrap/>
+            <w:vAlign w:val="bottom"/>
+            <w:hideMark/>
+          </w:tcPr>
+          <w:p>
+            <w:pPr>
+              <w:spacing w:after="0" w:line="240" w:lineRule="auto"/>
+              <w:jc w:val="right"/>
+              <w:rPr>
+                <w:rFonts w:ascii="Calibri" w:eastAsia="Times New Roman" w:hAnsi="Calibri" w:cs="Calibri"/>
+                <w:color w:val="000000"/>
+                <w:lang w:eastAsia="pt-BR"/>
+              </w:rPr>
+            </w:pPr>
+            <w:r>
+              <w:rPr>
+                <w:rFonts w:ascii="Calibri" w:eastAsia="Times New Roman" w:hAnsi="Calibri" w:cs="Calibri"/>
+                <w:color w:val="000000"/>
+                <w:lang w:eastAsia="pt-BR"/>
+              </w:rPr>
+              <w:t>5,533</w:t>
+            </w:r>
+          </w:p>
+        </w:tc>
+        <w:tc>
+          <w:tcPr>
+            <w:tcW w:w="620" w:type="dxa"/>
+            <w:tcBorders>
+              <w:top w:val="nil"/>
+              <w:left w:val="nil"/>
+              <w:bottom w:val="nil"/>
+              <w:right w:val="nil"/>
+            </w:tcBorders>
+            <w:shd w:val="clear" w:color="000000" w:fill="FFFCFC"/>
+            <w:noWrap/>
+            <w:vAlign w:val="bottom"/>
+            <w:hideMark/>
+          </w:tcPr>
+          <w:p>
+            <w:pPr>
+              <w:spacing w:after="0" w:line="240" w:lineRule="auto"/>
+              <w:jc w:val="right"/>
+              <w:rPr>
+                <w:rFonts w:ascii="Calibri" w:eastAsia="Times New Roman" w:hAnsi="Calibri" w:cs="Calibri"/>
+                <w:color w:val="000000"/>
+                <w:lang w:eastAsia="pt-BR"/>
+              </w:rPr>
+            </w:pPr>
+            <w:r>
+              <w:rPr>
+                <w:rFonts w:ascii="Calibri" w:eastAsia="Times New Roman" w:hAnsi="Calibri" w:cs="Calibri"/>
+                <w:color w:val="000000"/>
+                <w:lang w:eastAsia="pt-BR"/>
+              </w:rPr>
+              <w:t>-0,25</w:t>
+            </w:r>
+          </w:p>
+        </w:tc>
+        <w:tc>
+          <w:tcPr>
+            <w:tcW w:w="620" w:type="dxa"/>
+            <w:tcBorders>
+              <w:top w:val="nil"/>
+              <w:left w:val="nil"/>
+              <w:bottom w:val="nil"/>
+              <w:right w:val="nil"/>
+            </w:tcBorders>
+            <w:shd w:val="clear" w:color="000000" w:fill="FFE6E6"/>
+            <w:noWrap/>
+            <w:vAlign w:val="bottom"/>
+            <w:hideMark/>
+          </w:tcPr>
+          <w:p>
+            <w:pPr>
+              <w:spacing w:after="0" w:line="240" w:lineRule="auto"/>
+              <w:jc w:val="right"/>
+              <w:rPr>
+                <w:rFonts w:ascii="Calibri" w:eastAsia="Times New Roman" w:hAnsi="Calibri" w:cs="Calibri"/>
+                <w:color w:val="000000"/>
+                <w:lang w:eastAsia="pt-BR"/>
+              </w:rPr>
+            </w:pPr>
+            <w:r>
+              <w:rPr>
+                <w:rFonts w:ascii="Calibri" w:eastAsia="Times New Roman" w:hAnsi="Calibri" w:cs="Calibri"/>
+                <w:color w:val="000000"/>
+                <w:lang w:eastAsia="pt-BR"/>
+              </w:rPr>
+              <w:t>-1,88</w:t>
+            </w:r>
+          </w:p>
+        </w:tc>
+        <w:tc>
+          <w:tcPr>
+            <w:tcW w:w="620" w:type="dxa"/>
+            <w:tcBorders>
+              <w:top w:val="nil"/>
+              <w:left w:val="nil"/>
+              <w:bottom w:val="nil"/>
+              <w:right w:val="nil"/>
+            </w:tcBorders>
+            <w:shd w:val="clear" w:color="000000" w:fill="FFF4F4"/>
+            <w:noWrap/>
+            <w:vAlign w:val="bottom"/>
+            <w:hideMark/>
+          </w:tcPr>
+          <w:p>
+            <w:pPr>
+              <w:spacing w:after="0" w:line="240" w:lineRule="auto"/>
+              <w:jc w:val="right"/>
+              <w:rPr>
+                <w:rFonts w:ascii="Calibri" w:eastAsia="Times New Roman" w:hAnsi="Calibri" w:cs="Calibri"/>
+                <w:color w:val="000000"/>
+                <w:lang w:eastAsia="pt-BR"/>
+              </w:rPr>
+            </w:pPr>
+            <w:r>
+              <w:rPr>
+                <w:rFonts w:ascii="Calibri" w:eastAsia="Times New Roman" w:hAnsi="Calibri" w:cs="Calibri"/>
+                <w:color w:val="000000"/>
+                <w:lang w:eastAsia="pt-BR"/>
+              </w:rPr>
+              <w:t>-0,82</w:t>
+            </w:r>
+          </w:p>
+        </w:tc>
+        <w:tc>
+          <w:tcPr>
+            <w:tcW w:w="620" w:type="dxa"/>
+            <w:tcBorders>
+              <w:top w:val="nil"/>
+              <w:left w:val="nil"/>
+              <w:bottom w:val="nil"/>
+              <w:right w:val="nil"/>
+            </w:tcBorders>
+            <w:shd w:val="clear" w:color="000000" w:fill="FEFEFE"/>
+            <w:noWrap/>
+            <w:vAlign w:val="bottom"/>
+            <w:hideMark/>
+          </w:tcPr>
+          <w:p>
+            <w:pPr>
+              <w:spacing w:after="0" w:line="240" w:lineRule="auto"/>
+              <w:jc w:val="right"/>
+              <w:rPr>
+                <w:rFonts w:ascii="Calibri" w:eastAsia="Times New Roman" w:hAnsi="Calibri" w:cs="Calibri"/>
+                <w:color w:val="000000"/>
+                <w:lang w:eastAsia="pt-BR"/>
+              </w:rPr>
+            </w:pPr>
+            <w:r>
+              <w:rPr>
+                <w:rFonts w:ascii="Calibri" w:eastAsia="Times New Roman" w:hAnsi="Calibri" w:cs="Calibri"/>
+                <w:color w:val="000000"/>
+                <w:lang w:eastAsia="pt-BR"/>
+              </w:rPr>
+              <w:t>0</w:t>
+            </w:r>
+          </w:p>
+        </w:tc>
+        <w:tc>
+          <w:tcPr>
+            <w:tcW w:w="620" w:type="dxa"/>
+            <w:tcBorders>
+              <w:top w:val="nil"/>
+              <w:left w:val="nil"/>
+              <w:bottom w:val="nil"/>
+              <w:right w:val="nil"/>
+            </w:tcBorders>
+            <w:shd w:val="clear" w:color="000000" w:fill="FEFEFE"/>
+            <w:noWrap/>
+            <w:vAlign w:val="bottom"/>
+            <w:hideMark/>
+          </w:tcPr>
+          <w:p>
+            <w:pPr>
+              <w:spacing w:after="0" w:line="240" w:lineRule="auto"/>
+              <w:jc w:val="right"/>
+              <w:rPr>
+                <w:rFonts w:ascii="Calibri" w:eastAsia="Times New Roman" w:hAnsi="Calibri" w:cs="Calibri"/>
+                <w:color w:val="000000"/>
+                <w:lang w:eastAsia="pt-BR"/>
+              </w:rPr>
+            </w:pPr>
+            <w:r>
+              <w:rPr>
+                <w:rFonts w:ascii="Calibri" w:eastAsia="Times New Roman" w:hAnsi="Calibri" w:cs="Calibri"/>
+                <w:color w:val="000000"/>
+                <w:lang w:eastAsia="pt-BR"/>
+              </w:rPr>
+              <w:t>0</w:t>
+            </w:r>
+          </w:p>
+        </w:tc>
+        <w:tc>
+          <w:tcPr>
+            <w:tcW w:w="620" w:type="dxa"/>
+            <w:tcBorders>
+              <w:top w:val="nil"/>
+              <w:left w:val="nil"/>
+              <w:bottom w:val="nil"/>
+              <w:right w:val="nil"/>
+            </w:tcBorders>
+            <w:shd w:val="clear" w:color="000000" w:fill="FEFEFE"/>
+            <w:noWrap/>
+            <w:vAlign w:val="bottom"/>
+            <w:hideMark/>
+          </w:tcPr>
+          <w:p>
+            <w:pPr>
+              <w:spacing w:after="0" w:line="240" w:lineRule="auto"/>
+              <w:jc w:val="right"/>
+              <w:rPr>
+                <w:rFonts w:ascii="Calibri" w:eastAsia="Times New Roman" w:hAnsi="Calibri" w:cs="Calibri"/>
+                <w:color w:val="000000"/>
+                <w:lang w:eastAsia="pt-BR"/>
+              </w:rPr>
+            </w:pPr>
+            <w:r>
+              <w:rPr>
+                <w:rFonts w:ascii="Calibri" w:eastAsia="Times New Roman" w:hAnsi="Calibri" w:cs="Calibri"/>
+                <w:color w:val="000000"/>
+                <w:lang w:eastAsia="pt-BR"/>
+              </w:rPr>
+              <w:t>0</w:t>
+            </w:r>
+          </w:p>
+        </w:tc>
+        <w:tc>
+          <w:tcPr>
+            <w:tcW w:w="620" w:type="dxa"/>
+            <w:tcBorders>
+              <w:top w:val="nil"/>
+              <w:left w:val="nil"/>
+              <w:bottom w:val="nil"/>
+              <w:right w:val="nil"/>
+            </w:tcBorders>
+            <w:shd w:val="clear" w:color="000000" w:fill="FEFEFE"/>
+            <w:noWrap/>
+            <w:vAlign w:val="bottom"/>
+            <w:hideMark/>
+          </w:tcPr>
+          <w:p>
+            <w:pPr>
+              <w:spacing w:after="0" w:line="240" w:lineRule="auto"/>
+              <w:jc w:val="right"/>
+              <w:rPr>
+                <w:rFonts w:ascii="Calibri" w:eastAsia="Times New Roman" w:hAnsi="Calibri" w:cs="Calibri"/>
+                <w:color w:val="000000"/>
+                <w:lang w:eastAsia="pt-BR"/>
+              </w:rPr>
+            </w:pPr>
+            <w:r>
+              <w:rPr>
+                <w:rFonts w:ascii="Calibri" w:eastAsia="Times New Roman" w:hAnsi="Calibri" w:cs="Calibri"/>
+                <w:color w:val="000000"/>
+                <w:lang w:eastAsia="pt-BR"/>
+              </w:rPr>
+              <w:t>0</w:t>
+            </w:r>
+          </w:p>
+        </w:tc>
+        <w:tc>
+          <w:tcPr>
+            <w:tcW w:w="620" w:type="dxa"/>
+            <w:tcBorders>
+              <w:top w:val="nil"/>
+              <w:left w:val="nil"/>
+              <w:bottom w:val="nil"/>
+              <w:right w:val="nil"/>
+            </w:tcBorders>
+            <w:shd w:val="clear" w:color="000000" w:fill="ECF6EC"/>
+            <w:noWrap/>
+            <w:vAlign w:val="bottom"/>
+            <w:hideMark/>
+          </w:tcPr>
+          <w:p>
+            <w:pPr>
+              <w:spacing w:after="0" w:line="240" w:lineRule="auto"/>
+              <w:jc w:val="right"/>
+              <w:rPr>
+                <w:rFonts w:ascii="Calibri" w:eastAsia="Times New Roman" w:hAnsi="Calibri" w:cs="Calibri"/>
+                <w:color w:val="000000"/>
+                <w:lang w:eastAsia="pt-BR"/>
+              </w:rPr>
+            </w:pPr>
+            <w:r>
+              <w:rPr>
+                <w:rFonts w:ascii="Calibri" w:eastAsia="Times New Roman" w:hAnsi="Calibri" w:cs="Calibri"/>
+                <w:color w:val="000000"/>
+                <w:lang w:eastAsia="pt-BR"/>
+              </w:rPr>
+              <w:t>1,415</w:t>
+            </w:r>
+          </w:p>
+        </w:tc>
+        <w:tc>
+          <w:tcPr>
+            <w:tcW w:w="620" w:type="dxa"/>
+            <w:tcBorders>
+              <w:top w:val="nil"/>
+              <w:left w:val="nil"/>
+              <w:bottom w:val="nil"/>
+              <w:right w:val="nil"/>
+            </w:tcBorders>
+            <w:shd w:val="clear" w:color="000000" w:fill="C6E2C6"/>
+            <w:noWrap/>
+            <w:vAlign w:val="bottom"/>
+            <w:hideMark/>
+          </w:tcPr>
+          <w:p>
+            <w:pPr>
+              <w:spacing w:after="0" w:line="240" w:lineRule="auto"/>
+              <w:jc w:val="right"/>
+              <w:rPr>
+                <w:rFonts w:ascii="Calibri" w:eastAsia="Times New Roman" w:hAnsi="Calibri" w:cs="Calibri"/>
+                <w:color w:val="000000"/>
+                <w:lang w:eastAsia="pt-BR"/>
+              </w:rPr>
+            </w:pPr>
+            <w:r>
+              <w:rPr>
+                <w:rFonts w:ascii="Calibri" w:eastAsia="Times New Roman" w:hAnsi="Calibri" w:cs="Calibri"/>
+                <w:color w:val="000000"/>
+                <w:lang w:eastAsia="pt-BR"/>
+              </w:rPr>
+              <w:t>4,379</w:t>
+            </w:r>
+          </w:p>
+        </w:tc>
+      </w:tr>
+    </w:tbl>
+    <w:p/>
+    <w:p/>
     <w:sectPr>
       <w:pgSz w:w="11906" w:h="16838"/>
       <w:pgMar w:top="1417" w:right="1701" w:bottom="1417" w:left="1701" w:header="708" w:footer="708" w:gutter="0"/>
@@ -526,13 +5252,13 @@
     <w:name w:val="Normal"/>
     <w:qFormat/>
   </w:style>
-  <w:style w:type="character" w:default="1" w:styleId="DefaultParagraphFont">
+  <w:style w:type="character" w:default="1" w:styleId="Fontepargpadro">
     <w:name w:val="Default Paragraph Font"/>
     <w:uiPriority w:val="1"/>
     <w:semiHidden/>
     <w:unhideWhenUsed/>
   </w:style>
-  <w:style w:type="table" w:default="1" w:styleId="TableNormal">
+  <w:style w:type="table" w:default="1" w:styleId="Tabelanormal">
     <w:name w:val="Normal Table"/>
     <w:uiPriority w:val="99"/>
     <w:semiHidden/>
@@ -547,7 +5273,7 @@
       </w:tblCellMar>
     </w:tblPr>
   </w:style>
-  <w:style w:type="numbering" w:default="1" w:styleId="NoList">
+  <w:style w:type="numbering" w:default="1" w:styleId="Semlista">
     <w:name w:val="No List"/>
     <w:uiPriority w:val="99"/>
     <w:semiHidden/>
@@ -1030,6 +5756,12 @@
 </file>
 
 <file path=customXml/item2.xml><?xml version="1.0" encoding="utf-8"?>
+<p:properties xmlns:p="http://schemas.microsoft.com/office/2006/metadata/properties" xmlns:xsi="http://www.w3.org/2001/XMLSchema-instance" xmlns:pc="http://schemas.microsoft.com/office/infopath/2007/PartnerControls">
+  <documentManagement/>
+</p:properties>
+</file>
+
+<file path=customXml/item3.xml><?xml version="1.0" encoding="utf-8"?>
 <?mso-contentType ?>
 <FormTemplates xmlns="http://schemas.microsoft.com/sharepoint/v3/contenttype/forms">
   <Display>DocumentLibraryForm</Display>
@@ -1038,20 +5770,37 @@
 </FormTemplates>
 </file>
 
-<file path=customXml/item3.xml><?xml version="1.0" encoding="utf-8"?>
-<p:properties xmlns:p="http://schemas.microsoft.com/office/2006/metadata/properties" xmlns:xsi="http://www.w3.org/2001/XMLSchema-instance" xmlns:pc="http://schemas.microsoft.com/office/infopath/2007/PartnerControls">
-  <documentManagement/>
-</p:properties>
-</file>
-
 <file path=customXml/itemProps1.xml><?xml version="1.0" encoding="utf-8"?>
-<ds:datastoreItem xmlns:ds="http://schemas.openxmlformats.org/officeDocument/2006/customXml" ds:itemID="{3AB9F1FE-638E-4D3B-9638-609AD7EFB842}"/>
+<ds:datastoreItem xmlns:ds="http://schemas.openxmlformats.org/officeDocument/2006/customXml" ds:itemID="{3AB9F1FE-638E-4D3B-9638-609AD7EFB842}">
+  <ds:schemaRefs>
+    <ds:schemaRef ds:uri="http://schemas.microsoft.com/office/2006/metadata/contentType"/>
+    <ds:schemaRef ds:uri="http://schemas.microsoft.com/office/2006/metadata/properties/metaAttributes"/>
+    <ds:schemaRef ds:uri="http://www.w3.org/2001/XMLSchema"/>
+    <ds:schemaRef ds:uri="http://schemas.microsoft.com/office/2006/metadata/properties"/>
+    <ds:schemaRef ds:uri="ee2906f1-4e2b-432c-9c12-773b8d680c96"/>
+    <ds:schemaRef ds:uri="http://schemas.microsoft.com/office/2006/documentManagement/types"/>
+    <ds:schemaRef ds:uri="http://schemas.microsoft.com/office/infopath/2007/PartnerControls"/>
+    <ds:schemaRef ds:uri="http://schemas.openxmlformats.org/package/2006/metadata/core-properties"/>
+    <ds:schemaRef ds:uri="http://purl.org/dc/elements/1.1/"/>
+    <ds:schemaRef ds:uri="http://purl.org/dc/terms/"/>
+    <ds:schemaRef ds:uri="http://schemas.microsoft.com/internal/obd"/>
+  </ds:schemaRefs>
+</ds:datastoreItem>
 </file>
 
 <file path=customXml/itemProps2.xml><?xml version="1.0" encoding="utf-8"?>
-<ds:datastoreItem xmlns:ds="http://schemas.openxmlformats.org/officeDocument/2006/customXml" ds:itemID="{7F078FCF-706B-4FFF-B6CC-57FB831A78CF}"/>
+<ds:datastoreItem xmlns:ds="http://schemas.openxmlformats.org/officeDocument/2006/customXml" ds:itemID="{53C6545D-5F6B-4CF6-9D68-77EEF09D2840}">
+  <ds:schemaRefs>
+    <ds:schemaRef ds:uri="http://schemas.microsoft.com/office/2006/metadata/properties"/>
+    <ds:schemaRef ds:uri="http://schemas.microsoft.com/office/infopath/2007/PartnerControls"/>
+  </ds:schemaRefs>
+</ds:datastoreItem>
 </file>
 
 <file path=customXml/itemProps3.xml><?xml version="1.0" encoding="utf-8"?>
-<ds:datastoreItem xmlns:ds="http://schemas.openxmlformats.org/officeDocument/2006/customXml" ds:itemID="{53C6545D-5F6B-4CF6-9D68-77EEF09D2840}"/>
+<ds:datastoreItem xmlns:ds="http://schemas.openxmlformats.org/officeDocument/2006/customXml" ds:itemID="{7F078FCF-706B-4FFF-B6CC-57FB831A78CF}">
+  <ds:schemaRefs>
+    <ds:schemaRef ds:uri="http://schemas.microsoft.com/sharepoint/v3/contenttype/forms"/>
+  </ds:schemaRefs>
+</ds:datastoreItem>
 </file>
--- a/Correlacao_de_fundos/Relatorios/template.docx
+++ b/Correlacao_de_fundos/Relatorios/template.docx
@@ -5578,8 +5578,8 @@
 </file>
 
 <file path=customXml/item1.xml><?xml version="1.0" encoding="utf-8"?>
-<ct:contentTypeSchema xmlns:ct="http://schemas.microsoft.com/office/2006/metadata/contentType" xmlns:ma="http://schemas.microsoft.com/office/2006/metadata/properties/metaAttributes" ct:_="" ma:_="" ma:contentTypeName="Documento" ma:contentTypeID="0x0101006522679F146DFF498D699F828D56000C" ma:contentTypeVersion="9" ma:contentTypeDescription="Crie um novo documento." ma:contentTypeScope="" ma:versionID="59b1383659f2165d583401089bbb2cdd">
-  <xsd:schema xmlns:xsd="http://www.w3.org/2001/XMLSchema" xmlns:xs="http://www.w3.org/2001/XMLSchema" xmlns:p="http://schemas.microsoft.com/office/2006/metadata/properties" xmlns:ns2="ee2906f1-4e2b-432c-9c12-773b8d680c96" targetNamespace="http://schemas.microsoft.com/office/2006/metadata/properties" ma:root="true" ma:fieldsID="d76bf99ca48259c387bedcb1bc0ef443" ns2:_="">
+<ct:contentTypeSchema xmlns:ct="http://schemas.microsoft.com/office/2006/metadata/contentType" xmlns:ma="http://schemas.microsoft.com/office/2006/metadata/properties/metaAttributes" ct:_="" ma:_="" ma:contentTypeName="Document" ma:contentTypeID="0x0101006522679F146DFF498D699F828D56000C" ma:contentTypeVersion="9" ma:contentTypeDescription="Create a new document." ma:contentTypeScope="" ma:versionID="aafef3a4b21104a4f88b1575ea132e6d">
+  <xsd:schema xmlns:xsd="http://www.w3.org/2001/XMLSchema" xmlns:xs="http://www.w3.org/2001/XMLSchema" xmlns:p="http://schemas.microsoft.com/office/2006/metadata/properties" xmlns:ns2="ee2906f1-4e2b-432c-9c12-773b8d680c96" targetNamespace="http://schemas.microsoft.com/office/2006/metadata/properties" ma:root="true" ma:fieldsID="7a3c71ec86999a8ee9371076eaf4925b" ns2:_="">
     <xsd:import namespace="ee2906f1-4e2b-432c-9c12-773b8d680c96"/>
     <xsd:element name="properties">
       <xsd:complexType>
@@ -5665,8 +5665,8 @@
         <xsd:element ref="dc:creator" minOccurs="0" maxOccurs="1"/>
         <xsd:element ref="dcterms:created" minOccurs="0" maxOccurs="1"/>
         <xsd:element ref="dc:identifier" minOccurs="0" maxOccurs="1"/>
-        <xsd:element name="contentType" minOccurs="0" maxOccurs="1" type="xsd:string" ma:index="0" ma:displayName="Tipo de Conteúdo"/>
-        <xsd:element ref="dc:title" minOccurs="0" maxOccurs="1" ma:index="4" ma:displayName="Título"/>
+        <xsd:element name="contentType" minOccurs="0" maxOccurs="1" type="xsd:string" ma:index="0" ma:displayName="Content Type"/>
+        <xsd:element ref="dc:title" minOccurs="0" maxOccurs="1" ma:index="4" ma:displayName="Title"/>
         <xsd:element ref="dc:subject" minOccurs="0" maxOccurs="1"/>
         <xsd:element ref="dc:description" minOccurs="0" maxOccurs="1"/>
         <xsd:element name="keywords" minOccurs="0" maxOccurs="1" type="xsd:string"/>
@@ -5771,21 +5771,7 @@
 </file>
 
 <file path=customXml/itemProps1.xml><?xml version="1.0" encoding="utf-8"?>
-<ds:datastoreItem xmlns:ds="http://schemas.openxmlformats.org/officeDocument/2006/customXml" ds:itemID="{3AB9F1FE-638E-4D3B-9638-609AD7EFB842}">
-  <ds:schemaRefs>
-    <ds:schemaRef ds:uri="http://schemas.microsoft.com/office/2006/metadata/contentType"/>
-    <ds:schemaRef ds:uri="http://schemas.microsoft.com/office/2006/metadata/properties/metaAttributes"/>
-    <ds:schemaRef ds:uri="http://www.w3.org/2001/XMLSchema"/>
-    <ds:schemaRef ds:uri="http://schemas.microsoft.com/office/2006/metadata/properties"/>
-    <ds:schemaRef ds:uri="ee2906f1-4e2b-432c-9c12-773b8d680c96"/>
-    <ds:schemaRef ds:uri="http://schemas.microsoft.com/office/2006/documentManagement/types"/>
-    <ds:schemaRef ds:uri="http://schemas.microsoft.com/office/infopath/2007/PartnerControls"/>
-    <ds:schemaRef ds:uri="http://schemas.openxmlformats.org/package/2006/metadata/core-properties"/>
-    <ds:schemaRef ds:uri="http://purl.org/dc/elements/1.1/"/>
-    <ds:schemaRef ds:uri="http://purl.org/dc/terms/"/>
-    <ds:schemaRef ds:uri="http://schemas.microsoft.com/internal/obd"/>
-  </ds:schemaRefs>
-</ds:datastoreItem>
+<ds:datastoreItem xmlns:ds="http://schemas.openxmlformats.org/officeDocument/2006/customXml" ds:itemID="{C0796AEA-730C-40B1-B992-C94E694BFAF8}"/>
 </file>
 
 <file path=customXml/itemProps2.xml><?xml version="1.0" encoding="utf-8"?>
